--- a/files/cv.docx
+++ b/files/cv.docx
@@ -15,98 +15,35 @@
       <w:r>
         <w:rPr>
           <w:b/>
-          <w:noProof/>
           <w:sz w:val="52"/>
           <w:szCs w:val="52"/>
         </w:rPr>
-        <w:drawing>
-          <wp:anchor distT="0" distB="0" distL="114300" distR="114300" simplePos="0" relativeHeight="251659264" behindDoc="0" locked="0" layoutInCell="1" allowOverlap="1" wp14:anchorId="000479D0" wp14:editId="35F2822B">
-            <wp:simplePos x="0" y="0"/>
-            <wp:positionH relativeFrom="column">
-              <wp:posOffset>5361021</wp:posOffset>
-            </wp:positionH>
-            <wp:positionV relativeFrom="paragraph">
-              <wp:posOffset>-327857</wp:posOffset>
-            </wp:positionV>
-            <wp:extent cx="791887" cy="1111650"/>
-            <wp:effectExtent l="0" t="0" r="0" b="6350"/>
-            <wp:wrapNone/>
-            <wp:docPr id="582695038" name="图片 1"/>
-            <wp:cNvGraphicFramePr>
-              <a:graphicFrameLocks xmlns:a="http://schemas.openxmlformats.org/drawingml/2006/main" noChangeAspect="1"/>
-            </wp:cNvGraphicFramePr>
-            <a:graphic xmlns:a="http://schemas.openxmlformats.org/drawingml/2006/main">
-              <a:graphicData uri="http://schemas.openxmlformats.org/drawingml/2006/picture">
-                <pic:pic xmlns:pic="http://schemas.openxmlformats.org/drawingml/2006/picture">
-                  <pic:nvPicPr>
-                    <pic:cNvPr id="582695038" name=""/>
-                    <pic:cNvPicPr/>
-                  </pic:nvPicPr>
-                  <pic:blipFill>
-                    <a:blip r:embed="rId7">
-                      <a:extLst>
-                        <a:ext uri="{28A0092B-C50C-407E-A947-70E740481C1C}">
-                          <a14:useLocalDpi xmlns:a14="http://schemas.microsoft.com/office/drawing/2010/main" val="0"/>
-                        </a:ext>
-                      </a:extLst>
-                    </a:blip>
-                    <a:stretch>
-                      <a:fillRect/>
-                    </a:stretch>
-                  </pic:blipFill>
-                  <pic:spPr>
-                    <a:xfrm>
-                      <a:off x="0" y="0"/>
-                      <a:ext cx="791887" cy="1111650"/>
-                    </a:xfrm>
-                    <a:prstGeom prst="rect">
-                      <a:avLst/>
-                    </a:prstGeom>
-                  </pic:spPr>
-                </pic:pic>
-              </a:graphicData>
-            </a:graphic>
-            <wp14:sizeRelH relativeFrom="margin">
-              <wp14:pctWidth>0</wp14:pctWidth>
-            </wp14:sizeRelH>
-            <wp14:sizeRelV relativeFrom="margin">
-              <wp14:pctHeight>0</wp14:pctHeight>
-            </wp14:sizeRelV>
-          </wp:anchor>
-        </w:drawing>
-      </w:r>
-      <w:r>
-        <w:rPr>
+        <w:t>Xin</w:t>
+      </w:r>
+      <w:r>
+        <w:rPr>
+          <w:rFonts w:hint="eastAsia"/>
           <w:b/>
           <w:sz w:val="52"/>
           <w:szCs w:val="52"/>
         </w:rPr>
-        <w:t>Xin</w:t>
-      </w:r>
-      <w:r>
-        <w:rPr>
-          <w:rFonts w:hint="eastAsia"/>
+        <w:t>g</w:t>
+      </w:r>
+      <w:r>
+        <w:rPr>
           <w:b/>
           <w:sz w:val="52"/>
           <w:szCs w:val="52"/>
         </w:rPr>
-        <w:t>g</w:t>
-      </w:r>
-      <w:r>
-        <w:rPr>
+        <w:t xml:space="preserve">yu </w:t>
+      </w:r>
+      <w:r>
+        <w:rPr>
+          <w:rFonts w:hint="eastAsia"/>
           <w:b/>
           <w:sz w:val="52"/>
           <w:szCs w:val="52"/>
         </w:rPr>
-        <w:t xml:space="preserve">yu </w:t>
-      </w:r>
-      <w:r>
-        <w:rPr>
-          <w:rFonts w:hint="eastAsia"/>
-          <w:b/>
-          <w:sz w:val="52"/>
-          <w:szCs w:val="52"/>
-        </w:rPr>
         <w:t>Li</w:t>
       </w:r>
     </w:p>
@@ -133,7 +70,7 @@
           <w:sz w:val="22"/>
           <w:lang w:eastAsia="zh-CN"/>
         </w:rPr>
-        <w:t>whiteli</w:t>
+        <w:t>yu</w:t>
       </w:r>
       <w:r>
         <w:rPr>
@@ -141,7 +78,31 @@
           <w:sz w:val="22"/>
           <w:lang w:eastAsia="zh-CN"/>
         </w:rPr>
-        <w:t>1925@outlook.com</w:t>
+        <w:t>1925280097</w:t>
+      </w:r>
+      <w:r>
+        <w:rPr>
+          <w:rFonts w:ascii="Times New Roman" w:eastAsia="宋体" w:hAnsi="Times New Roman" w:cs="Times New Roman"/>
+          <w:sz w:val="22"/>
+          <w:lang w:eastAsia="zh-CN"/>
+        </w:rPr>
+        <w:t>@</w:t>
+      </w:r>
+      <w:r>
+        <w:rPr>
+          <w:rFonts w:ascii="Times New Roman" w:eastAsia="宋体" w:hAnsi="Times New Roman" w:cs="Times New Roman"/>
+          <w:sz w:val="22"/>
+          <w:lang w:eastAsia="zh-CN"/>
+        </w:rPr>
+        <w:t>gmail</w:t>
+      </w:r>
+      <w:r>
+        <w:rPr>
+          <w:rFonts w:ascii="Times New Roman" w:eastAsia="宋体" w:hAnsi="Times New Roman" w:cs="Times New Roman"/>
+          <w:sz w:val="22"/>
+          <w:lang w:eastAsia="zh-CN"/>
+        </w:rPr>
+        <w:t>.com</w:t>
       </w:r>
       <w:r>
         <w:rPr>
@@ -179,9 +140,7 @@
         <w:jc w:val="center"/>
         <w:rPr>
           <w:rStyle w:val="a3"/>
-          <w:rFonts w:eastAsia="宋体"/>
           <w:color w:val="00B0F0"/>
-          <w:lang w:eastAsia="zh-CN"/>
         </w:rPr>
       </w:pPr>
       <w:r>
@@ -196,7 +155,7 @@
       <w:r>
         <w:t xml:space="preserve"> </w:t>
       </w:r>
-      <w:hyperlink r:id="rId8" w:history="1">
+      <w:hyperlink r:id="rId7" w:history="1">
         <w:r>
           <w:rPr>
             <w:rStyle w:val="a3"/>
@@ -205,16 +164,14 @@
           <w:t>StarUniversus (Xingyu Li) (github.com)</w:t>
         </w:r>
       </w:hyperlink>
-    </w:p>
-    <w:p>
-      <w:pPr>
-        <w:jc w:val="center"/>
-        <w:rPr>
-          <w:rStyle w:val="a3"/>
-          <w:color w:val="00B0F0"/>
-        </w:rPr>
-      </w:pPr>
-      <w:hyperlink r:id="rId9" w:history="1">
+      <w:r>
+        <w:rPr>
+          <w:rFonts w:ascii="Times New Roman" w:hAnsi="Times New Roman" w:cs="Times New Roman"/>
+          <w:sz w:val="22"/>
+        </w:rPr>
+        <w:t xml:space="preserve">       </w:t>
+      </w:r>
+      <w:hyperlink r:id="rId8" w:history="1">
         <w:r>
           <w:rPr>
             <w:rStyle w:val="a3"/>
@@ -435,16 +392,18 @@
           <w:b/>
           <w:sz w:val="28"/>
           <w:szCs w:val="28"/>
-        </w:rPr>
-      </w:pPr>
-      <w:r>
-        <w:rPr>
-          <w:rFonts w:ascii="Times New Roman" w:hAnsi="Times New Roman" w:cs="Times New Roman"/>
+          <w:lang w:eastAsia="zh-CN"/>
+        </w:rPr>
+      </w:pPr>
+      <w:r>
+        <w:rPr>
+          <w:rFonts w:ascii="Times New Roman" w:hAnsi="Times New Roman" w:cs="Times New Roman" w:hint="eastAsia"/>
           <w:b/>
           <w:sz w:val="28"/>
           <w:szCs w:val="28"/>
-        </w:rPr>
-        <w:t>RESEARCH EXPERIENCES</w:t>
+          <w:lang w:eastAsia="zh-CN"/>
+        </w:rPr>
+        <w:t>PUBLICATIONS</w:t>
       </w:r>
     </w:p>
     <w:p>
@@ -457,46 +416,107 @@
         <w:jc w:val="both"/>
         <w:rPr>
           <w:rFonts w:ascii="Times New Roman" w:hAnsi="Times New Roman" w:cs="Times New Roman"/>
+          <w:i/>
+          <w:iCs/>
+        </w:rPr>
+      </w:pPr>
+      <w:r>
+        <w:rPr>
+          <w:rFonts w:ascii="Times New Roman" w:hAnsi="Times New Roman" w:cs="Times New Roman"/>
+          <w:i/>
+          <w:iCs/>
+        </w:rPr>
+        <w:t>Global contrast-masked autoencoders are powerful pathological representation learners</w:t>
+      </w:r>
+      <w:r>
+        <w:rPr>
+          <w:rFonts w:ascii="Times New Roman" w:hAnsi="Times New Roman" w:cs="Times New Roman" w:hint="eastAsia"/>
+          <w:i/>
+          <w:iCs/>
+          <w:lang w:eastAsia="zh-CN"/>
+        </w:rPr>
+        <w:t xml:space="preserve">         Cited</w:t>
+      </w:r>
+      <w:r>
+        <w:rPr>
+          <w:rFonts w:ascii="Times New Roman" w:hAnsi="Times New Roman" w:cs="Times New Roman" w:hint="eastAsia"/>
+          <w:i/>
+          <w:iCs/>
+          <w:lang w:eastAsia="zh-CN"/>
+        </w:rPr>
+        <w:t>：</w:t>
+      </w:r>
+      <w:r>
+        <w:rPr>
+          <w:rFonts w:ascii="Times New Roman" w:hAnsi="Times New Roman" w:cs="Times New Roman" w:hint="eastAsia"/>
+          <w:i/>
+          <w:iCs/>
+          <w:lang w:eastAsia="zh-CN"/>
+        </w:rPr>
+        <w:t>21</w:t>
+      </w:r>
+    </w:p>
+    <w:p>
+      <w:pPr>
+        <w:pStyle w:val="a4"/>
+        <w:ind w:left="420"/>
+        <w:jc w:val="both"/>
+        <w:rPr>
+          <w:rFonts w:ascii="Times New Roman" w:eastAsia="宋体" w:hAnsi="Times New Roman" w:cs="Times New Roman"/>
+          <w:lang w:eastAsia="zh-CN"/>
+        </w:rPr>
+      </w:pPr>
+      <w:r>
+        <w:rPr>
+          <w:rFonts w:ascii="Times New Roman" w:eastAsia="宋体" w:hAnsi="Times New Roman" w:cs="Times New Roman"/>
+          <w:lang w:eastAsia="zh-CN"/>
+        </w:rPr>
+        <w:t>Hao Quan*, </w:t>
+      </w:r>
+      <w:r>
+        <w:rPr>
+          <w:rFonts w:ascii="Times New Roman" w:eastAsia="宋体" w:hAnsi="Times New Roman" w:cs="Times New Roman"/>
           <w:b/>
           <w:bCs/>
-          <w:color w:val="000000" w:themeColor="text1"/>
-        </w:rPr>
-      </w:pPr>
-      <w:r>
-        <w:rPr>
-          <w:rFonts w:ascii="Times New Roman" w:hAnsi="Times New Roman" w:cs="Times New Roman"/>
-          <w:b/>
-          <w:bCs/>
-          <w:color w:val="000000" w:themeColor="text1"/>
-        </w:rPr>
-        <w:t>Topic:</w:t>
-      </w:r>
-    </w:p>
-    <w:p>
-      <w:pPr>
+          <w:lang w:eastAsia="zh-CN"/>
+        </w:rPr>
+        <w:t>Xingyu Li</w:t>
+      </w:r>
+      <w:r>
+        <w:rPr>
+          <w:rFonts w:ascii="Times New Roman" w:eastAsia="宋体" w:hAnsi="Times New Roman" w:cs="Times New Roman"/>
+          <w:lang w:eastAsia="zh-CN"/>
+        </w:rPr>
+        <w:t>* (co-first author), Weixing Chen, Qun Bai, Mingchen Zou, Ruijie Yang, Tingting Zheng, Ruiqun Qi, Xinghua Gao, Xiaoyu Cui</w:t>
+      </w:r>
+    </w:p>
+    <w:p>
+      <w:pPr>
+        <w:pStyle w:val="a4"/>
+        <w:ind w:left="420"/>
         <w:jc w:val="both"/>
-        <w:rPr>
-          <w:rStyle w:val="a3"/>
-          <w:rFonts w:ascii="Times New Roman" w:hAnsi="Times New Roman" w:cs="Times New Roman"/>
-          <w:color w:val="00B0F0"/>
-          <w:u w:val="none"/>
-        </w:rPr>
-      </w:pPr>
-      <w:r>
         <w:rPr>
           <w:rStyle w:val="a3"/>
           <w:color w:val="00B0F0"/>
           <w:u w:val="none"/>
         </w:rPr>
-        <w:fldChar w:fldCharType="begin"/>
-      </w:r>
+      </w:pPr>
+      <w:hyperlink r:id="rId9" w:tgtFrame="_blank" w:history="1">
+        <w:r>
+          <w:rPr>
+            <w:rStyle w:val="a3"/>
+            <w:color w:val="00B0F0"/>
+          </w:rPr>
+          <w:t>Pattern Recognition (PR)(2024)</w:t>
+        </w:r>
+      </w:hyperlink>
       <w:r>
         <w:rPr>
           <w:rStyle w:val="a3"/>
           <w:color w:val="00B0F0"/>
           <w:u w:val="none"/>
         </w:rPr>
-        <w:instrText>HYPERLINK "https://doi.org/10.1016/j.patcog.2024.110745"</w:instrText>
+        <w:t xml:space="preserve"> </w:t>
       </w:r>
       <w:r>
         <w:rPr>
@@ -504,23 +524,78 @@
           <w:color w:val="00B0F0"/>
           <w:u w:val="none"/>
         </w:rPr>
-      </w:r>
+        <w:t>[</w:t>
+      </w:r>
+      <w:hyperlink r:id="rId10" w:tgtFrame="_blank" w:history="1">
+        <w:r>
+          <w:rPr>
+            <w:rStyle w:val="a3"/>
+            <w:color w:val="00B0F0"/>
+          </w:rPr>
+          <w:t>PDF</w:t>
+        </w:r>
+      </w:hyperlink>
       <w:r>
         <w:rPr>
           <w:rStyle w:val="a3"/>
           <w:color w:val="00B0F0"/>
           <w:u w:val="none"/>
         </w:rPr>
-        <w:fldChar w:fldCharType="separate"/>
-      </w:r>
+        <w:t>] [</w:t>
+      </w:r>
+      <w:hyperlink r:id="rId11" w:tgtFrame="_blank" w:history="1">
+        <w:r>
+          <w:rPr>
+            <w:rStyle w:val="a3"/>
+            <w:color w:val="00B0F0"/>
+          </w:rPr>
+          <w:t>BibTeX</w:t>
+        </w:r>
+      </w:hyperlink>
       <w:r>
         <w:rPr>
           <w:rStyle w:val="a3"/>
-          <w:rFonts w:ascii="Times New Roman" w:hAnsi="Times New Roman" w:cs="Times New Roman"/>
           <w:color w:val="00B0F0"/>
           <w:u w:val="none"/>
         </w:rPr>
-        <w:t xml:space="preserve">Global Contrast Masked Autoencoders Are Powerful Pathological Representation Learners </w:t>
+        <w:t>] [</w:t>
+      </w:r>
+      <w:hyperlink r:id="rId12" w:tgtFrame="_blank" w:history="1">
+        <w:r>
+          <w:rPr>
+            <w:rStyle w:val="a3"/>
+            <w:color w:val="00B0F0"/>
+          </w:rPr>
+          <w:t>Source Code</w:t>
+        </w:r>
+      </w:hyperlink>
+      <w:r>
+        <w:rPr>
+          <w:rStyle w:val="a3"/>
+          <w:color w:val="00B0F0"/>
+          <w:u w:val="none"/>
+        </w:rPr>
+        <w:t>]</w:t>
+      </w:r>
+    </w:p>
+    <w:p>
+      <w:pPr>
+        <w:pStyle w:val="a4"/>
+        <w:ind w:left="440"/>
+        <w:jc w:val="both"/>
+        <w:rPr>
+          <w:rFonts w:ascii="Times New Roman" w:hAnsi="Times New Roman" w:cs="Times New Roman"/>
+          <w:b/>
+          <w:bCs/>
+        </w:rPr>
+      </w:pPr>
+      <w:r>
+        <w:rPr>
+          <w:rFonts w:ascii="Times New Roman" w:hAnsi="Times New Roman" w:cs="Times New Roman"/>
+          <w:b/>
+          <w:bCs/>
+        </w:rPr>
+        <w:t>Highlights:</w:t>
       </w:r>
     </w:p>
     <w:p>
@@ -533,188 +608,14 @@
         <w:jc w:val="both"/>
         <w:rPr>
           <w:rFonts w:ascii="Times New Roman" w:hAnsi="Times New Roman" w:cs="Times New Roman"/>
-          <w:i/>
-          <w:iCs/>
-        </w:rPr>
-      </w:pPr>
-      <w:r>
-        <w:rPr>
-          <w:rStyle w:val="a3"/>
-          <w:color w:val="00B0F0"/>
-          <w:u w:val="none"/>
-        </w:rPr>
-        <w:fldChar w:fldCharType="end"/>
-      </w:r>
-      <w:r>
-        <w:rPr>
-          <w:rFonts w:ascii="Times New Roman" w:hAnsi="Times New Roman" w:cs="Times New Roman"/>
-          <w:i/>
-          <w:iCs/>
-        </w:rPr>
-        <w:t>Co first author</w:t>
-      </w:r>
-      <w:r>
-        <w:rPr>
-          <w:rFonts w:ascii="Times New Roman" w:hAnsi="Times New Roman" w:cs="Times New Roman"/>
-          <w:i/>
-          <w:iCs/>
-          <w:lang w:eastAsia="zh-CN"/>
-        </w:rPr>
-        <w:t xml:space="preserve">            </w:t>
-      </w:r>
-      <w:r>
-        <w:rPr>
-          <w:rFonts w:ascii="Times New Roman" w:hAnsi="Times New Roman" w:cs="Times New Roman"/>
-          <w:i/>
-          <w:iCs/>
-          <w:lang w:eastAsia="zh-CN"/>
-        </w:rPr>
-        <w:t xml:space="preserve"> </w:t>
-      </w:r>
-      <w:r>
-        <w:rPr>
-          <w:rFonts w:ascii="Times New Roman" w:hAnsi="Times New Roman" w:cs="Times New Roman"/>
-          <w:b/>
-          <w:bCs/>
-          <w:i/>
-          <w:iCs/>
-          <w:lang w:eastAsia="zh-CN"/>
-        </w:rPr>
-        <w:t xml:space="preserve"> </w:t>
-      </w:r>
-      <w:r>
-        <w:rPr>
-          <w:rFonts w:ascii="Times New Roman" w:eastAsia="宋体" w:hAnsi="Times New Roman" w:cs="Times New Roman" w:hint="eastAsia"/>
-          <w:b/>
-          <w:bCs/>
-          <w:i/>
-          <w:iCs/>
-          <w:lang w:eastAsia="zh-CN"/>
-        </w:rPr>
-        <w:t xml:space="preserve">                 </w:t>
-      </w:r>
-      <w:r>
-        <w:rPr>
-          <w:rFonts w:ascii="Times New Roman" w:hAnsi="Times New Roman" w:cs="Times New Roman"/>
-          <w:b/>
-          <w:bCs/>
-          <w:i/>
-          <w:iCs/>
-          <w:lang w:eastAsia="zh-CN"/>
-        </w:rPr>
-        <w:t xml:space="preserve">Journal: </w:t>
-      </w:r>
-      <w:r>
-        <w:rPr>
-          <w:rFonts w:ascii="Times New Roman" w:hAnsi="Times New Roman" w:cs="Times New Roman"/>
-          <w:b/>
-          <w:bCs/>
-          <w:i/>
-          <w:iCs/>
-          <w:lang w:eastAsia="zh-CN"/>
-        </w:rPr>
-        <w:t>Pattern Recognition</w:t>
-      </w:r>
-      <w:r>
-        <w:rPr>
-          <w:rFonts w:ascii="Times New Roman" w:eastAsia="宋体" w:hAnsi="Times New Roman" w:cs="Times New Roman" w:hint="eastAsia"/>
-          <w:b/>
-          <w:bCs/>
-          <w:i/>
-          <w:iCs/>
-          <w:lang w:eastAsia="zh-CN"/>
-        </w:rPr>
-        <w:t xml:space="preserve"> 2024</w:t>
-      </w:r>
-      <w:r>
-        <w:rPr>
-          <w:rFonts w:ascii="Times New Roman" w:hAnsi="Times New Roman" w:cs="Times New Roman"/>
-          <w:i/>
-          <w:iCs/>
-          <w:lang w:eastAsia="zh-CN"/>
-        </w:rPr>
-        <w:t xml:space="preserve">     </w:t>
-      </w:r>
-      <w:r>
-        <w:rPr>
-          <w:rFonts w:ascii="Times New Roman" w:hAnsi="Times New Roman" w:cs="Times New Roman"/>
-          <w:i/>
-          <w:iCs/>
-          <w:lang w:eastAsia="zh-CN"/>
-        </w:rPr>
-        <w:t xml:space="preserve">        </w:t>
-      </w:r>
-      <w:r>
-        <w:rPr>
-          <w:rFonts w:ascii="Times New Roman" w:hAnsi="Times New Roman" w:cs="Times New Roman"/>
-          <w:i/>
-          <w:iCs/>
-          <w:lang w:eastAsia="zh-CN"/>
-        </w:rPr>
-        <w:t xml:space="preserve">  </w:t>
-      </w:r>
-      <w:r>
-        <w:rPr>
-          <w:rFonts w:ascii="Times New Roman" w:eastAsia="宋体" w:hAnsi="Times New Roman" w:cs="Times New Roman" w:hint="eastAsia"/>
-          <w:i/>
-          <w:iCs/>
-          <w:lang w:eastAsia="zh-CN"/>
-        </w:rPr>
-        <w:t xml:space="preserve">                  </w:t>
-      </w:r>
-      <w:r>
-        <w:rPr>
-          <w:rFonts w:ascii="Times New Roman" w:hAnsi="Times New Roman" w:cs="Times New Roman"/>
-          <w:i/>
-          <w:iCs/>
-          <w:lang w:eastAsia="zh-CN"/>
-        </w:rPr>
-        <w:t>Times Cited:</w:t>
-      </w:r>
-      <w:r>
-        <w:rPr>
-          <w:rFonts w:ascii="Times New Roman" w:eastAsia="宋体" w:hAnsi="Times New Roman" w:cs="Times New Roman" w:hint="eastAsia"/>
-          <w:i/>
-          <w:iCs/>
-          <w:lang w:eastAsia="zh-CN"/>
-        </w:rPr>
-        <w:t>20</w:t>
-      </w:r>
-      <w:r>
-        <w:rPr>
-          <w:rFonts w:ascii="Times New Roman" w:hAnsi="Times New Roman" w:cs="Times New Roman"/>
-          <w:i/>
-          <w:iCs/>
-          <w:lang w:eastAsia="zh-CN"/>
-        </w:rPr>
-        <w:t xml:space="preserve">            </w:t>
-      </w:r>
-      <w:r>
-        <w:rPr>
-          <w:rFonts w:ascii="Times New Roman" w:hAnsi="Times New Roman" w:cs="Times New Roman"/>
-          <w:i/>
-          <w:iCs/>
-          <w:lang w:eastAsia="zh-CN"/>
-        </w:rPr>
-        <w:t xml:space="preserve"> </w:t>
-      </w:r>
-      <w:r>
-        <w:rPr>
-          <w:rFonts w:ascii="Times New Roman" w:hAnsi="Times New Roman" w:cs="Times New Roman"/>
-          <w:i/>
-          <w:iCs/>
-          <w:lang w:eastAsia="zh-CN"/>
-        </w:rPr>
-        <w:t xml:space="preserve">       </w:t>
-      </w:r>
-      <w:r>
-        <w:rPr>
-          <w:rFonts w:ascii="Times New Roman" w:hAnsi="Times New Roman" w:cs="Times New Roman"/>
-          <w:i/>
-          <w:iCs/>
-          <w:lang w:eastAsia="zh-CN"/>
-        </w:rPr>
-        <w:t xml:space="preserve">     </w:t>
+        </w:rPr>
+      </w:pPr>
+      <w:r>
+        <w:rPr>
+          <w:rFonts w:ascii="Times New Roman" w:eastAsia="宋体" w:hAnsi="Times New Roman" w:cs="Times New Roman"/>
+          <w:lang w:eastAsia="zh-CN"/>
+        </w:rPr>
+        <w:t xml:space="preserve">We have designed two self-supervised pretext tasks: masking image reconstruction and contrastive learning, which can train the encoder to have the ability to represent local-global features. </w:t>
       </w:r>
     </w:p>
     <w:p>
@@ -727,76 +628,64 @@
         <w:jc w:val="both"/>
         <w:rPr>
           <w:rFonts w:ascii="Times New Roman" w:hAnsi="Times New Roman" w:cs="Times New Roman"/>
+        </w:rPr>
+      </w:pPr>
+      <w:r>
+        <w:rPr>
+          <w:rFonts w:ascii="Times New Roman" w:hAnsi="Times New Roman" w:cs="Times New Roman"/>
+        </w:rPr>
+        <w:t>We discuss the mask ratio, which is suitable for pathology-specific training methodologies based on the masked image modeling paradigm.</w:t>
+      </w:r>
+    </w:p>
+    <w:p>
+      <w:pPr>
+        <w:pStyle w:val="a4"/>
+        <w:numPr>
+          <w:ilvl w:val="0"/>
+          <w:numId w:val="31"/>
+        </w:numPr>
+        <w:jc w:val="both"/>
+        <w:rPr>
+          <w:rFonts w:ascii="Times New Roman" w:hAnsi="Times New Roman" w:cs="Times New Roman"/>
+        </w:rPr>
+      </w:pPr>
+      <w:r>
+        <w:rPr>
+          <w:rFonts w:ascii="Times New Roman" w:hAnsi="Times New Roman" w:cs="Times New Roman"/>
+        </w:rPr>
+        <w:t>We selected three pathological image datasets and proved the effectiveness of GCMAE algorithm through extensive experiments.</w:t>
+      </w:r>
+    </w:p>
+    <w:p>
+      <w:pPr>
+        <w:pStyle w:val="a4"/>
+        <w:numPr>
+          <w:ilvl w:val="0"/>
+          <w:numId w:val="31"/>
+        </w:numPr>
+        <w:jc w:val="both"/>
+        <w:rPr>
+          <w:rFonts w:ascii="Times New Roman" w:hAnsi="Times New Roman" w:cs="Times New Roman"/>
+        </w:rPr>
+      </w:pPr>
+      <w:r>
+        <w:rPr>
+          <w:rFonts w:ascii="Times New Roman" w:hAnsi="Times New Roman" w:cs="Times New Roman"/>
+        </w:rPr>
+        <w:t>An automatic pathology image diagnosis process was designed based on the GCMAE to improve the credibility of the model in clinical applications.</w:t>
+      </w:r>
+    </w:p>
+    <w:p>
+      <w:pPr>
+        <w:pStyle w:val="a4"/>
+        <w:ind w:left="440"/>
+        <w:jc w:val="both"/>
+        <w:rPr>
+          <w:rFonts w:ascii="Times New Roman" w:hAnsi="Times New Roman" w:cs="Times New Roman"/>
           <w:i/>
           <w:iCs/>
-          <w:lang w:eastAsia="zh-CN"/>
-        </w:rPr>
-      </w:pPr>
-      <w:r>
-        <w:rPr>
-          <w:rFonts w:ascii="Times New Roman" w:hAnsi="Times New Roman" w:cs="Times New Roman"/>
-          <w:i/>
-          <w:iCs/>
-        </w:rPr>
-        <w:t xml:space="preserve">Code:  </w:t>
-      </w:r>
-      <w:hyperlink r:id="rId10" w:history="1">
-        <w:r>
-          <w:rPr>
-            <w:rStyle w:val="a3"/>
-            <w:rFonts w:ascii="Times New Roman" w:hAnsi="Times New Roman" w:cs="Times New Roman"/>
-            <w:i/>
-            <w:iCs/>
-            <w:color w:val="00B0F0"/>
-          </w:rPr>
-          <w:t>https://github.com/StarUniversus/gcmae</w:t>
-        </w:r>
-      </w:hyperlink>
-      <w:r>
-        <w:rPr>
-          <w:rFonts w:ascii="Times New Roman" w:hAnsi="Times New Roman" w:cs="Times New Roman"/>
-          <w:i/>
-          <w:iCs/>
-          <w:lang w:eastAsia="zh-CN"/>
-        </w:rPr>
-        <w:t xml:space="preserve">                                                             </w:t>
-      </w:r>
-      <w:r>
-        <w:rPr>
-          <w:rFonts w:ascii="Times New Roman" w:eastAsia="宋体" w:hAnsi="Times New Roman" w:cs="Times New Roman" w:hint="eastAsia"/>
-          <w:i/>
-          <w:iCs/>
-          <w:lang w:eastAsia="zh-CN"/>
-        </w:rPr>
-        <w:t xml:space="preserve">              </w:t>
-      </w:r>
-      <w:r>
-        <w:rPr>
-          <w:rFonts w:ascii="Times New Roman" w:eastAsia="宋体" w:hAnsi="Times New Roman" w:cs="Times New Roman"/>
-          <w:i/>
-          <w:iCs/>
-          <w:lang w:eastAsia="zh-CN"/>
-        </w:rPr>
-        <w:t xml:space="preserve"> </w:t>
-      </w:r>
-      <w:r>
-        <w:rPr>
-          <w:rFonts w:ascii="Times New Roman" w:hAnsi="Times New Roman" w:cs="Times New Roman"/>
-          <w:i/>
-          <w:iCs/>
-          <w:lang w:eastAsia="zh-CN"/>
-        </w:rPr>
-        <w:t>Stars: 3</w:t>
-      </w:r>
-      <w:r>
-        <w:rPr>
-          <w:rFonts w:ascii="Times New Roman" w:eastAsia="宋体" w:hAnsi="Times New Roman" w:cs="Times New Roman" w:hint="eastAsia"/>
-          <w:i/>
-          <w:iCs/>
-          <w:lang w:eastAsia="zh-CN"/>
-        </w:rPr>
-        <w:t>4</w:t>
-      </w:r>
+        </w:rPr>
+      </w:pPr>
     </w:p>
     <w:p>
       <w:pPr>
@@ -808,15 +697,128 @@
         <w:jc w:val="both"/>
         <w:rPr>
           <w:rFonts w:ascii="Times New Roman" w:hAnsi="Times New Roman" w:cs="Times New Roman"/>
+          <w:i/>
+          <w:iCs/>
+        </w:rPr>
+      </w:pPr>
+      <w:r>
+        <w:rPr>
+          <w:rFonts w:ascii="Times New Roman" w:hAnsi="Times New Roman" w:cs="Times New Roman"/>
+          <w:i/>
+          <w:iCs/>
+        </w:rPr>
+        <w:t>CorrectFlow: On-the-Spot Correction for Multimodal Reasoning with Multi-Agent Collaboration</w:t>
+      </w:r>
+      <w:r>
+        <w:rPr>
+          <w:rFonts w:ascii="Times New Roman" w:hAnsi="Times New Roman" w:cs="Times New Roman" w:hint="eastAsia"/>
+          <w:i/>
+          <w:iCs/>
+        </w:rPr>
+        <w:t xml:space="preserve"> </w:t>
+      </w:r>
+    </w:p>
+    <w:p>
+      <w:pPr>
+        <w:pStyle w:val="a4"/>
+        <w:ind w:left="420"/>
+        <w:jc w:val="both"/>
+        <w:rPr>
+          <w:rFonts w:ascii="Times New Roman" w:hAnsi="Times New Roman" w:cs="Times New Roman"/>
+          <w:i/>
+          <w:iCs/>
+        </w:rPr>
+      </w:pPr>
+      <w:r>
+        <w:rPr>
+          <w:rFonts w:ascii="Times New Roman" w:hAnsi="Times New Roman" w:cs="Times New Roman"/>
+          <w:lang w:eastAsia="zh-CN"/>
+        </w:rPr>
+        <w:t>Xiao Dong, Pan Zhou, </w:t>
+      </w:r>
+      <w:r>
+        <w:rPr>
+          <w:rFonts w:ascii="Times New Roman" w:hAnsi="Times New Roman" w:cs="Times New Roman"/>
           <w:b/>
           <w:bCs/>
-        </w:rPr>
-      </w:pPr>
-      <w:r>
-        <w:rPr>
-          <w:rFonts w:ascii="Times New Roman" w:hAnsi="Times New Roman" w:cs="Times New Roman"/>
+          <w:lang w:eastAsia="zh-CN"/>
+        </w:rPr>
+        <w:t>Xingyu Li</w:t>
+      </w:r>
+      <w:r>
+        <w:rPr>
+          <w:rFonts w:ascii="Times New Roman" w:hAnsi="Times New Roman" w:cs="Times New Roman"/>
+          <w:lang w:eastAsia="zh-CN"/>
+        </w:rPr>
+        <w:t>, Zheng Chong, Yuhao Cheng, Jianxing Yu, Jian Yin, Xiaodan Liang</w:t>
+      </w:r>
+      <w:r>
+        <w:rPr>
+          <w:rFonts w:ascii="Times New Roman" w:hAnsi="Times New Roman" w:cs="Times New Roman"/>
+          <w:lang w:eastAsia="zh-CN"/>
+        </w:rPr>
+        <w:br/>
+      </w:r>
+      <w:r>
+        <w:rPr>
+          <w:rFonts w:ascii="Times New Roman" w:hAnsi="Times New Roman" w:cs="Times New Roman"/>
+          <w:i/>
+          <w:iCs/>
+          <w:lang w:eastAsia="zh-CN"/>
+        </w:rPr>
+        <w:t>CVPR2025 (submission)</w:t>
+      </w:r>
+      <w:r>
+        <w:rPr>
+          <w:rFonts w:ascii="Times New Roman" w:hAnsi="Times New Roman" w:cs="Times New Roman"/>
+          <w:lang w:eastAsia="zh-CN"/>
+        </w:rPr>
+        <w:t> </w:t>
+      </w:r>
+      <w:r>
+        <w:rPr>
+          <w:rStyle w:val="a3"/>
+          <w:color w:val="00B0F0"/>
+          <w:u w:val="none"/>
+        </w:rPr>
+        <w:t>[</w:t>
+      </w:r>
+      <w:hyperlink r:id="rId13" w:tgtFrame="_blank" w:history="1">
+        <w:r>
+          <w:rPr>
+            <w:rStyle w:val="a3"/>
+            <w:color w:val="00B0F0"/>
+          </w:rPr>
+          <w:t>PDF</w:t>
+        </w:r>
+      </w:hyperlink>
+      <w:r>
+        <w:rPr>
+          <w:rStyle w:val="a3"/>
+          <w:color w:val="00B0F0"/>
+          <w:u w:val="none"/>
+        </w:rPr>
+        <w:t>]</w:t>
+      </w:r>
+    </w:p>
+    <w:p>
+      <w:pPr>
+        <w:pStyle w:val="a4"/>
+        <w:ind w:left="440"/>
+        <w:jc w:val="both"/>
+        <w:rPr>
+          <w:rFonts w:ascii="Times New Roman" w:eastAsia="宋体" w:hAnsi="Times New Roman" w:cs="Times New Roman"/>
           <w:b/>
           <w:bCs/>
+          <w:lang w:eastAsia="zh-CN"/>
+        </w:rPr>
+      </w:pPr>
+      <w:r>
+        <w:rPr>
+          <w:rFonts w:ascii="Times New Roman" w:eastAsia="宋体" w:hAnsi="Times New Roman" w:cs="Times New Roman" w:hint="eastAsia"/>
+          <w:b/>
+          <w:bCs/>
+          <w:lang w:eastAsia="zh-CN"/>
         </w:rPr>
         <w:t>Highlights:</w:t>
       </w:r>
@@ -830,15 +832,30 @@
         </w:numPr>
         <w:jc w:val="both"/>
         <w:rPr>
-          <w:rFonts w:ascii="Times New Roman" w:hAnsi="Times New Roman" w:cs="Times New Roman"/>
-        </w:rPr>
-      </w:pPr>
-      <w:r>
-        <w:rPr>
-          <w:rFonts w:ascii="Times New Roman" w:eastAsia="宋体" w:hAnsi="Times New Roman" w:cs="Times New Roman"/>
-          <w:lang w:eastAsia="zh-CN"/>
-        </w:rPr>
-        <w:t xml:space="preserve">We have designed two self-supervised pretext tasks: masking image reconstruction and contrastive learning, which can train the encoder to have the ability to represent local-global features. </w:t>
+          <w:rFonts w:ascii="Times New Roman" w:eastAsia="宋体" w:hAnsi="Times New Roman" w:cs="Times New Roman"/>
+          <w:lang w:eastAsia="zh-CN"/>
+        </w:rPr>
+      </w:pPr>
+      <w:r>
+        <w:rPr>
+          <w:rFonts w:ascii="Times New Roman" w:eastAsia="宋体" w:hAnsi="Times New Roman" w:cs="Times New Roman"/>
+          <w:lang w:eastAsia="zh-CN"/>
+        </w:rPr>
+        <w:t>We present CorrectFlow, a novel multi-agent collaboration framework designed to overcome the limitations of a single MLLM in mitigating intrinsic errors and verification biases. By separating knowledge extraction from reasoning validation, CorrectFlow enhances robustness and</w:t>
+      </w:r>
+      <w:r>
+        <w:rPr>
+          <w:rFonts w:ascii="Times New Roman" w:eastAsia="宋体" w:hAnsi="Times New Roman" w:cs="Times New Roman" w:hint="eastAsia"/>
+          <w:lang w:eastAsia="zh-CN"/>
+        </w:rPr>
+        <w:t xml:space="preserve"> </w:t>
+      </w:r>
+      <w:r>
+        <w:rPr>
+          <w:rFonts w:ascii="Times New Roman" w:eastAsia="宋体" w:hAnsi="Times New Roman" w:cs="Times New Roman"/>
+          <w:lang w:eastAsia="zh-CN"/>
+        </w:rPr>
+        <w:t xml:space="preserve">minimizes internal reasoning errors. </w:t>
       </w:r>
     </w:p>
     <w:p>
@@ -850,14 +867,16 @@
         </w:numPr>
         <w:jc w:val="both"/>
         <w:rPr>
-          <w:rFonts w:ascii="Times New Roman" w:hAnsi="Times New Roman" w:cs="Times New Roman"/>
-        </w:rPr>
-      </w:pPr>
-      <w:r>
-        <w:rPr>
-          <w:rFonts w:ascii="Times New Roman" w:hAnsi="Times New Roman" w:cs="Times New Roman"/>
-        </w:rPr>
-        <w:t>We discuss the mask ratio, which is suitable for pathology-specific training methodologies based on the masked image modeling paradigm.</w:t>
+          <w:rFonts w:ascii="Times New Roman" w:eastAsia="宋体" w:hAnsi="Times New Roman" w:cs="Times New Roman"/>
+          <w:lang w:eastAsia="zh-CN"/>
+        </w:rPr>
+      </w:pPr>
+      <w:r>
+        <w:rPr>
+          <w:rFonts w:ascii="Times New Roman" w:eastAsia="宋体" w:hAnsi="Times New Roman" w:cs="Times New Roman"/>
+          <w:lang w:eastAsia="zh-CN"/>
+        </w:rPr>
+        <w:t>Three core strategies are proposed: (1) Confidence Check 106 which stimulates the MLLM’s ability to self-evaluate; (2) Path Pruning to facilitate the expansion of thought paths; and Expert Intervention for providing real-time correction for reasoning paths. These strategies work collectively to ensure reliable and accurate reasoning.</w:t>
       </w:r>
     </w:p>
     <w:p>
@@ -869,14 +888,16 @@
         </w:numPr>
         <w:jc w:val="both"/>
         <w:rPr>
-          <w:rFonts w:ascii="Times New Roman" w:hAnsi="Times New Roman" w:cs="Times New Roman"/>
-        </w:rPr>
-      </w:pPr>
-      <w:r>
-        <w:rPr>
-          <w:rFonts w:ascii="Times New Roman" w:hAnsi="Times New Roman" w:cs="Times New Roman"/>
-        </w:rPr>
-        <w:t>We selected three pathological image datasets and proved the effectiveness of GCMAE algorithm through extensive experiments.</w:t>
+          <w:rFonts w:ascii="Times New Roman" w:eastAsia="宋体" w:hAnsi="Times New Roman" w:cs="Times New Roman"/>
+          <w:lang w:eastAsia="zh-CN"/>
+        </w:rPr>
+      </w:pPr>
+      <w:r>
+        <w:rPr>
+          <w:rFonts w:ascii="Times New Roman" w:eastAsia="宋体" w:hAnsi="Times New Roman" w:cs="Times New Roman"/>
+          <w:lang w:eastAsia="zh-CN"/>
+        </w:rPr>
+        <w:t>CorrectFlow pioneers a dynamic escalation mechanism that enables lower-level agents to transfer control to higher-level agents upon identifying potential reasoning errors, thereby surpassing traditional passive validation methods. This active intervention leads to more refined and robust reasoning outcomes.</w:t>
       </w:r>
     </w:p>
     <w:p>
@@ -888,23 +909,24 @@
         </w:numPr>
         <w:jc w:val="both"/>
         <w:rPr>
-          <w:rFonts w:ascii="Times New Roman" w:hAnsi="Times New Roman" w:cs="Times New Roman"/>
-        </w:rPr>
-      </w:pPr>
-      <w:r>
-        <w:rPr>
-          <w:rFonts w:ascii="Times New Roman" w:hAnsi="Times New Roman" w:cs="Times New Roman"/>
-        </w:rPr>
-        <w:t>An automatic pathology image diagnosis process was designed based on the GCMAE to improve the credibility of the model in clinical applications.</w:t>
-      </w:r>
-    </w:p>
-    <w:p>
-      <w:pPr>
-        <w:pStyle w:val="a4"/>
-        <w:ind w:left="420"/>
+          <w:rFonts w:ascii="Times New Roman" w:eastAsia="宋体" w:hAnsi="Times New Roman" w:cs="Times New Roman"/>
+          <w:lang w:eastAsia="zh-CN"/>
+        </w:rPr>
+      </w:pPr>
+      <w:r>
+        <w:rPr>
+          <w:rFonts w:ascii="Times New Roman" w:eastAsia="宋体" w:hAnsi="Times New Roman" w:cs="Times New Roman"/>
+          <w:lang w:eastAsia="zh-CN"/>
+        </w:rPr>
+        <w:t>We extensively evaluate CorrectFlow on public benchmark datasets, demonstrating its superior performance compared to existing baseline methods, effectively addressing both intrinsic biases and verification limitations in multimodal reasoning tasks.</w:t>
+      </w:r>
+    </w:p>
+    <w:p>
+      <w:pPr>
         <w:jc w:val="both"/>
         <w:rPr>
-          <w:rFonts w:ascii="Times New Roman" w:hAnsi="Times New Roman" w:cs="Times New Roman"/>
+          <w:rFonts w:ascii="Times New Roman" w:eastAsia="宋体" w:hAnsi="Times New Roman" w:cs="Times New Roman"/>
+          <w:lang w:eastAsia="zh-CN"/>
         </w:rPr>
       </w:pPr>
     </w:p>
@@ -917,11 +939,142 @@
         </w:numPr>
         <w:jc w:val="both"/>
         <w:rPr>
-          <w:rFonts w:ascii="Times New Roman" w:eastAsia="宋体" w:hAnsi="Times New Roman" w:cs="Times New Roman"/>
+          <w:rFonts w:ascii="Times New Roman" w:hAnsi="Times New Roman" w:cs="Times New Roman"/>
+          <w:i/>
+          <w:iCs/>
+        </w:rPr>
+      </w:pPr>
+      <w:r>
+        <w:rPr>
+          <w:rFonts w:ascii="Times New Roman" w:hAnsi="Times New Roman" w:cs="Times New Roman"/>
+          <w:i/>
+          <w:iCs/>
+        </w:rPr>
+        <w:t>ACTIONFILLER: FILL-IN-THE-BLANK PROMPTING FOR OS AGENTS</w:t>
+      </w:r>
+      <w:r>
+        <w:rPr>
+          <w:rFonts w:ascii="Times New Roman" w:hAnsi="Times New Roman" w:cs="Times New Roman" w:hint="eastAsia"/>
+          <w:i/>
+          <w:iCs/>
+        </w:rPr>
+        <w:t xml:space="preserve"> </w:t>
+      </w:r>
+    </w:p>
+    <w:p>
+      <w:pPr>
+        <w:pStyle w:val="a4"/>
+        <w:ind w:left="420"/>
+        <w:jc w:val="both"/>
+        <w:rPr>
+          <w:rFonts w:ascii="Times New Roman" w:hAnsi="Times New Roman" w:cs="Times New Roman"/>
+          <w:i/>
+          <w:iCs/>
+        </w:rPr>
+      </w:pPr>
+      <w:r>
+        <w:rPr>
+          <w:rFonts w:ascii="Times New Roman" w:hAnsi="Times New Roman" w:cs="Times New Roman"/>
+          <w:lang w:eastAsia="zh-CN"/>
+        </w:rPr>
+        <w:t>Xiao Dong, Zijun Zhang, </w:t>
+      </w:r>
+      <w:r>
+        <w:rPr>
+          <w:rFonts w:ascii="Times New Roman" w:hAnsi="Times New Roman" w:cs="Times New Roman"/>
           <w:b/>
           <w:bCs/>
           <w:lang w:eastAsia="zh-CN"/>
         </w:rPr>
+        <w:t>Xingyu Li</w:t>
+      </w:r>
+      <w:r>
+        <w:rPr>
+          <w:rFonts w:ascii="Times New Roman" w:hAnsi="Times New Roman" w:cs="Times New Roman"/>
+          <w:lang w:eastAsia="zh-CN"/>
+        </w:rPr>
+        <w:t>, Yuhao Cheng, Jianxing Yu, Jian Yin, Pan Zhou, Xiaodan Liang</w:t>
+      </w:r>
+      <w:r>
+        <w:rPr>
+          <w:rFonts w:ascii="Times New Roman" w:hAnsi="Times New Roman" w:cs="Times New Roman"/>
+          <w:lang w:eastAsia="zh-CN"/>
+        </w:rPr>
+        <w:br/>
+      </w:r>
+      <w:r>
+        <w:rPr>
+          <w:rFonts w:ascii="Times New Roman" w:hAnsi="Times New Roman" w:cs="Times New Roman"/>
+          <w:i/>
+          <w:iCs/>
+          <w:lang w:eastAsia="zh-CN"/>
+        </w:rPr>
+        <w:t>ICLR 2025 (</w:t>
+      </w:r>
+      <w:r>
+        <w:rPr>
+          <w:rFonts w:ascii="Times New Roman" w:hAnsi="Times New Roman" w:cs="Times New Roman"/>
+          <w:i/>
+          <w:iCs/>
+          <w:lang w:eastAsia="zh-CN"/>
+        </w:rPr>
+        <w:t>submission</w:t>
+      </w:r>
+      <w:r>
+        <w:rPr>
+          <w:rFonts w:ascii="Times New Roman" w:hAnsi="Times New Roman" w:cs="Times New Roman"/>
+          <w:i/>
+          <w:iCs/>
+          <w:lang w:eastAsia="zh-CN"/>
+        </w:rPr>
+        <w:t>)</w:t>
+      </w:r>
+      <w:r>
+        <w:rPr>
+          <w:rFonts w:ascii="Times New Roman" w:hAnsi="Times New Roman" w:cs="Times New Roman"/>
+          <w:i/>
+          <w:iCs/>
+          <w:lang w:eastAsia="zh-CN"/>
+        </w:rPr>
+        <w:t> </w:t>
+      </w:r>
+      <w:r>
+        <w:rPr>
+          <w:rStyle w:val="a3"/>
+          <w:color w:val="00B0F0"/>
+          <w:u w:val="none"/>
+        </w:rPr>
+        <w:t>[</w:t>
+      </w:r>
+      <w:hyperlink r:id="rId14" w:tgtFrame="_blank" w:history="1">
+        <w:r>
+          <w:rPr>
+            <w:rStyle w:val="a3"/>
+            <w:color w:val="00B0F0"/>
+          </w:rPr>
+          <w:t>PDF</w:t>
+        </w:r>
+      </w:hyperlink>
+      <w:r>
+        <w:rPr>
+          <w:rStyle w:val="a3"/>
+          <w:color w:val="00B0F0"/>
+          <w:u w:val="none"/>
+        </w:rPr>
+        <w:t>]</w:t>
+      </w:r>
+    </w:p>
+    <w:p>
+      <w:pPr>
+        <w:pStyle w:val="a4"/>
+        <w:ind w:left="440"/>
+        <w:jc w:val="both"/>
+        <w:rPr>
+          <w:rFonts w:ascii="Times New Roman" w:eastAsia="宋体" w:hAnsi="Times New Roman" w:cs="Times New Roman"/>
+          <w:b/>
+          <w:bCs/>
+          <w:lang w:eastAsia="zh-CN"/>
+        </w:rPr>
       </w:pPr>
       <w:r>
         <w:rPr>
@@ -930,65 +1083,7 @@
           <w:bCs/>
           <w:lang w:eastAsia="zh-CN"/>
         </w:rPr>
-        <w:t>Topic:</w:t>
-      </w:r>
-    </w:p>
-    <w:p>
-      <w:pPr>
-        <w:jc w:val="both"/>
-        <w:rPr>
-          <w:rFonts w:ascii="Times New Roman" w:eastAsia="宋体" w:hAnsi="Times New Roman" w:cs="Times New Roman"/>
-          <w:lang w:eastAsia="zh-CN"/>
-        </w:rPr>
-      </w:pPr>
-      <w:r>
-        <w:rPr>
-          <w:rFonts w:ascii="Times New Roman" w:hAnsi="Times New Roman" w:cs="Times New Roman"/>
-          <w:lang w:eastAsia="zh-CN"/>
-        </w:rPr>
-        <w:t>Attention-based Feature Distillation Multi-Instance Learning for Pathological Image Classification</w:t>
-      </w:r>
-      <w:r>
-        <w:rPr>
-          <w:rFonts w:ascii="Times New Roman" w:eastAsia="宋体" w:hAnsi="Times New Roman" w:cs="Times New Roman" w:hint="eastAsia"/>
-          <w:lang w:eastAsia="zh-CN"/>
-        </w:rPr>
-        <w:t xml:space="preserve"> </w:t>
-      </w:r>
-      <w:r>
-        <w:rPr>
-          <w:rFonts w:ascii="Times New Roman" w:hAnsi="Times New Roman" w:cs="Times New Roman"/>
-          <w:lang w:eastAsia="zh-CN"/>
-        </w:rPr>
-        <w:t>(U</w:t>
-      </w:r>
-      <w:r>
-        <w:rPr>
-          <w:rFonts w:ascii="Times New Roman" w:eastAsia="宋体" w:hAnsi="Times New Roman" w:cs="Times New Roman" w:hint="eastAsia"/>
-          <w:lang w:eastAsia="zh-CN"/>
-        </w:rPr>
-        <w:t xml:space="preserve">nder </w:t>
-      </w:r>
-      <w:r>
-        <w:rPr>
-          <w:rFonts w:ascii="Times New Roman" w:hAnsi="Times New Roman" w:cs="Times New Roman"/>
-          <w:lang w:eastAsia="zh-CN"/>
-        </w:rPr>
-        <w:t>R</w:t>
-      </w:r>
-      <w:r>
-        <w:rPr>
-          <w:rFonts w:ascii="Times New Roman" w:eastAsia="宋体" w:hAnsi="Times New Roman" w:cs="Times New Roman" w:hint="eastAsia"/>
-          <w:lang w:eastAsia="zh-CN"/>
-        </w:rPr>
-        <w:t>eview</w:t>
-      </w:r>
-      <w:r>
-        <w:rPr>
-          <w:rFonts w:ascii="Times New Roman" w:hAnsi="Times New Roman" w:cs="Times New Roman"/>
-          <w:lang w:eastAsia="zh-CN"/>
-        </w:rPr>
-        <w:t>)</w:t>
+        <w:t>Highlights:</w:t>
       </w:r>
     </w:p>
     <w:p>
@@ -1000,79 +1095,37 @@
         </w:numPr>
         <w:jc w:val="both"/>
         <w:rPr>
-          <w:rFonts w:ascii="Times New Roman" w:hAnsi="Times New Roman" w:cs="Times New Roman"/>
-          <w:i/>
-          <w:iCs/>
-        </w:rPr>
-      </w:pPr>
-      <w:r>
-        <w:rPr>
-          <w:rFonts w:ascii="Times New Roman" w:hAnsi="Times New Roman" w:cs="Times New Roman"/>
-          <w:i/>
-          <w:iCs/>
-        </w:rPr>
-        <w:t xml:space="preserve">Journal: IEEE Journal of Biomedical and Health Informatics   </w:t>
-      </w:r>
-      <w:r>
-        <w:rPr>
-          <w:rFonts w:ascii="Times New Roman" w:hAnsi="Times New Roman" w:cs="Times New Roman"/>
-          <w:i/>
-          <w:iCs/>
-        </w:rPr>
-        <w:t xml:space="preserve">      </w:t>
-      </w:r>
-      <w:r>
-        <w:rPr>
-          <w:rFonts w:ascii="Times New Roman" w:eastAsia="宋体" w:hAnsi="Times New Roman" w:cs="Times New Roman"/>
-          <w:i/>
-          <w:iCs/>
-          <w:lang w:eastAsia="zh-CN"/>
-        </w:rPr>
-        <w:tab/>
-      </w:r>
-      <w:r>
-        <w:rPr>
-          <w:rFonts w:ascii="Times New Roman" w:eastAsia="宋体" w:hAnsi="Times New Roman" w:cs="Times New Roman"/>
-          <w:i/>
-          <w:iCs/>
-          <w:lang w:eastAsia="zh-CN"/>
-        </w:rPr>
-        <w:tab/>
-      </w:r>
-      <w:r>
-        <w:rPr>
-          <w:rFonts w:ascii="Times New Roman" w:eastAsia="宋体" w:hAnsi="Times New Roman" w:cs="Times New Roman"/>
-          <w:i/>
-          <w:iCs/>
-          <w:lang w:eastAsia="zh-CN"/>
-        </w:rPr>
-        <w:tab/>
-      </w:r>
-      <w:r>
-        <w:rPr>
-          <w:rFonts w:ascii="Times New Roman" w:eastAsia="宋体" w:hAnsi="Times New Roman" w:cs="Times New Roman"/>
-          <w:i/>
-          <w:iCs/>
-          <w:lang w:eastAsia="zh-CN"/>
-        </w:rPr>
-        <w:tab/>
+          <w:rFonts w:ascii="Times New Roman" w:eastAsia="宋体" w:hAnsi="Times New Roman" w:cs="Times New Roman"/>
+          <w:lang w:eastAsia="zh-CN"/>
+        </w:rPr>
+      </w:pPr>
+      <w:r>
+        <w:rPr>
+          <w:rFonts w:ascii="Times New Roman" w:eastAsia="宋体" w:hAnsi="Times New Roman" w:cs="Times New Roman"/>
+          <w:lang w:eastAsia="zh-CN"/>
+        </w:rPr>
+        <w:t>We focus on the often-overlooked issue of decision efficiency and propose a novel framework termed ActionFiller to streamline the generation of action sequences. This framework</w:t>
       </w:r>
       <w:r>
         <w:rPr>
           <w:rFonts w:ascii="Times New Roman" w:eastAsia="宋体" w:hAnsi="Times New Roman" w:cs="Times New Roman" w:hint="eastAsia"/>
-          <w:i/>
-          <w:iCs/>
-          <w:lang w:eastAsia="zh-CN"/>
-        </w:rPr>
-        <w:t xml:space="preserve">      </w:t>
-      </w:r>
-      <w:r>
-        <w:rPr>
-          <w:rFonts w:ascii="Times New Roman" w:hAnsi="Times New Roman" w:cs="Times New Roman"/>
-          <w:i/>
-          <w:iCs/>
-        </w:rPr>
-        <w:t> </w:t>
+          <w:lang w:eastAsia="zh-CN"/>
+        </w:rPr>
+        <w:t xml:space="preserve"> </w:t>
+      </w:r>
+      <w:r>
+        <w:rPr>
+          <w:rFonts w:ascii="Times New Roman" w:eastAsia="宋体" w:hAnsi="Times New Roman" w:cs="Times New Roman"/>
+          <w:lang w:eastAsia="zh-CN"/>
+        </w:rPr>
+        <w:t>reduces reliance on cognitive decision-making processes, improves the utilization of memory packages, and enhances execution efficiency for operating system agents</w:t>
+      </w:r>
+      <w:r>
+        <w:rPr>
+          <w:rFonts w:ascii="Times New Roman" w:eastAsia="宋体" w:hAnsi="Times New Roman" w:cs="Times New Roman"/>
+          <w:lang w:eastAsia="zh-CN"/>
+        </w:rPr>
+        <w:t xml:space="preserve">. </w:t>
       </w:r>
     </w:p>
     <w:p>
@@ -1084,50 +1137,124 @@
         </w:numPr>
         <w:jc w:val="both"/>
         <w:rPr>
-          <w:rFonts w:ascii="Times New Roman" w:hAnsi="Times New Roman" w:cs="Times New Roman"/>
-          <w:i/>
-          <w:iCs/>
-        </w:rPr>
-      </w:pPr>
-      <w:r>
-        <w:rPr>
-          <w:rFonts w:ascii="Times New Roman" w:hAnsi="Times New Roman" w:cs="Times New Roman"/>
-          <w:i/>
-          <w:iCs/>
-        </w:rPr>
-        <w:t>Code:</w:t>
-      </w:r>
-      <w:r>
-        <w:rPr>
-          <w:rFonts w:ascii="Times New Roman" w:eastAsia="宋体" w:hAnsi="Times New Roman" w:cs="Times New Roman"/>
-          <w:i/>
-          <w:iCs/>
+          <w:rFonts w:ascii="Times New Roman" w:eastAsia="宋体" w:hAnsi="Times New Roman" w:cs="Times New Roman"/>
+          <w:lang w:eastAsia="zh-CN"/>
+        </w:rPr>
+      </w:pPr>
+      <w:r>
+        <w:rPr>
+          <w:rFonts w:ascii="Times New Roman" w:eastAsia="宋体" w:hAnsi="Times New Roman" w:cs="Times New Roman"/>
+          <w:lang w:eastAsia="zh-CN"/>
+        </w:rPr>
+        <w:lastRenderedPageBreak/>
+        <w:t>To optimize action templates, we introduce the CohesiveFlow method, which optimizes</w:t>
+      </w:r>
+      <w:r>
+        <w:rPr>
+          <w:rFonts w:ascii="Times New Roman" w:eastAsia="宋体" w:hAnsi="Times New Roman" w:cs="Times New Roman" w:hint="eastAsia"/>
           <w:lang w:eastAsia="zh-CN"/>
         </w:rPr>
         <w:t xml:space="preserve"> </w:t>
       </w:r>
-      <w:hyperlink r:id="rId11" w:history="1">
-        <w:r>
-          <w:rPr>
-            <w:rStyle w:val="a3"/>
-            <w:rFonts w:ascii="Times New Roman" w:hAnsi="Times New Roman" w:cs="Times New Roman"/>
-            <w:i/>
-            <w:iCs/>
-            <w:color w:val="00B0F0"/>
-          </w:rPr>
-          <w:t>https://github.com/MasyerN/AFD-MIL</w:t>
-        </w:r>
-      </w:hyperlink>
-      <w:r>
-        <w:rPr>
-          <w:rStyle w:val="a3"/>
-          <w:rFonts w:ascii="Times New Roman" w:hAnsi="Times New Roman" w:cs="Times New Roman"/>
-          <w:i/>
-          <w:iCs/>
-          <w:color w:val="00B0F0"/>
+      <w:r>
+        <w:rPr>
+          <w:rFonts w:ascii="Times New Roman" w:eastAsia="宋体" w:hAnsi="Times New Roman" w:cs="Times New Roman"/>
+          <w:lang w:eastAsia="zh-CN"/>
+        </w:rPr>
+        <w:t>unexecutable action sequences by dynamically updating parameters and leveraging environmental contexts, thereby facilitating more effective decision-making.</w:t>
+      </w:r>
+    </w:p>
+    <w:p>
+      <w:pPr>
+        <w:pStyle w:val="a4"/>
+        <w:numPr>
+          <w:ilvl w:val="0"/>
+          <w:numId w:val="31"/>
+        </w:numPr>
+        <w:jc w:val="both"/>
+        <w:rPr>
+          <w:rFonts w:ascii="Times New Roman" w:eastAsia="宋体" w:hAnsi="Times New Roman" w:cs="Times New Roman"/>
+          <w:lang w:eastAsia="zh-CN"/>
+        </w:rPr>
+      </w:pPr>
+      <w:r>
+        <w:rPr>
+          <w:rFonts w:ascii="Times New Roman" w:eastAsia="宋体" w:hAnsi="Times New Roman" w:cs="Times New Roman"/>
+          <w:lang w:eastAsia="zh-CN"/>
+        </w:rPr>
+        <w:t>We also present the EnduroSeq benchmark, specifically designed to evaluate long-horizon</w:t>
+      </w:r>
+      <w:r>
+        <w:rPr>
+          <w:rFonts w:ascii="Times New Roman" w:eastAsia="宋体" w:hAnsi="Times New Roman" w:cs="Times New Roman" w:hint="eastAsia"/>
+          <w:lang w:eastAsia="zh-CN"/>
         </w:rPr>
         <w:t xml:space="preserve"> </w:t>
       </w:r>
+      <w:r>
+        <w:rPr>
+          <w:rFonts w:ascii="Times New Roman" w:eastAsia="宋体" w:hAnsi="Times New Roman" w:cs="Times New Roman"/>
+          <w:lang w:eastAsia="zh-CN"/>
+        </w:rPr>
+        <w:t>instruction execution, providing comprehensive validation of our approach.</w:t>
+      </w:r>
+    </w:p>
+    <w:p>
+      <w:pPr>
+        <w:pStyle w:val="a4"/>
+        <w:numPr>
+          <w:ilvl w:val="0"/>
+          <w:numId w:val="31"/>
+        </w:numPr>
+        <w:jc w:val="both"/>
+        <w:rPr>
+          <w:rFonts w:ascii="Times New Roman" w:eastAsia="宋体" w:hAnsi="Times New Roman" w:cs="Times New Roman"/>
+          <w:lang w:eastAsia="zh-CN"/>
+        </w:rPr>
+      </w:pPr>
+      <w:r>
+        <w:rPr>
+          <w:rFonts w:ascii="Times New Roman" w:eastAsia="宋体" w:hAnsi="Times New Roman" w:cs="Times New Roman"/>
+          <w:lang w:eastAsia="zh-CN"/>
+        </w:rPr>
+        <w:t>Our experimental findings demonstrate that ActionFiller not only increases task completion</w:t>
+      </w:r>
+      <w:r>
+        <w:rPr>
+          <w:rFonts w:ascii="Times New Roman" w:eastAsia="宋体" w:hAnsi="Times New Roman" w:cs="Times New Roman" w:hint="eastAsia"/>
+          <w:lang w:eastAsia="zh-CN"/>
+        </w:rPr>
+        <w:t xml:space="preserve"> </w:t>
+      </w:r>
+      <w:r>
+        <w:rPr>
+          <w:rFonts w:ascii="Times New Roman" w:eastAsia="宋体" w:hAnsi="Times New Roman" w:cs="Times New Roman"/>
+          <w:lang w:eastAsia="zh-CN"/>
+        </w:rPr>
+        <w:t>rates but also improves the adaptability of agents in diverse and complex scenarios, paving</w:t>
+      </w:r>
+      <w:r>
+        <w:rPr>
+          <w:rFonts w:ascii="Times New Roman" w:eastAsia="宋体" w:hAnsi="Times New Roman" w:cs="Times New Roman" w:hint="eastAsia"/>
+          <w:lang w:eastAsia="zh-CN"/>
+        </w:rPr>
+        <w:t xml:space="preserve"> </w:t>
+      </w:r>
+      <w:r>
+        <w:rPr>
+          <w:rFonts w:ascii="Times New Roman" w:eastAsia="宋体" w:hAnsi="Times New Roman" w:cs="Times New Roman"/>
+          <w:lang w:eastAsia="zh-CN"/>
+        </w:rPr>
+        <w:t>the way for more responsive AI-driven solutions.</w:t>
+      </w:r>
+    </w:p>
+    <w:p>
+      <w:pPr>
+        <w:jc w:val="both"/>
+        <w:rPr>
+          <w:rFonts w:ascii="Times New Roman" w:hAnsi="Times New Roman" w:cs="Times New Roman"/>
+        </w:rPr>
+      </w:pPr>
     </w:p>
     <w:p>
       <w:pPr>
@@ -1138,15 +1265,106 @@
         </w:numPr>
         <w:jc w:val="both"/>
         <w:rPr>
-          <w:rFonts w:ascii="Times New Roman" w:eastAsia="宋体" w:hAnsi="Times New Roman" w:cs="Times New Roman"/>
+          <w:rFonts w:ascii="Times New Roman" w:hAnsi="Times New Roman" w:cs="Times New Roman"/>
+          <w:i/>
+          <w:iCs/>
+          <w:lang w:eastAsia="zh-CN"/>
+        </w:rPr>
+      </w:pPr>
+      <w:r>
+        <w:rPr>
+          <w:rFonts w:ascii="Times New Roman" w:hAnsi="Times New Roman" w:cs="Times New Roman"/>
+          <w:i/>
+          <w:iCs/>
+        </w:rPr>
+        <w:t>Decoding Expertise from Pathologists’ Diagnostic Processes on Whole Slide Images</w:t>
+      </w:r>
+    </w:p>
+    <w:p>
+      <w:pPr>
+        <w:pStyle w:val="a4"/>
+        <w:ind w:left="440"/>
+        <w:jc w:val="both"/>
+        <w:rPr>
+          <w:rFonts w:ascii="Times New Roman" w:hAnsi="Times New Roman" w:cs="Times New Roman"/>
+          <w:i/>
+          <w:iCs/>
+          <w:lang w:eastAsia="zh-CN"/>
+        </w:rPr>
+      </w:pPr>
+      <w:r>
+        <w:rPr>
+          <w:rFonts w:ascii="Times New Roman" w:hAnsi="Times New Roman" w:cs="Times New Roman"/>
+          <w:i/>
+          <w:iCs/>
+          <w:lang w:eastAsia="zh-CN"/>
+        </w:rPr>
+        <w:t>Nature Communications (revision submission)</w:t>
+      </w:r>
+      <w:r>
+        <w:rPr>
+          <w:rFonts w:ascii="Times New Roman" w:hAnsi="Times New Roman" w:cs="Times New Roman"/>
+          <w:lang w:eastAsia="zh-CN"/>
+        </w:rPr>
+        <w:t> </w:t>
+      </w:r>
+      <w:r>
+        <w:rPr>
+          <w:rStyle w:val="a3"/>
+          <w:color w:val="00B0F0"/>
+          <w:u w:val="none"/>
+        </w:rPr>
+        <w:t>[</w:t>
+      </w:r>
+      <w:hyperlink r:id="rId15" w:tgtFrame="_blank" w:history="1">
+        <w:r>
+          <w:rPr>
+            <w:rStyle w:val="a3"/>
+            <w:color w:val="00B0F0"/>
+          </w:rPr>
+          <w:t>PDF</w:t>
+        </w:r>
+      </w:hyperlink>
+      <w:r>
+        <w:rPr>
+          <w:rStyle w:val="a3"/>
+          <w:color w:val="00B0F0"/>
+          <w:u w:val="none"/>
+        </w:rPr>
+        <w:t>] [</w:t>
+      </w:r>
+      <w:hyperlink r:id="rId16" w:tgtFrame="_blank" w:history="1">
+        <w:r>
+          <w:rPr>
+            <w:rStyle w:val="a3"/>
+            <w:color w:val="00B0F0"/>
+          </w:rPr>
+          <w:t>Source Code</w:t>
+        </w:r>
+      </w:hyperlink>
+      <w:r>
+        <w:rPr>
+          <w:rStyle w:val="a3"/>
+          <w:color w:val="00B0F0"/>
+          <w:u w:val="none"/>
+        </w:rPr>
+        <w:t>]</w:t>
+      </w:r>
+    </w:p>
+    <w:p>
+      <w:pPr>
+        <w:pStyle w:val="a4"/>
+        <w:ind w:left="440"/>
+        <w:jc w:val="both"/>
+        <w:rPr>
+          <w:rFonts w:ascii="Times New Roman" w:hAnsi="Times New Roman" w:cs="Times New Roman"/>
           <w:b/>
           <w:bCs/>
-          <w:lang w:eastAsia="zh-CN"/>
-        </w:rPr>
-      </w:pPr>
-      <w:r>
-        <w:rPr>
-          <w:rFonts w:ascii="Times New Roman" w:eastAsia="宋体" w:hAnsi="Times New Roman" w:cs="Times New Roman" w:hint="eastAsia"/>
+        </w:rPr>
+      </w:pPr>
+      <w:r>
+        <w:rPr>
+          <w:rFonts w:ascii="Times New Roman" w:hAnsi="Times New Roman" w:cs="Times New Roman"/>
           <w:b/>
           <w:bCs/>
           <w:lang w:eastAsia="zh-CN"/>
@@ -1172,7 +1390,7 @@
           <w:rFonts w:ascii="Times New Roman" w:eastAsia="宋体" w:hAnsi="Times New Roman" w:cs="Times New Roman"/>
           <w:lang w:eastAsia="zh-CN"/>
         </w:rPr>
-        <w:t xml:space="preserve">The integration of attention-based feature distillation with MIL for WSI classification, for the first time, addresses the challenge of excessive redundant features and achieves optimal performance in cancer classification tasks (Camelyon16 and NSCLC). </w:t>
+        <w:t>Novel Human Expertise Decoding: The study developed the first DL model capable of decoding pathologists’ expertise through their visual behavior and applying it to aid in WSI diagnosis.</w:t>
       </w:r>
     </w:p>
     <w:p>
@@ -1193,30 +1411,37 @@
           <w:rFonts w:ascii="Times New Roman" w:eastAsia="宋体" w:hAnsi="Times New Roman" w:cs="Times New Roman"/>
           <w:lang w:eastAsia="zh-CN"/>
         </w:rPr>
-        <w:t xml:space="preserve">AFD-MIL achieves high interpretability as it automatically selects regions </w:t>
-      </w:r>
-      <w:proofErr w:type="gramStart"/>
-      <w:r>
-        <w:rPr>
-          <w:rFonts w:ascii="Times New Roman" w:eastAsia="宋体" w:hAnsi="Times New Roman" w:cs="Times New Roman"/>
-          <w:lang w:eastAsia="zh-CN"/>
-        </w:rPr>
-        <w:t>similar to</w:t>
-      </w:r>
-      <w:proofErr w:type="gramEnd"/>
-      <w:r>
-        <w:rPr>
-          <w:rFonts w:ascii="Times New Roman" w:eastAsia="宋体" w:hAnsi="Times New Roman" w:cs="Times New Roman"/>
-          <w:lang w:eastAsia="zh-CN"/>
-        </w:rPr>
-        <w:t xml:space="preserve"> ground truth. Additionally, its compatibility with various existing models enhances performance, demonstrating high scalability.</w:t>
-      </w:r>
-    </w:p>
-    <w:p>
-      <w:pPr>
+        <w:t>Enhanced Classification Performance and Data Efficiency: By integrating pathologists’ diagnostic processes, the model significantly improved classification performance and data collection efficiency, outperforming existing fully supervised and weakly supervised learning methods.</w:t>
+      </w:r>
+    </w:p>
+    <w:p>
+      <w:pPr>
+        <w:pStyle w:val="a4"/>
+        <w:numPr>
+          <w:ilvl w:val="0"/>
+          <w:numId w:val="31"/>
+        </w:numPr>
         <w:jc w:val="both"/>
         <w:rPr>
           <w:rFonts w:ascii="Times New Roman" w:eastAsia="宋体" w:hAnsi="Times New Roman" w:cs="Times New Roman"/>
+          <w:lang w:eastAsia="zh-CN"/>
+        </w:rPr>
+      </w:pPr>
+      <w:r>
+        <w:rPr>
+          <w:rFonts w:ascii="Times New Roman" w:eastAsia="宋体" w:hAnsi="Times New Roman" w:cs="Times New Roman"/>
+          <w:lang w:eastAsia="zh-CN"/>
+        </w:rPr>
+        <w:t>Interpretability and Effectiveness in Human-like Diagnosis: The PEAN model can mimic the diagnostic process of pathologists, conducting step-by-step visual searches. The results validated the effectiveness and interpretability of its “human-like” diagnosis, enhancing the accuracy of the classification model.</w:t>
+      </w:r>
+    </w:p>
+    <w:p>
+      <w:pPr>
+        <w:jc w:val="both"/>
+        <w:rPr>
+          <w:rFonts w:ascii="Times New Roman" w:eastAsia="宋体" w:hAnsi="Times New Roman" w:cs="Times New Roman"/>
+          <w:i/>
+          <w:iCs/>
           <w:lang w:eastAsia="zh-CN"/>
         </w:rPr>
       </w:pPr>
@@ -1231,148 +1456,119 @@
         <w:jc w:val="both"/>
         <w:rPr>
           <w:rFonts w:ascii="Times New Roman" w:hAnsi="Times New Roman" w:cs="Times New Roman"/>
+          <w:i/>
+          <w:iCs/>
+        </w:rPr>
+      </w:pPr>
+      <w:r>
+        <w:rPr>
+          <w:rFonts w:ascii="Times New Roman" w:hAnsi="Times New Roman" w:cs="Times New Roman"/>
+          <w:i/>
+          <w:iCs/>
+        </w:rPr>
+        <w:t>Discriminating Chromophobe RCC from Oncocytoma: A Transformer-based Approach Leveraging the Subtleties of Nuclear Structures within Kidney Tumors</w:t>
+      </w:r>
+    </w:p>
+    <w:p>
+      <w:pPr>
+        <w:pStyle w:val="a4"/>
+        <w:ind w:left="440"/>
+        <w:jc w:val="both"/>
+        <w:rPr>
+          <w:rFonts w:ascii="Times New Roman" w:eastAsia="宋体" w:hAnsi="Times New Roman" w:cs="Times New Roman"/>
+          <w:lang w:eastAsia="zh-CN"/>
+        </w:rPr>
+      </w:pPr>
+      <w:r>
+        <w:rPr>
+          <w:rFonts w:ascii="Times New Roman" w:eastAsia="宋体" w:hAnsi="Times New Roman" w:cs="Times New Roman"/>
+          <w:lang w:eastAsia="zh-CN"/>
+        </w:rPr>
+        <w:t xml:space="preserve">Jing Yang, </w:t>
+      </w:r>
+      <w:r>
+        <w:rPr>
+          <w:rFonts w:ascii="Times New Roman" w:eastAsia="宋体" w:hAnsi="Times New Roman" w:cs="Times New Roman"/>
           <w:b/>
           <w:bCs/>
           <w:lang w:eastAsia="zh-CN"/>
         </w:rPr>
-      </w:pPr>
-      <w:r>
+        <w:t>Xingyu Li</w:t>
+      </w:r>
+      <w:r>
+        <w:rPr>
+          <w:rFonts w:ascii="Times New Roman" w:eastAsia="宋体" w:hAnsi="Times New Roman" w:cs="Times New Roman"/>
+          <w:lang w:eastAsia="zh-CN"/>
+        </w:rPr>
+        <w:t>, Hongjiu Ren, Yanmei Zhu, Qimin Wang, Ruiqun Qi, Xiaoyu Cui and Huamao Jiang</w:t>
+      </w:r>
+    </w:p>
+    <w:p>
+      <w:pPr>
+        <w:pStyle w:val="a4"/>
+        <w:ind w:left="440"/>
+        <w:jc w:val="both"/>
+        <w:rPr>
+          <w:rStyle w:val="a3"/>
+          <w:color w:val="00B0F0"/>
+          <w:u w:val="none"/>
+        </w:rPr>
+      </w:pPr>
+      <w:r>
+        <w:rPr>
+          <w:rStyle w:val="a3"/>
+          <w:color w:val="00B0F0"/>
+          <w:u w:val="none"/>
+        </w:rPr>
+        <w:t>[</w:t>
+      </w:r>
+      <w:hyperlink r:id="rId17" w:tgtFrame="_blank" w:history="1">
+        <w:r>
+          <w:rPr>
+            <w:rStyle w:val="a3"/>
+            <w:color w:val="00B0F0"/>
+          </w:rPr>
+          <w:t>PDF</w:t>
+        </w:r>
+      </w:hyperlink>
+      <w:r>
+        <w:rPr>
+          <w:rStyle w:val="a3"/>
+          <w:color w:val="00B0F0"/>
+          <w:u w:val="none"/>
+        </w:rPr>
+        <w:t>]</w:t>
+      </w:r>
+    </w:p>
+    <w:p>
+      <w:pPr>
+        <w:pStyle w:val="a4"/>
+        <w:ind w:left="440"/>
+        <w:jc w:val="both"/>
         <w:rPr>
           <w:rFonts w:ascii="Times New Roman" w:hAnsi="Times New Roman" w:cs="Times New Roman"/>
           <w:b/>
           <w:bCs/>
-        </w:rPr>
-        <w:t>Topic:</w:t>
-      </w:r>
-    </w:p>
-    <w:p>
-      <w:pPr>
-        <w:jc w:val="both"/>
-        <w:rPr>
-          <w:rFonts w:ascii="Times New Roman" w:eastAsia="宋体" w:hAnsi="Times New Roman" w:cs="Times New Roman"/>
-          <w:lang w:eastAsia="zh-CN"/>
-        </w:rPr>
-      </w:pPr>
-      <w:r>
-        <w:rPr>
-          <w:rFonts w:ascii="Times New Roman" w:hAnsi="Times New Roman" w:cs="Times New Roman"/>
-          <w:lang w:eastAsia="zh-CN"/>
-        </w:rPr>
-        <w:t>Enhancing</w:t>
-      </w:r>
+          <w:lang w:eastAsia="zh-CN"/>
+        </w:rPr>
+      </w:pPr>
       <w:r>
         <w:rPr>
           <w:rFonts w:ascii="Times New Roman" w:hAnsi="Times New Roman" w:cs="Times New Roman" w:hint="eastAsia"/>
-          <w:lang w:eastAsia="zh-CN"/>
-        </w:rPr>
-        <w:t xml:space="preserve"> </w:t>
-      </w:r>
-      <w:r>
-        <w:rPr>
-          <w:rFonts w:ascii="Times New Roman" w:hAnsi="Times New Roman" w:cs="Times New Roman"/>
-          <w:lang w:eastAsia="zh-CN"/>
-        </w:rPr>
-        <w:t>Diagnostic Accuracy in Renal Cell Carcinoma: A</w:t>
-      </w:r>
-      <w:r>
-        <w:rPr>
-          <w:rFonts w:ascii="Times New Roman" w:hAnsi="Times New Roman" w:cs="Times New Roman" w:hint="eastAsia"/>
-          <w:lang w:eastAsia="zh-CN"/>
-        </w:rPr>
-        <w:t xml:space="preserve"> </w:t>
-      </w:r>
-      <w:r>
-        <w:rPr>
-          <w:rFonts w:ascii="Times New Roman" w:hAnsi="Times New Roman" w:cs="Times New Roman"/>
-          <w:lang w:eastAsia="zh-CN"/>
-        </w:rPr>
-        <w:t>Transformer-based Multi-Instance Learning</w:t>
-      </w:r>
-      <w:r>
-        <w:rPr>
-          <w:rFonts w:ascii="Times New Roman" w:hAnsi="Times New Roman" w:cs="Times New Roman" w:hint="eastAsia"/>
-          <w:lang w:eastAsia="zh-CN"/>
-        </w:rPr>
-        <w:t xml:space="preserve"> </w:t>
-      </w:r>
-      <w:r>
-        <w:rPr>
-          <w:rFonts w:ascii="Times New Roman" w:hAnsi="Times New Roman" w:cs="Times New Roman"/>
-          <w:lang w:eastAsia="zh-CN"/>
-        </w:rPr>
-        <w:t xml:space="preserve">Approach for </w:t>
-      </w:r>
-      <w:proofErr w:type="spellStart"/>
-      <w:r>
-        <w:rPr>
-          <w:rFonts w:ascii="Times New Roman" w:hAnsi="Times New Roman" w:cs="Times New Roman"/>
-          <w:lang w:eastAsia="zh-CN"/>
-        </w:rPr>
-        <w:t>ChRCC</w:t>
-      </w:r>
-      <w:proofErr w:type="spellEnd"/>
-      <w:r>
-        <w:rPr>
-          <w:rFonts w:ascii="Times New Roman" w:hAnsi="Times New Roman" w:cs="Times New Roman"/>
-          <w:lang w:eastAsia="zh-CN"/>
-        </w:rPr>
-        <w:t xml:space="preserve"> and</w:t>
-      </w:r>
-      <w:r>
-        <w:rPr>
-          <w:rFonts w:ascii="Times New Roman" w:hAnsi="Times New Roman" w:cs="Times New Roman" w:hint="eastAsia"/>
-          <w:lang w:eastAsia="zh-CN"/>
-        </w:rPr>
-        <w:t xml:space="preserve"> </w:t>
-      </w:r>
-      <w:r>
-        <w:rPr>
-          <w:rFonts w:ascii="Times New Roman" w:hAnsi="Times New Roman" w:cs="Times New Roman"/>
-          <w:lang w:eastAsia="zh-CN"/>
-        </w:rPr>
-        <w:t>Oncocytoma Differentiation</w:t>
-      </w:r>
-      <w:r>
-        <w:rPr>
-          <w:rFonts w:ascii="Times New Roman" w:eastAsia="宋体" w:hAnsi="Times New Roman" w:cs="Times New Roman" w:hint="eastAsia"/>
-          <w:lang w:eastAsia="zh-CN"/>
-        </w:rPr>
-        <w:t xml:space="preserve"> </w:t>
-      </w:r>
-      <w:r>
-        <w:rPr>
-          <w:rFonts w:ascii="Times New Roman" w:hAnsi="Times New Roman" w:cs="Times New Roman"/>
-          <w:lang w:eastAsia="zh-CN"/>
-        </w:rPr>
-        <w:t>(U</w:t>
-      </w:r>
-      <w:r>
-        <w:rPr>
-          <w:rFonts w:ascii="Times New Roman" w:eastAsia="宋体" w:hAnsi="Times New Roman" w:cs="Times New Roman" w:hint="eastAsia"/>
-          <w:lang w:eastAsia="zh-CN"/>
-        </w:rPr>
-        <w:t xml:space="preserve">nder </w:t>
-      </w:r>
-      <w:r>
-        <w:rPr>
-          <w:rFonts w:ascii="Times New Roman" w:hAnsi="Times New Roman" w:cs="Times New Roman"/>
-          <w:lang w:eastAsia="zh-CN"/>
-        </w:rPr>
-        <w:t>R</w:t>
-      </w:r>
-      <w:r>
-        <w:rPr>
-          <w:rFonts w:ascii="Times New Roman" w:eastAsia="宋体" w:hAnsi="Times New Roman" w:cs="Times New Roman" w:hint="eastAsia"/>
-          <w:lang w:eastAsia="zh-CN"/>
-        </w:rPr>
-        <w:t>eview</w:t>
-      </w:r>
-      <w:r>
-        <w:rPr>
-          <w:rFonts w:ascii="Times New Roman" w:hAnsi="Times New Roman" w:cs="Times New Roman"/>
-          <w:lang w:eastAsia="zh-CN"/>
-        </w:rPr>
-        <w:t>)</w:t>
+          <w:b/>
+          <w:bCs/>
+          <w:lang w:eastAsia="zh-CN"/>
+        </w:rPr>
+        <w:t>Highlights</w:t>
+      </w:r>
+      <w:r>
+        <w:rPr>
+          <w:rFonts w:ascii="Times New Roman" w:hAnsi="Times New Roman" w:cs="Times New Roman"/>
+          <w:b/>
+          <w:bCs/>
+          <w:lang w:eastAsia="zh-CN"/>
+        </w:rPr>
+        <w:t>:</w:t>
       </w:r>
     </w:p>
     <w:p>
@@ -1384,58 +1580,180 @@
         </w:numPr>
         <w:jc w:val="both"/>
         <w:rPr>
-          <w:rFonts w:ascii="Times New Roman" w:hAnsi="Times New Roman" w:cs="Times New Roman"/>
-          <w:b/>
-          <w:bCs/>
-          <w:i/>
-          <w:iCs/>
-        </w:rPr>
-      </w:pPr>
-      <w:r>
-        <w:rPr>
-          <w:rFonts w:ascii="Times New Roman" w:eastAsia="宋体" w:hAnsi="Times New Roman" w:cs="Times New Roman"/>
-          <w:i/>
-          <w:iCs/>
-          <w:lang w:eastAsia="zh-CN"/>
-        </w:rPr>
-        <w:t xml:space="preserve">Journal: </w:t>
-      </w:r>
-      <w:proofErr w:type="spellStart"/>
-      <w:r>
-        <w:rPr>
-          <w:rFonts w:ascii="Times New Roman" w:hAnsi="Times New Roman" w:cs="Times New Roman"/>
-          <w:i/>
-          <w:iCs/>
-        </w:rPr>
-        <w:t>Heliyon</w:t>
-      </w:r>
-      <w:proofErr w:type="spellEnd"/>
-      <w:r>
-        <w:rPr>
-          <w:rFonts w:ascii="Times New Roman" w:eastAsia="宋体" w:hAnsi="Times New Roman" w:cs="Times New Roman"/>
-          <w:i/>
-          <w:iCs/>
-          <w:lang w:eastAsia="zh-CN"/>
-        </w:rPr>
-        <w:t xml:space="preserve">      </w:t>
-      </w:r>
-      <w:r>
-        <w:rPr>
-          <w:rFonts w:ascii="Times New Roman" w:hAnsi="Times New Roman" w:cs="Times New Roman"/>
-          <w:i/>
-          <w:iCs/>
-        </w:rPr>
-        <w:t xml:space="preserve">   </w:t>
-      </w:r>
-      <w:r>
-        <w:rPr>
-          <w:rFonts w:ascii="Times New Roman" w:eastAsia="宋体" w:hAnsi="Times New Roman" w:cs="Times New Roman"/>
-          <w:i/>
-          <w:iCs/>
-          <w:lang w:eastAsia="zh-CN"/>
-        </w:rPr>
-        <w:tab/>
-      </w:r>
+          <w:rFonts w:ascii="Times New Roman" w:eastAsia="宋体" w:hAnsi="Times New Roman" w:cs="Times New Roman"/>
+          <w:lang w:eastAsia="zh-CN"/>
+        </w:rPr>
+      </w:pPr>
+      <w:r>
+        <w:rPr>
+          <w:rFonts w:ascii="Times New Roman" w:eastAsia="宋体" w:hAnsi="Times New Roman" w:cs="Times New Roman"/>
+          <w:lang w:eastAsia="zh-CN"/>
+        </w:rPr>
+        <w:t>We conducted experiments on pathological slides at different magnifications. These experiments</w:t>
+      </w:r>
+      <w:r>
+        <w:rPr>
+          <w:rFonts w:ascii="Times New Roman" w:eastAsia="宋体" w:hAnsi="Times New Roman" w:cs="Times New Roman" w:hint="eastAsia"/>
+          <w:lang w:eastAsia="zh-CN"/>
+        </w:rPr>
+        <w:t xml:space="preserve"> </w:t>
+      </w:r>
+      <w:r>
+        <w:rPr>
+          <w:rFonts w:ascii="Times New Roman" w:eastAsia="宋体" w:hAnsi="Times New Roman" w:cs="Times New Roman"/>
+          <w:lang w:eastAsia="zh-CN"/>
+        </w:rPr>
+        <w:t>deeply analyzed the</w:t>
+      </w:r>
+      <w:r>
+        <w:rPr>
+          <w:rFonts w:ascii="Times New Roman" w:eastAsia="宋体" w:hAnsi="Times New Roman" w:cs="Times New Roman" w:hint="eastAsia"/>
+          <w:lang w:eastAsia="zh-CN"/>
+        </w:rPr>
+        <w:t xml:space="preserve"> </w:t>
+      </w:r>
+      <w:r>
+        <w:rPr>
+          <w:rFonts w:ascii="Times New Roman" w:eastAsia="宋体" w:hAnsi="Times New Roman" w:cs="Times New Roman"/>
+          <w:lang w:eastAsia="zh-CN"/>
+        </w:rPr>
+        <w:t>impact of pathological image features at different magnifications on the model, revealing the importance of high-magnification image features for diagnostic classification.</w:t>
+      </w:r>
+    </w:p>
+    <w:p>
+      <w:pPr>
+        <w:pStyle w:val="a4"/>
+        <w:numPr>
+          <w:ilvl w:val="0"/>
+          <w:numId w:val="31"/>
+        </w:numPr>
+        <w:jc w:val="both"/>
+        <w:rPr>
+          <w:rFonts w:ascii="Times New Roman" w:eastAsia="宋体" w:hAnsi="Times New Roman" w:cs="Times New Roman"/>
+          <w:lang w:eastAsia="zh-CN"/>
+        </w:rPr>
+      </w:pPr>
+      <w:r>
+        <w:rPr>
+          <w:rFonts w:ascii="Times New Roman" w:eastAsia="宋体" w:hAnsi="Times New Roman" w:cs="Times New Roman"/>
+          <w:lang w:eastAsia="zh-CN"/>
+        </w:rPr>
+        <w:t>We conducted cross-center experiments on high-magnification datasets from multiple centers. This allowed</w:t>
+      </w:r>
+      <w:r>
+        <w:rPr>
+          <w:rFonts w:ascii="Times New Roman" w:eastAsia="宋体" w:hAnsi="Times New Roman" w:cs="Times New Roman" w:hint="eastAsia"/>
+          <w:lang w:eastAsia="zh-CN"/>
+        </w:rPr>
+        <w:t xml:space="preserve"> </w:t>
+      </w:r>
+      <w:r>
+        <w:rPr>
+          <w:rFonts w:ascii="Times New Roman" w:eastAsia="宋体" w:hAnsi="Times New Roman" w:cs="Times New Roman"/>
+          <w:lang w:eastAsia="zh-CN"/>
+        </w:rPr>
+        <w:t>us to validate the generalization ability and robustness of deep learning models on pathological images collected under</w:t>
+      </w:r>
+      <w:r>
+        <w:rPr>
+          <w:rFonts w:ascii="Times New Roman" w:eastAsia="宋体" w:hAnsi="Times New Roman" w:cs="Times New Roman" w:hint="eastAsia"/>
+          <w:lang w:eastAsia="zh-CN"/>
+        </w:rPr>
+        <w:t xml:space="preserve"> </w:t>
+      </w:r>
+      <w:r>
+        <w:rPr>
+          <w:rFonts w:ascii="Times New Roman" w:eastAsia="宋体" w:hAnsi="Times New Roman" w:cs="Times New Roman"/>
+          <w:lang w:eastAsia="zh-CN"/>
+        </w:rPr>
+        <w:t>different geographical locations and equipment conditions.</w:t>
+      </w:r>
+    </w:p>
+    <w:p>
+      <w:pPr>
+        <w:pStyle w:val="a4"/>
+        <w:numPr>
+          <w:ilvl w:val="0"/>
+          <w:numId w:val="31"/>
+        </w:numPr>
+        <w:jc w:val="both"/>
+        <w:rPr>
+          <w:rFonts w:ascii="Times New Roman" w:hAnsi="Times New Roman" w:cs="Times New Roman"/>
+          <w:lang w:eastAsia="zh-CN"/>
+        </w:rPr>
+      </w:pPr>
+      <w:r>
+        <w:rPr>
+          <w:rFonts w:ascii="Times New Roman" w:eastAsia="宋体" w:hAnsi="Times New Roman" w:cs="Times New Roman"/>
+          <w:lang w:eastAsia="zh-CN"/>
+        </w:rPr>
+        <w:t>In diagnosing kidney tumors, particularly renal cell carcinoma and oncocytoma, these two lesions are difficult to</w:t>
+      </w:r>
+      <w:r>
+        <w:rPr>
+          <w:rFonts w:ascii="Times New Roman" w:eastAsia="宋体" w:hAnsi="Times New Roman" w:cs="Times New Roman" w:hint="eastAsia"/>
+          <w:lang w:eastAsia="zh-CN"/>
+        </w:rPr>
+        <w:t xml:space="preserve"> </w:t>
+      </w:r>
+      <w:r>
+        <w:rPr>
+          <w:rFonts w:ascii="Times New Roman" w:eastAsia="宋体" w:hAnsi="Times New Roman" w:cs="Times New Roman"/>
+          <w:lang w:eastAsia="zh-CN"/>
+        </w:rPr>
+        <w:t>distinguish due to their histological similarity. Doctors rely on observing subtle differences in nuclear structures to make</w:t>
+      </w:r>
+      <w:r>
+        <w:rPr>
+          <w:rFonts w:ascii="Times New Roman" w:eastAsia="宋体" w:hAnsi="Times New Roman" w:cs="Times New Roman" w:hint="eastAsia"/>
+          <w:lang w:eastAsia="zh-CN"/>
+        </w:rPr>
+        <w:t xml:space="preserve"> </w:t>
+      </w:r>
+      <w:r>
+        <w:rPr>
+          <w:rFonts w:ascii="Times New Roman" w:eastAsia="宋体" w:hAnsi="Times New Roman" w:cs="Times New Roman"/>
+          <w:lang w:eastAsia="zh-CN"/>
+        </w:rPr>
+        <w:t>a diagnosis. By integrating these key nuclear features, we significantly improved the performance of our diagnostic</w:t>
+      </w:r>
+      <w:r>
+        <w:rPr>
+          <w:rFonts w:ascii="Times New Roman" w:eastAsia="宋体" w:hAnsi="Times New Roman" w:cs="Times New Roman" w:hint="eastAsia"/>
+          <w:lang w:eastAsia="zh-CN"/>
+        </w:rPr>
+        <w:t xml:space="preserve"> </w:t>
+      </w:r>
+      <w:r>
+        <w:rPr>
+          <w:rFonts w:ascii="Times New Roman" w:eastAsia="宋体" w:hAnsi="Times New Roman" w:cs="Times New Roman"/>
+          <w:lang w:eastAsia="zh-CN"/>
+        </w:rPr>
+        <w:t>model. Specifically, the model achieved an average ACC of 92.50%, an AUC of 96.42, a Precision of 90.32, and a</w:t>
+      </w:r>
+      <w:r>
+        <w:rPr>
+          <w:rFonts w:ascii="Times New Roman" w:eastAsia="宋体" w:hAnsi="Times New Roman" w:cs="Times New Roman" w:hint="eastAsia"/>
+          <w:lang w:eastAsia="zh-CN"/>
+        </w:rPr>
+        <w:t xml:space="preserve"> </w:t>
+      </w:r>
+      <w:r>
+        <w:rPr>
+          <w:rFonts w:ascii="Times New Roman" w:eastAsia="宋体" w:hAnsi="Times New Roman" w:cs="Times New Roman"/>
+          <w:lang w:eastAsia="zh-CN"/>
+        </w:rPr>
+        <w:t xml:space="preserve">Recall of 100%. </w:t>
+      </w:r>
+    </w:p>
+    <w:p>
+      <w:pPr>
+        <w:jc w:val="both"/>
+        <w:rPr>
+          <w:rFonts w:ascii="Times New Roman" w:hAnsi="Times New Roman" w:cs="Times New Roman"/>
+          <w:lang w:eastAsia="zh-CN"/>
+        </w:rPr>
+      </w:pPr>
     </w:p>
     <w:p>
       <w:pPr>
@@ -1447,28 +1765,140 @@
         <w:jc w:val="both"/>
         <w:rPr>
           <w:rFonts w:ascii="Times New Roman" w:hAnsi="Times New Roman" w:cs="Times New Roman"/>
+          <w:i/>
+          <w:iCs/>
+        </w:rPr>
+      </w:pPr>
+      <w:r>
+        <w:rPr>
+          <w:rFonts w:ascii="Times New Roman" w:hAnsi="Times New Roman" w:cs="Times New Roman"/>
+          <w:i/>
+          <w:iCs/>
+        </w:rPr>
+        <w:t>Attention-based Feature Distillation Multi-Instance Learning for Pathological Image Classification</w:t>
+      </w:r>
+      <w:r>
+        <w:rPr>
+          <w:rFonts w:ascii="Times New Roman" w:hAnsi="Times New Roman" w:cs="Times New Roman" w:hint="eastAsia"/>
+          <w:i/>
+          <w:iCs/>
+        </w:rPr>
+        <w:t xml:space="preserve"> </w:t>
+      </w:r>
+    </w:p>
+    <w:p>
+      <w:pPr>
+        <w:pStyle w:val="a4"/>
+        <w:ind w:left="440"/>
+        <w:jc w:val="both"/>
+        <w:rPr>
+          <w:rFonts w:ascii="Times New Roman" w:hAnsi="Times New Roman" w:cs="Times New Roman"/>
+          <w:lang w:eastAsia="zh-CN"/>
+        </w:rPr>
+      </w:pPr>
+      <w:r>
+        <w:rPr>
+          <w:rFonts w:ascii="Times New Roman" w:hAnsi="Times New Roman" w:cs="Times New Roman"/>
+        </w:rPr>
+        <w:t>Tianh Nan, </w:t>
+      </w:r>
+      <w:r>
+        <w:rPr>
+          <w:rFonts w:ascii="Times New Roman" w:hAnsi="Times New Roman" w:cs="Times New Roman"/>
           <w:b/>
           <w:bCs/>
-          <w:lang w:eastAsia="zh-CN"/>
-        </w:rPr>
-      </w:pPr>
-      <w:r>
-        <w:rPr>
-          <w:rFonts w:ascii="Times New Roman" w:hAnsi="Times New Roman" w:cs="Times New Roman" w:hint="eastAsia"/>
+        </w:rPr>
+        <w:t>Xy Li</w:t>
+      </w:r>
+      <w:r>
+        <w:rPr>
+          <w:rFonts w:ascii="Times New Roman" w:hAnsi="Times New Roman" w:cs="Times New Roman"/>
+        </w:rPr>
+        <w:t>, H Quan, K Yang, Xy Cui</w:t>
+      </w:r>
+    </w:p>
+    <w:p>
+      <w:pPr>
+        <w:pStyle w:val="a4"/>
+        <w:ind w:left="440"/>
+        <w:jc w:val="both"/>
+        <w:rPr>
+          <w:rFonts w:ascii="Times New Roman" w:hAnsi="Times New Roman" w:cs="Times New Roman"/>
+          <w:i/>
+          <w:iCs/>
+        </w:rPr>
+      </w:pPr>
+      <w:r>
+        <w:rPr>
+          <w:rFonts w:ascii="Times New Roman" w:hAnsi="Times New Roman" w:cs="Times New Roman"/>
+          <w:i/>
+          <w:iCs/>
+        </w:rPr>
+        <w:t>IEEE Journal of Biomedical and Health Informatics (under review) (JBHI) (2024)</w:t>
+      </w:r>
+      <w:r>
+        <w:rPr>
+          <w:rStyle w:val="a3"/>
+          <w:color w:val="00B0F0"/>
+          <w:u w:val="none"/>
+        </w:rPr>
+        <w:t> [</w:t>
+      </w:r>
+      <w:hyperlink r:id="rId18" w:tgtFrame="_blank" w:history="1">
+        <w:r>
+          <w:rPr>
+            <w:rStyle w:val="a3"/>
+            <w:color w:val="00B0F0"/>
+          </w:rPr>
+          <w:t>PDF</w:t>
+        </w:r>
+      </w:hyperlink>
+      <w:r>
+        <w:rPr>
+          <w:rStyle w:val="a3"/>
+          <w:color w:val="00B0F0"/>
+          <w:u w:val="none"/>
+        </w:rPr>
+        <w:t>] [</w:t>
+      </w:r>
+      <w:hyperlink r:id="rId19" w:tgtFrame="_blank" w:history="1">
+        <w:r>
+          <w:rPr>
+            <w:rStyle w:val="a3"/>
+            <w:color w:val="00B0F0"/>
+          </w:rPr>
+          <w:t>Source Code</w:t>
+        </w:r>
+      </w:hyperlink>
+      <w:r>
+        <w:rPr>
+          <w:rStyle w:val="a3"/>
+          <w:color w:val="00B0F0"/>
+          <w:u w:val="none"/>
+        </w:rPr>
+        <w:t>]</w:t>
+      </w:r>
+    </w:p>
+    <w:p>
+      <w:pPr>
+        <w:pStyle w:val="a4"/>
+        <w:ind w:left="440"/>
+        <w:jc w:val="both"/>
+        <w:rPr>
+          <w:rFonts w:ascii="Times New Roman" w:eastAsia="宋体" w:hAnsi="Times New Roman" w:cs="Times New Roman"/>
           <w:b/>
           <w:bCs/>
           <w:lang w:eastAsia="zh-CN"/>
         </w:rPr>
-        <w:t>Highlights</w:t>
-      </w:r>
-      <w:r>
-        <w:rPr>
-          <w:rFonts w:ascii="Times New Roman" w:hAnsi="Times New Roman" w:cs="Times New Roman"/>
+      </w:pPr>
+      <w:r>
+        <w:rPr>
+          <w:rFonts w:ascii="Times New Roman" w:eastAsia="宋体" w:hAnsi="Times New Roman" w:cs="Times New Roman" w:hint="eastAsia"/>
           <w:b/>
           <w:bCs/>
           <w:lang w:eastAsia="zh-CN"/>
         </w:rPr>
-        <w:t>:</w:t>
+        <w:t>Highlights:</w:t>
       </w:r>
     </w:p>
     <w:p>
@@ -1489,35 +1919,7 @@
           <w:rFonts w:ascii="Times New Roman" w:eastAsia="宋体" w:hAnsi="Times New Roman" w:cs="Times New Roman"/>
           <w:lang w:eastAsia="zh-CN"/>
         </w:rPr>
-        <w:t>We conducted experiments on pathological slides at different magnifications. These experiments</w:t>
-      </w:r>
-      <w:r>
-        <w:rPr>
-          <w:rFonts w:ascii="Times New Roman" w:eastAsia="宋体" w:hAnsi="Times New Roman" w:cs="Times New Roman" w:hint="eastAsia"/>
-          <w:lang w:eastAsia="zh-CN"/>
-        </w:rPr>
-        <w:t xml:space="preserve"> </w:t>
-      </w:r>
-      <w:r>
-        <w:rPr>
-          <w:rFonts w:ascii="Times New Roman" w:eastAsia="宋体" w:hAnsi="Times New Roman" w:cs="Times New Roman"/>
-          <w:lang w:eastAsia="zh-CN"/>
-        </w:rPr>
-        <w:t>deeply analyzed the</w:t>
-      </w:r>
-      <w:r>
-        <w:rPr>
-          <w:rFonts w:ascii="Times New Roman" w:eastAsia="宋体" w:hAnsi="Times New Roman" w:cs="Times New Roman" w:hint="eastAsia"/>
-          <w:lang w:eastAsia="zh-CN"/>
-        </w:rPr>
-        <w:t xml:space="preserve"> </w:t>
-      </w:r>
-      <w:r>
-        <w:rPr>
-          <w:rFonts w:ascii="Times New Roman" w:eastAsia="宋体" w:hAnsi="Times New Roman" w:cs="Times New Roman"/>
-          <w:lang w:eastAsia="zh-CN"/>
-        </w:rPr>
-        <w:t>impact of pathological image features at different magnifications on the model, revealing the importance of high-magnification image features for diagnostic classification.</w:t>
+        <w:t xml:space="preserve">The integration of attention-based feature distillation with MIL for WSI classification, for the first time, addresses the challenge of excessive redundant features and achieves optimal performance in cancer classification tasks (Camelyon16 and NSCLC). </w:t>
       </w:r>
     </w:p>
     <w:p>
@@ -1538,35 +1940,136 @@
           <w:rFonts w:ascii="Times New Roman" w:eastAsia="宋体" w:hAnsi="Times New Roman" w:cs="Times New Roman"/>
           <w:lang w:eastAsia="zh-CN"/>
         </w:rPr>
-        <w:t>We conducted cross-center experiments on high-magnification datasets from multiple centers. This allowed</w:t>
-      </w:r>
-      <w:r>
-        <w:rPr>
-          <w:rFonts w:ascii="Times New Roman" w:eastAsia="宋体" w:hAnsi="Times New Roman" w:cs="Times New Roman" w:hint="eastAsia"/>
-          <w:lang w:eastAsia="zh-CN"/>
-        </w:rPr>
-        <w:t xml:space="preserve"> </w:t>
-      </w:r>
-      <w:r>
-        <w:rPr>
-          <w:rFonts w:ascii="Times New Roman" w:eastAsia="宋体" w:hAnsi="Times New Roman" w:cs="Times New Roman"/>
-          <w:lang w:eastAsia="zh-CN"/>
-        </w:rPr>
-        <w:t>us to validate the generalization ability and robustness of deep learning models on pathological images collected under</w:t>
-      </w:r>
-      <w:r>
-        <w:rPr>
-          <w:rFonts w:ascii="Times New Roman" w:eastAsia="宋体" w:hAnsi="Times New Roman" w:cs="Times New Roman" w:hint="eastAsia"/>
-          <w:lang w:eastAsia="zh-CN"/>
-        </w:rPr>
-        <w:t xml:space="preserve"> </w:t>
-      </w:r>
-      <w:r>
-        <w:rPr>
-          <w:rFonts w:ascii="Times New Roman" w:eastAsia="宋体" w:hAnsi="Times New Roman" w:cs="Times New Roman"/>
-          <w:lang w:eastAsia="zh-CN"/>
-        </w:rPr>
-        <w:t>different geographical locations and equipment conditions.</w:t>
+        <w:t>AFD-MIL achieves high interpretability as it automatically selects regions similar to ground truth. Additionally, its compatibility with various existing models enhances performance, demonstrating high scalability.</w:t>
+      </w:r>
+    </w:p>
+    <w:p>
+      <w:pPr>
+        <w:jc w:val="both"/>
+        <w:rPr>
+          <w:rFonts w:ascii="Times New Roman" w:eastAsia="宋体" w:hAnsi="Times New Roman" w:cs="Times New Roman"/>
+          <w:lang w:eastAsia="zh-CN"/>
+        </w:rPr>
+      </w:pPr>
+    </w:p>
+    <w:p>
+      <w:pPr>
+        <w:pStyle w:val="a4"/>
+        <w:numPr>
+          <w:ilvl w:val="0"/>
+          <w:numId w:val="44"/>
+        </w:numPr>
+        <w:jc w:val="both"/>
+        <w:rPr>
+          <w:rFonts w:ascii="Times New Roman" w:hAnsi="Times New Roman" w:cs="Times New Roman"/>
+          <w:i/>
+          <w:iCs/>
+        </w:rPr>
+      </w:pPr>
+      <w:r>
+        <w:rPr>
+          <w:rFonts w:ascii="Times New Roman" w:hAnsi="Times New Roman" w:cs="Times New Roman"/>
+          <w:i/>
+          <w:iCs/>
+        </w:rPr>
+        <w:t>MedConvMamba: Enhancing Medical Image Classification by Integrating Convolutional Neural Networks with Mamba for Local Feature Extraction and Global Context Awareness</w:t>
+      </w:r>
+    </w:p>
+    <w:p>
+      <w:pPr>
+        <w:pStyle w:val="a4"/>
+        <w:ind w:left="440"/>
+        <w:jc w:val="both"/>
+        <w:rPr>
+          <w:rFonts w:ascii="Times New Roman" w:hAnsi="Times New Roman" w:cs="Times New Roman"/>
+          <w:lang w:eastAsia="zh-CN"/>
+        </w:rPr>
+      </w:pPr>
+      <w:r>
+        <w:rPr>
+          <w:rFonts w:ascii="Times New Roman" w:hAnsi="Times New Roman" w:cs="Times New Roman"/>
+        </w:rPr>
+        <w:t>Hui Qu, Jiaxi Liu, Mingchen Zou, </w:t>
+      </w:r>
+      <w:r>
+        <w:rPr>
+          <w:rFonts w:ascii="Times New Roman" w:hAnsi="Times New Roman" w:cs="Times New Roman"/>
+          <w:b/>
+          <w:bCs/>
+        </w:rPr>
+        <w:t>Xingyu Li</w:t>
+      </w:r>
+      <w:r>
+        <w:rPr>
+          <w:rFonts w:ascii="Times New Roman" w:hAnsi="Times New Roman" w:cs="Times New Roman"/>
+        </w:rPr>
+        <w:t>, Canwei Dong, Xiaoyu Cui</w:t>
+      </w:r>
+    </w:p>
+    <w:p>
+      <w:pPr>
+        <w:pStyle w:val="a4"/>
+        <w:ind w:left="440"/>
+        <w:jc w:val="both"/>
+        <w:rPr>
+          <w:rFonts w:ascii="Times New Roman" w:hAnsi="Times New Roman" w:cs="Times New Roman"/>
+          <w:lang w:eastAsia="zh-CN"/>
+        </w:rPr>
+      </w:pPr>
+      <w:r>
+        <w:rPr>
+          <w:rFonts w:ascii="Times New Roman" w:hAnsi="Times New Roman" w:cs="Times New Roman"/>
+          <w:i/>
+          <w:iCs/>
+          <w:lang w:eastAsia="zh-CN"/>
+        </w:rPr>
+        <w:t>IEEE Journal of Biomedical and Health Informatics (under review) (JBHI) (2024) </w:t>
+      </w:r>
+      <w:r>
+        <w:rPr>
+          <w:rStyle w:val="a3"/>
+          <w:color w:val="00B0F0"/>
+          <w:u w:val="none"/>
+        </w:rPr>
+        <w:t>[</w:t>
+      </w:r>
+      <w:hyperlink r:id="rId20" w:tgtFrame="_blank" w:history="1">
+        <w:r>
+          <w:rPr>
+            <w:rStyle w:val="a3"/>
+            <w:color w:val="00B0F0"/>
+          </w:rPr>
+          <w:t>PDF</w:t>
+        </w:r>
+      </w:hyperlink>
+      <w:r>
+        <w:rPr>
+          <w:rStyle w:val="a3"/>
+          <w:color w:val="00B0F0"/>
+          <w:u w:val="none"/>
+        </w:rPr>
+        <w:t>]</w:t>
+      </w:r>
+    </w:p>
+    <w:p>
+      <w:pPr>
+        <w:pStyle w:val="a4"/>
+        <w:ind w:left="440"/>
+        <w:jc w:val="both"/>
+        <w:rPr>
+          <w:rFonts w:ascii="Times New Roman" w:hAnsi="Times New Roman" w:cs="Times New Roman"/>
+          <w:b/>
+          <w:bCs/>
+        </w:rPr>
+      </w:pPr>
+      <w:r>
+        <w:rPr>
+          <w:rFonts w:ascii="Times New Roman" w:hAnsi="Times New Roman" w:cs="Times New Roman"/>
+          <w:b/>
+          <w:bCs/>
+          <w:lang w:eastAsia="zh-CN"/>
+        </w:rPr>
+        <w:t>Highlights:</w:t>
       </w:r>
     </w:p>
     <w:p>
@@ -1578,16 +2081,17 @@
         </w:numPr>
         <w:jc w:val="both"/>
         <w:rPr>
-          <w:rFonts w:ascii="Times New Roman" w:hAnsi="Times New Roman" w:cs="Times New Roman"/>
-          <w:lang w:eastAsia="zh-CN"/>
-        </w:rPr>
-      </w:pPr>
-      <w:r>
-        <w:rPr>
-          <w:rFonts w:ascii="Times New Roman" w:eastAsia="宋体" w:hAnsi="Times New Roman" w:cs="Times New Roman"/>
-          <w:lang w:eastAsia="zh-CN"/>
-        </w:rPr>
-        <w:t>In diagnosing kidney tumors, particularly renal cell carcinoma and oncocytoma, these two lesions are difficult to</w:t>
+          <w:rFonts w:ascii="Times New Roman" w:eastAsia="宋体" w:hAnsi="Times New Roman" w:cs="Times New Roman"/>
+          <w:lang w:eastAsia="zh-CN"/>
+        </w:rPr>
+      </w:pPr>
+      <w:r>
+        <w:rPr>
+          <w:rFonts w:ascii="Times New Roman" w:eastAsia="宋体" w:hAnsi="Times New Roman" w:cs="Times New Roman"/>
+          <w:lang w:eastAsia="zh-CN"/>
+        </w:rPr>
+        <w:lastRenderedPageBreak/>
+        <w:t>We propose MedConvMamba and explore the potential applications of CNN combined with SSM models in different</w:t>
       </w:r>
       <w:r>
         <w:rPr>
@@ -1601,7 +2105,28 @@
           <w:rFonts w:ascii="Times New Roman" w:eastAsia="宋体" w:hAnsi="Times New Roman" w:cs="Times New Roman"/>
           <w:lang w:eastAsia="zh-CN"/>
         </w:rPr>
-        <w:t>distinguish due to their histological similarity. Doctors rely on observing subtle differences in nuclear structures to make</w:t>
+        <w:t>modalities of medical images.</w:t>
+      </w:r>
+    </w:p>
+    <w:p>
+      <w:pPr>
+        <w:pStyle w:val="a4"/>
+        <w:numPr>
+          <w:ilvl w:val="0"/>
+          <w:numId w:val="31"/>
+        </w:numPr>
+        <w:jc w:val="both"/>
+        <w:rPr>
+          <w:rFonts w:ascii="Times New Roman" w:eastAsia="宋体" w:hAnsi="Times New Roman" w:cs="Times New Roman"/>
+          <w:lang w:eastAsia="zh-CN"/>
+        </w:rPr>
+      </w:pPr>
+      <w:r>
+        <w:rPr>
+          <w:rFonts w:ascii="Times New Roman" w:eastAsia="宋体" w:hAnsi="Times New Roman" w:cs="Times New Roman"/>
+          <w:lang w:eastAsia="zh-CN"/>
+        </w:rPr>
+        <w:t>A comprehensive experiment</w:t>
       </w:r>
       <w:r>
         <w:rPr>
@@ -1615,15 +2140,7 @@
           <w:rFonts w:ascii="Times New Roman" w:eastAsia="宋体" w:hAnsi="Times New Roman" w:cs="Times New Roman"/>
           <w:lang w:eastAsia="zh-CN"/>
         </w:rPr>
-        <w:t xml:space="preserve">a diagnosis. By integrating these key nuclear features, we significantly </w:t>
-      </w:r>
-      <w:r>
-        <w:rPr>
-          <w:rFonts w:ascii="Times New Roman" w:eastAsia="宋体" w:hAnsi="Times New Roman" w:cs="Times New Roman"/>
-          <w:lang w:eastAsia="zh-CN"/>
-        </w:rPr>
-        <w:lastRenderedPageBreak/>
-        <w:t>improved the performance of our diagnostic</w:t>
+        <w:t>was conducted on two different modalities of datasets, and</w:t>
       </w:r>
       <w:r>
         <w:rPr>
@@ -1637,7 +2154,7 @@
           <w:rFonts w:ascii="Times New Roman" w:eastAsia="宋体" w:hAnsi="Times New Roman" w:cs="Times New Roman"/>
           <w:lang w:eastAsia="zh-CN"/>
         </w:rPr>
-        <w:t>model. Specifically, the model achieved an average ACC of 92.50%, an AUC of 96.42, a Precision of 90.32, and a</w:t>
+        <w:t>the results showed that MedConvMamba has considerable</w:t>
       </w:r>
       <w:r>
         <w:rPr>
@@ -1651,7 +2168,98 @@
           <w:rFonts w:ascii="Times New Roman" w:eastAsia="宋体" w:hAnsi="Times New Roman" w:cs="Times New Roman"/>
           <w:lang w:eastAsia="zh-CN"/>
         </w:rPr>
-        <w:t xml:space="preserve">Recall of 100%. </w:t>
+        <w:t>competitiveness while ensuring lightweight.</w:t>
+      </w:r>
+    </w:p>
+    <w:p>
+      <w:pPr>
+        <w:pStyle w:val="a4"/>
+        <w:numPr>
+          <w:ilvl w:val="0"/>
+          <w:numId w:val="31"/>
+        </w:numPr>
+        <w:jc w:val="both"/>
+        <w:rPr>
+          <w:rFonts w:ascii="Times New Roman" w:eastAsia="宋体" w:hAnsi="Times New Roman" w:cs="Times New Roman"/>
+          <w:lang w:eastAsia="zh-CN"/>
+        </w:rPr>
+      </w:pPr>
+      <w:r>
+        <w:rPr>
+          <w:rFonts w:ascii="Times New Roman" w:eastAsia="宋体" w:hAnsi="Times New Roman" w:cs="Times New Roman"/>
+          <w:lang w:eastAsia="zh-CN"/>
+        </w:rPr>
+        <w:t>This study has</w:t>
+      </w:r>
+      <w:r>
+        <w:rPr>
+          <w:rFonts w:ascii="Times New Roman" w:eastAsia="宋体" w:hAnsi="Times New Roman" w:cs="Times New Roman" w:hint="eastAsia"/>
+          <w:lang w:eastAsia="zh-CN"/>
+        </w:rPr>
+        <w:t xml:space="preserve"> </w:t>
+      </w:r>
+      <w:r>
+        <w:rPr>
+          <w:rFonts w:ascii="Times New Roman" w:eastAsia="宋体" w:hAnsi="Times New Roman" w:cs="Times New Roman"/>
+          <w:lang w:eastAsia="zh-CN"/>
+        </w:rPr>
+        <w:t>established a new baseline for medical image classification</w:t>
+      </w:r>
+      <w:r>
+        <w:rPr>
+          <w:rFonts w:ascii="Times New Roman" w:eastAsia="宋体" w:hAnsi="Times New Roman" w:cs="Times New Roman" w:hint="eastAsia"/>
+          <w:lang w:eastAsia="zh-CN"/>
+        </w:rPr>
+        <w:t xml:space="preserve"> </w:t>
+      </w:r>
+      <w:r>
+        <w:rPr>
+          <w:rFonts w:ascii="Times New Roman" w:eastAsia="宋体" w:hAnsi="Times New Roman" w:cs="Times New Roman"/>
+          <w:lang w:eastAsia="zh-CN"/>
+        </w:rPr>
+        <w:t>tasks, providing valuable insights for the development of more</w:t>
+      </w:r>
+      <w:r>
+        <w:rPr>
+          <w:rFonts w:ascii="Times New Roman" w:eastAsia="宋体" w:hAnsi="Times New Roman" w:cs="Times New Roman" w:hint="eastAsia"/>
+          <w:lang w:eastAsia="zh-CN"/>
+        </w:rPr>
+        <w:t xml:space="preserve"> </w:t>
+      </w:r>
+      <w:r>
+        <w:rPr>
+          <w:rFonts w:ascii="Times New Roman" w:eastAsia="宋体" w:hAnsi="Times New Roman" w:cs="Times New Roman"/>
+          <w:lang w:eastAsia="zh-CN"/>
+        </w:rPr>
+        <w:t>efficient and effective artificial intelligence algorithms and</w:t>
+      </w:r>
+      <w:r>
+        <w:rPr>
+          <w:rFonts w:ascii="Times New Roman" w:eastAsia="宋体" w:hAnsi="Times New Roman" w:cs="Times New Roman" w:hint="eastAsia"/>
+          <w:lang w:eastAsia="zh-CN"/>
+        </w:rPr>
+        <w:t xml:space="preserve"> </w:t>
+      </w:r>
+      <w:r>
+        <w:rPr>
+          <w:rFonts w:ascii="Times New Roman" w:eastAsia="宋体" w:hAnsi="Times New Roman" w:cs="Times New Roman"/>
+          <w:lang w:eastAsia="zh-CN"/>
+        </w:rPr>
+        <w:t>medical application systems based on CNN combined with</w:t>
+      </w:r>
+      <w:r>
+        <w:rPr>
+          <w:rFonts w:ascii="Times New Roman" w:eastAsia="宋体" w:hAnsi="Times New Roman" w:cs="Times New Roman" w:hint="eastAsia"/>
+          <w:lang w:eastAsia="zh-CN"/>
+        </w:rPr>
+        <w:t xml:space="preserve"> </w:t>
+      </w:r>
+      <w:r>
+        <w:rPr>
+          <w:rFonts w:ascii="Times New Roman" w:eastAsia="宋体" w:hAnsi="Times New Roman" w:cs="Times New Roman"/>
+          <w:lang w:eastAsia="zh-CN"/>
+        </w:rPr>
+        <w:t>SSM in the future.</w:t>
       </w:r>
     </w:p>
     <w:p>
@@ -1660,7 +2268,7 @@
         <w:ind w:left="420"/>
         <w:jc w:val="both"/>
         <w:rPr>
-          <w:rFonts w:ascii="Times New Roman" w:hAnsi="Times New Roman" w:cs="Times New Roman"/>
+          <w:rFonts w:ascii="Times New Roman" w:eastAsia="宋体" w:hAnsi="Times New Roman" w:cs="Times New Roman"/>
           <w:lang w:eastAsia="zh-CN"/>
         </w:rPr>
       </w:pPr>
@@ -1710,7 +2318,8 @@
       <w:pPr>
         <w:jc w:val="both"/>
         <w:rPr>
-          <w:rFonts w:ascii="Times New Roman" w:eastAsia="宋体" w:hAnsi="Times New Roman" w:cs="Times New Roman"/>
+          <w:rFonts w:ascii="Times New Roman" w:hAnsi="Times New Roman" w:cs="Times New Roman"/>
+          <w:b/>
           <w:lang w:eastAsia="zh-CN"/>
         </w:rPr>
       </w:pPr>
@@ -1721,6 +2330,126 @@
           <w:lang w:eastAsia="zh-CN"/>
         </w:rPr>
         <w:t>Pathology Slide Review Software Platform "EasyPathology" Based on Gaze Analysis</w:t>
+      </w:r>
+      <w:r>
+        <w:rPr>
+          <w:rFonts w:ascii="Times New Roman" w:hAnsi="Times New Roman" w:cs="Times New Roman" w:hint="eastAsia"/>
+          <w:b/>
+          <w:lang w:eastAsia="zh-CN"/>
+        </w:rPr>
+        <w:t xml:space="preserve"> </w:t>
+      </w:r>
+    </w:p>
+    <w:p>
+      <w:pPr>
+        <w:rPr>
+          <w:rFonts w:ascii="Times New Roman" w:eastAsia="宋体" w:hAnsi="Times New Roman" w:cs="Times New Roman"/>
+          <w:lang w:eastAsia="zh-CN"/>
+        </w:rPr>
+      </w:pPr>
+      <w:r>
+        <w:rPr>
+          <w:rFonts w:ascii="Times New Roman" w:hAnsi="Times New Roman" w:cs="Times New Roman"/>
+          <w:bCs/>
+          <w:lang w:eastAsia="zh-CN"/>
+        </w:rPr>
+        <w:t>A</w:t>
+      </w:r>
+      <w:r>
+        <w:rPr>
+          <w:rFonts w:ascii="Times New Roman" w:hAnsi="Times New Roman" w:cs="Times New Roman"/>
+          <w:bCs/>
+          <w:lang w:eastAsia="zh-CN"/>
+        </w:rPr>
+        <w:t xml:space="preserve">dvised by Dr. </w:t>
+      </w:r>
+      <w:r>
+        <w:rPr>
+          <w:rFonts w:ascii="Times New Roman" w:hAnsi="Times New Roman" w:cs="Times New Roman"/>
+          <w:bCs/>
+          <w:lang w:eastAsia="zh-CN"/>
+        </w:rPr>
+        <w:t>Xiaoyu Cui</w:t>
+      </w:r>
+      <w:r>
+        <w:rPr>
+          <w:rFonts w:ascii="Times New Roman" w:hAnsi="Times New Roman" w:cs="Times New Roman"/>
+          <w:bCs/>
+          <w:lang w:eastAsia="zh-CN"/>
+        </w:rPr>
+        <w:t>.</w:t>
+      </w:r>
+      <w:r>
+        <w:rPr>
+          <w:rFonts w:ascii="Times New Roman" w:hAnsi="Times New Roman" w:cs="Times New Roman"/>
+          <w:bCs/>
+          <w:lang w:eastAsia="zh-CN"/>
+        </w:rPr>
+        <w:t xml:space="preserve">                                                                                              </w:t>
+      </w:r>
+      <w:r>
+        <w:rPr>
+          <w:rFonts w:ascii="Times New Roman" w:hAnsi="Times New Roman" w:cs="Times New Roman" w:hint="eastAsia"/>
+          <w:b/>
+          <w:lang w:eastAsia="zh-CN"/>
+        </w:rPr>
+        <w:t>Sep</w:t>
+      </w:r>
+      <w:r>
+        <w:rPr>
+          <w:rFonts w:ascii="Times New Roman" w:hAnsi="Times New Roman" w:cs="Times New Roman"/>
+          <w:b/>
+          <w:lang w:eastAsia="zh-CN"/>
+        </w:rPr>
+        <w:t xml:space="preserve"> </w:t>
+      </w:r>
+      <w:r>
+        <w:rPr>
+          <w:rFonts w:ascii="Times New Roman" w:hAnsi="Times New Roman" w:cs="Times New Roman" w:hint="eastAsia"/>
+          <w:b/>
+          <w:lang w:eastAsia="zh-CN"/>
+        </w:rPr>
+        <w:t>20</w:t>
+      </w:r>
+      <w:r>
+        <w:rPr>
+          <w:rFonts w:ascii="Times New Roman" w:hAnsi="Times New Roman" w:cs="Times New Roman" w:hint="eastAsia"/>
+          <w:b/>
+          <w:lang w:eastAsia="zh-CN"/>
+        </w:rPr>
+        <w:t>19</w:t>
+      </w:r>
+      <w:r>
+        <w:rPr>
+          <w:rFonts w:ascii="Times New Roman" w:hAnsi="Times New Roman" w:cs="Times New Roman" w:hint="eastAsia"/>
+          <w:b/>
+          <w:lang w:eastAsia="zh-CN"/>
+        </w:rPr>
+        <w:t xml:space="preserve"> </w:t>
+      </w:r>
+      <w:r>
+        <w:rPr>
+          <w:rFonts w:ascii="Times New Roman" w:hAnsi="Times New Roman" w:cs="Times New Roman"/>
+          <w:b/>
+          <w:lang w:eastAsia="zh-CN"/>
+        </w:rPr>
+        <w:t>–</w:t>
+      </w:r>
+      <w:r>
+        <w:rPr>
+          <w:rFonts w:ascii="Times New Roman" w:hAnsi="Times New Roman" w:cs="Times New Roman" w:hint="eastAsia"/>
+          <w:b/>
+          <w:lang w:eastAsia="zh-CN"/>
+        </w:rPr>
+        <w:t xml:space="preserve"> </w:t>
+      </w:r>
+      <w:r>
+        <w:rPr>
+          <w:rFonts w:ascii="Times New Roman" w:hAnsi="Times New Roman" w:cs="Times New Roman"/>
+          <w:b/>
+          <w:lang w:eastAsia="zh-CN"/>
+        </w:rPr>
+        <w:t>Sep 2024</w:t>
       </w:r>
     </w:p>
     <w:p>
@@ -1748,7 +2477,7 @@
       <w:pPr>
         <w:pStyle w:val="a4"/>
         <w:numPr>
-          <w:ilvl w:val="1"/>
+          <w:ilvl w:val="0"/>
           <w:numId w:val="34"/>
         </w:numPr>
         <w:jc w:val="both"/>
@@ -1762,21 +2491,395 @@
           <w:rFonts w:ascii="Times New Roman" w:eastAsia="宋体" w:hAnsi="Times New Roman" w:cs="Times New Roman"/>
           <w:lang w:eastAsia="zh-CN"/>
         </w:rPr>
-        <w:t>Cleaning gaze data</w:t>
-      </w:r>
-      <w:r>
-        <w:rPr>
-          <w:rFonts w:ascii="Times New Roman" w:eastAsia="宋体" w:hAnsi="Times New Roman" w:cs="Times New Roman" w:hint="eastAsia"/>
+        <w:t>Deployment of the Segment Anything Model Integrated with Gaze Information</w:t>
+      </w:r>
+    </w:p>
+    <w:p>
+      <w:pPr>
+        <w:pStyle w:val="a4"/>
+        <w:numPr>
+          <w:ilvl w:val="0"/>
+          <w:numId w:val="34"/>
+        </w:numPr>
+        <w:rPr>
+          <w:rFonts w:ascii="Times New Roman" w:eastAsia="宋体" w:hAnsi="Times New Roman" w:cs="Times New Roman"/>
+          <w:lang w:eastAsia="zh-CN"/>
+        </w:rPr>
+      </w:pPr>
+      <w:r>
+        <w:rPr>
+          <w:rFonts w:ascii="Times New Roman" w:eastAsia="宋体" w:hAnsi="Times New Roman" w:cs="Times New Roman"/>
+          <w:lang w:eastAsia="zh-CN"/>
+        </w:rPr>
+        <w:t>In collaboration with 19 pathologists and 13 hospitals</w:t>
+      </w:r>
+    </w:p>
+    <w:p>
+      <w:pPr>
+        <w:jc w:val="both"/>
+        <w:rPr>
+          <w:rFonts w:ascii="Times New Roman" w:eastAsia="宋体" w:hAnsi="Times New Roman" w:cs="Times New Roman"/>
+          <w:lang w:eastAsia="zh-CN"/>
+        </w:rPr>
+      </w:pPr>
+    </w:p>
+    <w:p>
+      <w:pPr>
+        <w:rPr>
+          <w:rFonts w:ascii="Times New Roman" w:hAnsi="Times New Roman" w:cs="Times New Roman"/>
+          <w:b/>
+          <w:lang w:eastAsia="zh-CN"/>
+        </w:rPr>
+      </w:pPr>
+      <w:r>
+        <w:rPr>
+          <w:rFonts w:ascii="Times New Roman" w:hAnsi="Times New Roman" w:cs="Times New Roman"/>
+          <w:b/>
+          <w:lang w:eastAsia="zh-CN"/>
+        </w:rPr>
+        <w:t xml:space="preserve">Large Agent Model </w:t>
+      </w:r>
+    </w:p>
+    <w:p>
+      <w:pPr>
+        <w:rPr>
+          <w:rFonts w:ascii="Times New Roman" w:hAnsi="Times New Roman" w:cs="Times New Roman"/>
+          <w:b/>
+          <w:lang w:eastAsia="zh-CN"/>
+        </w:rPr>
+      </w:pPr>
+      <w:r>
+        <w:rPr>
+          <w:rFonts w:ascii="Times New Roman" w:hAnsi="Times New Roman" w:cs="Times New Roman"/>
+          <w:bCs/>
+          <w:lang w:eastAsia="zh-CN"/>
+        </w:rPr>
+        <w:t>A</w:t>
+      </w:r>
+      <w:r>
+        <w:rPr>
+          <w:rFonts w:ascii="Times New Roman" w:hAnsi="Times New Roman" w:cs="Times New Roman"/>
+          <w:bCs/>
+          <w:lang w:eastAsia="zh-CN"/>
+        </w:rPr>
+        <w:t xml:space="preserve">dvised by Dr. </w:t>
+      </w:r>
+      <w:r>
+        <w:rPr>
+          <w:rFonts w:ascii="Times New Roman" w:hAnsi="Times New Roman" w:cs="Times New Roman"/>
+          <w:bCs/>
+          <w:lang w:eastAsia="zh-CN"/>
+        </w:rPr>
+        <w:t>Xiaodang Liang</w:t>
+      </w:r>
+      <w:r>
+        <w:rPr>
+          <w:rFonts w:ascii="Times New Roman" w:hAnsi="Times New Roman" w:cs="Times New Roman"/>
+          <w:bCs/>
+          <w:lang w:eastAsia="zh-CN"/>
+        </w:rPr>
+        <w:t>.</w:t>
+      </w:r>
+      <w:r>
+        <w:rPr>
+          <w:rFonts w:ascii="Times New Roman" w:hAnsi="Times New Roman" w:cs="Times New Roman"/>
+          <w:bCs/>
+          <w:lang w:eastAsia="zh-CN"/>
+        </w:rPr>
+        <w:t xml:space="preserve">                                                                                        </w:t>
+      </w:r>
+      <w:r>
+        <w:rPr>
+          <w:rFonts w:ascii="Times New Roman" w:hAnsi="Times New Roman" w:cs="Times New Roman"/>
+          <w:b/>
+          <w:lang w:eastAsia="zh-CN"/>
+        </w:rPr>
+        <w:t>March</w:t>
+      </w:r>
+      <w:r>
+        <w:rPr>
+          <w:rFonts w:ascii="Times New Roman" w:hAnsi="Times New Roman" w:cs="Times New Roman"/>
+          <w:b/>
           <w:lang w:eastAsia="zh-CN"/>
         </w:rPr>
         <w:t xml:space="preserve"> </w:t>
       </w:r>
       <w:r>
         <w:rPr>
-          <w:rFonts w:ascii="Times New Roman" w:eastAsia="宋体" w:hAnsi="Times New Roman" w:cs="Times New Roman"/>
-          <w:lang w:eastAsia="zh-CN"/>
-        </w:rPr>
-        <w:t>and calculating eye movement metrics.</w:t>
+          <w:rFonts w:ascii="Times New Roman" w:hAnsi="Times New Roman" w:cs="Times New Roman"/>
+          <w:b/>
+          <w:lang w:eastAsia="zh-CN"/>
+        </w:rPr>
+        <w:t>2024</w:t>
+      </w:r>
+      <w:r>
+        <w:rPr>
+          <w:rFonts w:ascii="Times New Roman" w:hAnsi="Times New Roman" w:cs="Times New Roman" w:hint="eastAsia"/>
+          <w:b/>
+          <w:lang w:eastAsia="zh-CN"/>
+        </w:rPr>
+        <w:t xml:space="preserve"> </w:t>
+      </w:r>
+      <w:r>
+        <w:rPr>
+          <w:rFonts w:ascii="Times New Roman" w:hAnsi="Times New Roman" w:cs="Times New Roman"/>
+          <w:b/>
+          <w:lang w:eastAsia="zh-CN"/>
+        </w:rPr>
+        <w:t>–</w:t>
+      </w:r>
+      <w:r>
+        <w:rPr>
+          <w:rFonts w:ascii="Times New Roman" w:hAnsi="Times New Roman" w:cs="Times New Roman" w:hint="eastAsia"/>
+          <w:b/>
+          <w:lang w:eastAsia="zh-CN"/>
+        </w:rPr>
+        <w:t xml:space="preserve"> </w:t>
+      </w:r>
+      <w:r>
+        <w:rPr>
+          <w:rFonts w:ascii="Times New Roman" w:hAnsi="Times New Roman" w:cs="Times New Roman" w:hint="eastAsia"/>
+          <w:b/>
+          <w:lang w:eastAsia="zh-CN"/>
+        </w:rPr>
+        <w:t>Now</w:t>
+      </w:r>
+    </w:p>
+    <w:p>
+      <w:pPr>
+        <w:pStyle w:val="a4"/>
+        <w:numPr>
+          <w:ilvl w:val="0"/>
+          <w:numId w:val="34"/>
+        </w:numPr>
+        <w:jc w:val="both"/>
+        <w:rPr>
+          <w:rFonts w:ascii="Times New Roman" w:eastAsia="宋体" w:hAnsi="Times New Roman" w:cs="Times New Roman"/>
+          <w:lang w:eastAsia="zh-CN"/>
+        </w:rPr>
+      </w:pPr>
+      <w:r>
+        <w:rPr>
+          <w:rFonts w:ascii="Times New Roman" w:eastAsia="宋体" w:hAnsi="Times New Roman" w:cs="Times New Roman"/>
+          <w:lang w:eastAsia="zh-CN"/>
+        </w:rPr>
+        <w:t>CorrectFlow: On-the-Spot Correction for Multimodal Reasoning with Multi-Agent Collaboration</w:t>
+      </w:r>
+    </w:p>
+    <w:p>
+      <w:pPr>
+        <w:pStyle w:val="a4"/>
+        <w:numPr>
+          <w:ilvl w:val="0"/>
+          <w:numId w:val="34"/>
+        </w:numPr>
+        <w:jc w:val="both"/>
+        <w:rPr>
+          <w:rFonts w:ascii="Times New Roman" w:eastAsia="宋体" w:hAnsi="Times New Roman" w:cs="Times New Roman"/>
+          <w:lang w:eastAsia="zh-CN"/>
+        </w:rPr>
+      </w:pPr>
+      <w:r>
+        <w:rPr>
+          <w:rFonts w:ascii="Times New Roman" w:eastAsia="宋体" w:hAnsi="Times New Roman" w:cs="Times New Roman"/>
+          <w:lang w:eastAsia="zh-CN"/>
+        </w:rPr>
+        <w:t>ACTIONFILLER: FILL-IN-THE-BLANK PROMPTING FOR OS AGENTS</w:t>
+      </w:r>
+    </w:p>
+    <w:p>
+      <w:pPr>
+        <w:pBdr>
+          <w:bottom w:val="single" w:sz="4" w:space="1" w:color="auto"/>
+        </w:pBdr>
+        <w:spacing w:beforeLines="50" w:before="120"/>
+        <w:jc w:val="both"/>
+        <w:rPr>
+          <w:rFonts w:ascii="Times New Roman" w:hAnsi="Times New Roman" w:cs="Times New Roman"/>
+          <w:b/>
+          <w:sz w:val="28"/>
+          <w:szCs w:val="28"/>
+        </w:rPr>
+      </w:pPr>
+      <w:r>
+        <w:rPr>
+          <w:rFonts w:ascii="Times New Roman" w:hAnsi="Times New Roman" w:cs="Times New Roman"/>
+          <w:b/>
+          <w:sz w:val="28"/>
+          <w:szCs w:val="28"/>
+        </w:rPr>
+        <w:t>W</w:t>
+      </w:r>
+      <w:r>
+        <w:rPr>
+          <w:rFonts w:ascii="Times New Roman" w:hAnsi="Times New Roman" w:cs="Times New Roman"/>
+          <w:b/>
+          <w:sz w:val="28"/>
+          <w:szCs w:val="28"/>
+        </w:rPr>
+        <w:t>ORK</w:t>
+      </w:r>
+      <w:r>
+        <w:rPr>
+          <w:rFonts w:ascii="Times New Roman" w:hAnsi="Times New Roman" w:cs="Times New Roman"/>
+          <w:b/>
+          <w:sz w:val="28"/>
+          <w:szCs w:val="28"/>
+        </w:rPr>
+        <w:t xml:space="preserve"> E</w:t>
+      </w:r>
+      <w:r>
+        <w:rPr>
+          <w:rFonts w:ascii="Times New Roman" w:hAnsi="Times New Roman" w:cs="Times New Roman"/>
+          <w:b/>
+          <w:sz w:val="28"/>
+          <w:szCs w:val="28"/>
+        </w:rPr>
+        <w:t>XPERIENCES</w:t>
+      </w:r>
+    </w:p>
+    <w:p>
+      <w:pPr>
+        <w:jc w:val="both"/>
+        <w:rPr>
+          <w:rFonts w:ascii="Times New Roman" w:hAnsi="Times New Roman" w:cs="Times New Roman"/>
+          <w:b/>
+          <w:lang w:eastAsia="zh-CN"/>
+        </w:rPr>
+      </w:pPr>
+      <w:r>
+        <w:rPr>
+          <w:rFonts w:ascii="Times New Roman" w:hAnsi="Times New Roman" w:cs="Times New Roman" w:hint="eastAsia"/>
+          <w:b/>
+          <w:lang w:eastAsia="zh-CN"/>
+        </w:rPr>
+        <w:t>Microsoft Opensource Study Community</w:t>
+      </w:r>
+      <w:r>
+        <w:rPr>
+          <w:rFonts w:ascii="Times New Roman" w:hAnsi="Times New Roman" w:cs="Times New Roman"/>
+          <w:b/>
+          <w:lang w:eastAsia="zh-CN"/>
+        </w:rPr>
+        <w:t xml:space="preserve"> (</w:t>
+      </w:r>
+      <w:r>
+        <w:rPr>
+          <w:rFonts w:ascii="Times New Roman" w:hAnsi="Times New Roman" w:cs="Times New Roman" w:hint="eastAsia"/>
+          <w:b/>
+          <w:lang w:eastAsia="zh-CN"/>
+        </w:rPr>
+        <w:t>MOSC</w:t>
+      </w:r>
+      <w:r>
+        <w:rPr>
+          <w:rFonts w:ascii="Times New Roman" w:hAnsi="Times New Roman" w:cs="Times New Roman"/>
+          <w:b/>
+          <w:lang w:eastAsia="zh-CN"/>
+        </w:rPr>
+        <w:t xml:space="preserve">), China               </w:t>
+      </w:r>
+      <w:r>
+        <w:rPr>
+          <w:rFonts w:ascii="Times New Roman" w:hAnsi="Times New Roman" w:cs="Times New Roman"/>
+          <w:b/>
+          <w:lang w:eastAsia="zh-CN"/>
+        </w:rPr>
+        <w:t xml:space="preserve"> </w:t>
+      </w:r>
+      <w:r>
+        <w:rPr>
+          <w:rFonts w:ascii="Times New Roman" w:hAnsi="Times New Roman" w:cs="Times New Roman" w:hint="eastAsia"/>
+          <w:b/>
+          <w:lang w:eastAsia="zh-CN"/>
+        </w:rPr>
+        <w:t xml:space="preserve">                    </w:t>
+      </w:r>
+      <w:r>
+        <w:rPr>
+          <w:rFonts w:ascii="Times New Roman" w:hAnsi="Times New Roman" w:cs="Times New Roman"/>
+          <w:b/>
+          <w:lang w:eastAsia="zh-CN"/>
+        </w:rPr>
+        <w:t xml:space="preserve">    </w:t>
+      </w:r>
+      <w:r>
+        <w:rPr>
+          <w:rFonts w:ascii="Times New Roman" w:hAnsi="Times New Roman" w:cs="Times New Roman" w:hint="eastAsia"/>
+          <w:b/>
+          <w:lang w:eastAsia="zh-CN"/>
+        </w:rPr>
+        <w:t>Aug</w:t>
+      </w:r>
+      <w:r>
+        <w:rPr>
+          <w:rFonts w:ascii="Times New Roman" w:hAnsi="Times New Roman" w:cs="Times New Roman"/>
+          <w:b/>
+          <w:lang w:eastAsia="zh-CN"/>
+        </w:rPr>
+        <w:t xml:space="preserve"> </w:t>
+      </w:r>
+      <w:r>
+        <w:rPr>
+          <w:rFonts w:ascii="Times New Roman" w:hAnsi="Times New Roman" w:cs="Times New Roman" w:hint="eastAsia"/>
+          <w:b/>
+          <w:lang w:eastAsia="zh-CN"/>
+        </w:rPr>
+        <w:t>2021</w:t>
+      </w:r>
+      <w:r>
+        <w:rPr>
+          <w:rFonts w:ascii="Times New Roman" w:hAnsi="Times New Roman" w:cs="Times New Roman" w:hint="eastAsia"/>
+          <w:b/>
+          <w:lang w:eastAsia="zh-CN"/>
+        </w:rPr>
+        <w:t xml:space="preserve"> </w:t>
+      </w:r>
+      <w:r>
+        <w:rPr>
+          <w:rFonts w:ascii="Times New Roman" w:hAnsi="Times New Roman" w:cs="Times New Roman"/>
+          <w:b/>
+          <w:lang w:eastAsia="zh-CN"/>
+        </w:rPr>
+        <w:t>-</w:t>
+      </w:r>
+      <w:r>
+        <w:rPr>
+          <w:rFonts w:ascii="Times New Roman" w:hAnsi="Times New Roman" w:cs="Times New Roman" w:hint="eastAsia"/>
+          <w:b/>
+          <w:lang w:eastAsia="zh-CN"/>
+        </w:rPr>
+        <w:t xml:space="preserve"> </w:t>
+      </w:r>
+      <w:r>
+        <w:rPr>
+          <w:rFonts w:ascii="Times New Roman" w:hAnsi="Times New Roman" w:cs="Times New Roman" w:hint="eastAsia"/>
+          <w:b/>
+          <w:lang w:eastAsia="zh-CN"/>
+        </w:rPr>
+        <w:t>Sep 2021</w:t>
+      </w:r>
+    </w:p>
+    <w:p>
+      <w:pPr>
+        <w:pStyle w:val="a4"/>
+        <w:numPr>
+          <w:ilvl w:val="0"/>
+          <w:numId w:val="34"/>
+        </w:numPr>
+        <w:jc w:val="both"/>
+        <w:rPr>
+          <w:rFonts w:ascii="Times New Roman" w:hAnsi="Times New Roman" w:cs="Times New Roman"/>
+          <w:b/>
+          <w:lang w:eastAsia="zh-CN"/>
+        </w:rPr>
+      </w:pPr>
+      <w:r>
+        <w:rPr>
+          <w:rFonts w:ascii="Times New Roman" w:eastAsia="宋体" w:hAnsi="Times New Roman" w:cs="Times New Roman"/>
+          <w:lang w:eastAsia="zh-CN"/>
+        </w:rPr>
+        <w:t>Research Sharing: Attention</w:t>
       </w:r>
     </w:p>
     <w:p>
@@ -1788,7 +2891,8 @@
         </w:numPr>
         <w:jc w:val="both"/>
         <w:rPr>
-          <w:rFonts w:ascii="Times New Roman" w:eastAsia="宋体" w:hAnsi="Times New Roman" w:cs="Times New Roman"/>
+          <w:rFonts w:ascii="Times New Roman" w:hAnsi="Times New Roman" w:cs="Times New Roman"/>
+          <w:b/>
           <w:lang w:eastAsia="zh-CN"/>
         </w:rPr>
       </w:pPr>
@@ -1797,14 +2901,183 @@
           <w:rFonts w:ascii="Times New Roman" w:eastAsia="宋体" w:hAnsi="Times New Roman" w:cs="Times New Roman" w:hint="eastAsia"/>
           <w:lang w:eastAsia="zh-CN"/>
         </w:rPr>
-        <w:t>D</w:t>
-      </w:r>
-      <w:r>
-        <w:rPr>
-          <w:rFonts w:ascii="Times New Roman" w:eastAsia="宋体" w:hAnsi="Times New Roman" w:cs="Times New Roman"/>
-          <w:lang w:eastAsia="zh-CN"/>
-        </w:rPr>
-        <w:t>ata collaborated with 13 pathologists from 3 hospitals by Tobii eye trackers</w:t>
+        <w:t>Attention is all you need</w:t>
+      </w:r>
+    </w:p>
+    <w:p>
+      <w:pPr>
+        <w:pStyle w:val="a4"/>
+        <w:numPr>
+          <w:ilvl w:val="1"/>
+          <w:numId w:val="34"/>
+        </w:numPr>
+        <w:jc w:val="both"/>
+        <w:rPr>
+          <w:rFonts w:ascii="Times New Roman" w:eastAsia="宋体" w:hAnsi="Times New Roman" w:cs="Times New Roman"/>
+          <w:lang w:eastAsia="zh-CN"/>
+        </w:rPr>
+      </w:pPr>
+      <w:r>
+        <w:rPr>
+          <w:rFonts w:ascii="Times New Roman" w:eastAsia="宋体" w:hAnsi="Times New Roman" w:cs="Times New Roman"/>
+          <w:lang w:eastAsia="zh-CN"/>
+        </w:rPr>
+        <w:t>An Image is Worth 16x16 Words: Transformers for Image Recognition at Scale</w:t>
+      </w:r>
+    </w:p>
+    <w:p>
+      <w:pPr>
+        <w:jc w:val="both"/>
+        <w:rPr>
+          <w:rFonts w:ascii="Times New Roman" w:eastAsia="宋体" w:hAnsi="Times New Roman" w:cs="Times New Roman"/>
+          <w:lang w:eastAsia="zh-CN"/>
+        </w:rPr>
+      </w:pPr>
+    </w:p>
+    <w:p>
+      <w:pPr>
+        <w:jc w:val="both"/>
+        <w:rPr>
+          <w:rFonts w:ascii="Times New Roman" w:hAnsi="Times New Roman" w:cs="Times New Roman"/>
+          <w:b/>
+          <w:lang w:eastAsia="zh-CN"/>
+        </w:rPr>
+      </w:pPr>
+      <w:r>
+        <w:rPr>
+          <w:rFonts w:ascii="Times New Roman" w:hAnsi="Times New Roman" w:cs="Times New Roman" w:hint="eastAsia"/>
+          <w:b/>
+          <w:lang w:eastAsia="zh-CN"/>
+        </w:rPr>
+        <w:t>M</w:t>
+      </w:r>
+      <w:r>
+        <w:rPr>
+          <w:rFonts w:ascii="Times New Roman" w:hAnsi="Times New Roman" w:cs="Times New Roman"/>
+          <w:b/>
+          <w:lang w:eastAsia="zh-CN"/>
+        </w:rPr>
+        <w:t>icroport</w:t>
+      </w:r>
+      <w:r>
+        <w:rPr>
+          <w:rFonts w:ascii="Times New Roman" w:hAnsi="Times New Roman" w:cs="Times New Roman" w:hint="eastAsia"/>
+          <w:b/>
+          <w:lang w:eastAsia="zh-CN"/>
+        </w:rPr>
+        <w:t xml:space="preserve"> Ltd</w:t>
+      </w:r>
+      <w:r>
+        <w:rPr>
+          <w:rFonts w:ascii="Times New Roman" w:hAnsi="Times New Roman" w:cs="Times New Roman"/>
+          <w:b/>
+          <w:lang w:eastAsia="zh-CN"/>
+        </w:rPr>
+        <w:t>,</w:t>
+      </w:r>
+      <w:r>
+        <w:rPr>
+          <w:rFonts w:ascii="Times New Roman" w:hAnsi="Times New Roman" w:cs="Times New Roman" w:hint="eastAsia"/>
+          <w:b/>
+          <w:lang w:eastAsia="zh-CN"/>
+        </w:rPr>
+        <w:t xml:space="preserve"> Shanghai</w:t>
+      </w:r>
+      <w:r>
+        <w:rPr>
+          <w:rFonts w:ascii="Times New Roman" w:hAnsi="Times New Roman" w:cs="Times New Roman"/>
+          <w:b/>
+          <w:lang w:eastAsia="zh-CN"/>
+        </w:rPr>
+        <w:t>, China</w:t>
+      </w:r>
+      <w:r>
+        <w:rPr>
+          <w:rFonts w:ascii="Times New Roman" w:hAnsi="Times New Roman" w:cs="Times New Roman" w:hint="eastAsia"/>
+          <w:b/>
+          <w:lang w:eastAsia="zh-CN"/>
+        </w:rPr>
+        <w:t xml:space="preserve"> </w:t>
+      </w:r>
+      <w:r>
+        <w:rPr>
+          <w:rFonts w:ascii="Times New Roman" w:hAnsi="Times New Roman" w:cs="Times New Roman"/>
+          <w:b/>
+          <w:lang w:eastAsia="zh-CN"/>
+        </w:rPr>
+        <w:t xml:space="preserve">  </w:t>
+      </w:r>
+      <w:r>
+        <w:rPr>
+          <w:rFonts w:ascii="Times New Roman" w:hAnsi="Times New Roman" w:cs="Times New Roman" w:hint="eastAsia"/>
+          <w:b/>
+          <w:lang w:eastAsia="zh-CN"/>
+        </w:rPr>
+        <w:t xml:space="preserve">                        </w:t>
+      </w:r>
+      <w:r>
+        <w:rPr>
+          <w:rFonts w:ascii="Times New Roman" w:hAnsi="Times New Roman" w:cs="Times New Roman" w:hint="eastAsia"/>
+          <w:b/>
+          <w:lang w:eastAsia="zh-CN"/>
+        </w:rPr>
+        <w:t xml:space="preserve">                                                        June</w:t>
+      </w:r>
+      <w:r>
+        <w:rPr>
+          <w:rFonts w:ascii="Times New Roman" w:hAnsi="Times New Roman" w:cs="Times New Roman" w:hint="eastAsia"/>
+          <w:b/>
+          <w:lang w:eastAsia="zh-CN"/>
+        </w:rPr>
+        <w:t xml:space="preserve"> </w:t>
+      </w:r>
+      <w:r>
+        <w:rPr>
+          <w:rFonts w:ascii="Times New Roman" w:hAnsi="Times New Roman" w:cs="Times New Roman"/>
+          <w:b/>
+          <w:lang w:eastAsia="zh-CN"/>
+        </w:rPr>
+        <w:t>20</w:t>
+      </w:r>
+      <w:r>
+        <w:rPr>
+          <w:rFonts w:ascii="Times New Roman" w:hAnsi="Times New Roman" w:cs="Times New Roman" w:hint="eastAsia"/>
+          <w:b/>
+          <w:lang w:eastAsia="zh-CN"/>
+        </w:rPr>
+        <w:t>22</w:t>
+      </w:r>
+      <w:r>
+        <w:rPr>
+          <w:rFonts w:ascii="Times New Roman" w:hAnsi="Times New Roman" w:cs="Times New Roman"/>
+          <w:b/>
+          <w:lang w:eastAsia="zh-CN"/>
+        </w:rPr>
+        <w:t xml:space="preserve"> </w:t>
+      </w:r>
+      <w:r>
+        <w:rPr>
+          <w:rFonts w:ascii="Times New Roman" w:hAnsi="Times New Roman" w:cs="Times New Roman" w:hint="eastAsia"/>
+          <w:b/>
+          <w:lang w:eastAsia="zh-CN"/>
+        </w:rPr>
+        <w:t xml:space="preserve">- </w:t>
+      </w:r>
+      <w:r>
+        <w:rPr>
+          <w:rFonts w:ascii="Times New Roman" w:hAnsi="Times New Roman" w:cs="Times New Roman"/>
+          <w:b/>
+          <w:lang w:eastAsia="zh-CN"/>
+        </w:rPr>
+        <w:t>Sep 20</w:t>
+      </w:r>
+      <w:r>
+        <w:rPr>
+          <w:rFonts w:ascii="Times New Roman" w:hAnsi="Times New Roman" w:cs="Times New Roman" w:hint="eastAsia"/>
+          <w:b/>
+          <w:lang w:eastAsia="zh-CN"/>
+        </w:rPr>
+        <w:t>22</w:t>
       </w:r>
     </w:p>
     <w:p>
@@ -1825,7 +3098,7 @@
           <w:rFonts w:ascii="Times New Roman" w:eastAsia="宋体" w:hAnsi="Times New Roman" w:cs="Times New Roman"/>
           <w:lang w:eastAsia="zh-CN"/>
         </w:rPr>
-        <w:t>Deployment of the Segment Anything Model Integrated with Gaze Information</w:t>
+        <w:t>Research and Development Intern</w:t>
       </w:r>
     </w:p>
     <w:p>
@@ -1846,14 +3119,120 @@
           <w:rFonts w:ascii="Times New Roman" w:eastAsia="宋体" w:hAnsi="Times New Roman" w:cs="Times New Roman"/>
           <w:lang w:eastAsia="zh-CN"/>
         </w:rPr>
-        <w:t>Converting the SAM ViT-B model to ONNX format</w:t>
-      </w:r>
-      <w:r>
-        <w:rPr>
-          <w:rFonts w:ascii="Times New Roman" w:eastAsia="宋体" w:hAnsi="Times New Roman" w:cs="Times New Roman"/>
-          <w:lang w:eastAsia="zh-CN"/>
-        </w:rPr>
-        <w:t>.</w:t>
+        <w:t xml:space="preserve">Employing YOLOv7 for Object Detection of </w:t>
+      </w:r>
+      <w:r>
+        <w:rPr>
+          <w:rFonts w:ascii="Times New Roman" w:eastAsia="宋体" w:hAnsi="Times New Roman" w:cs="Times New Roman" w:hint="eastAsia"/>
+          <w:lang w:eastAsia="zh-CN"/>
+        </w:rPr>
+        <w:t>Lung</w:t>
+      </w:r>
+      <w:r>
+        <w:rPr>
+          <w:rFonts w:ascii="Times New Roman" w:eastAsia="宋体" w:hAnsi="Times New Roman" w:cs="Times New Roman"/>
+          <w:lang w:eastAsia="zh-CN"/>
+        </w:rPr>
+        <w:t xml:space="preserve"> Nodules in Chest CT Scans</w:t>
+      </w:r>
+    </w:p>
+    <w:p>
+      <w:pPr>
+        <w:jc w:val="both"/>
+        <w:rPr>
+          <w:rFonts w:ascii="Times New Roman" w:eastAsia="宋体" w:hAnsi="Times New Roman" w:cs="Times New Roman"/>
+          <w:lang w:eastAsia="zh-CN"/>
+        </w:rPr>
+      </w:pPr>
+    </w:p>
+    <w:p>
+      <w:pPr>
+        <w:jc w:val="both"/>
+        <w:rPr>
+          <w:rFonts w:ascii="Times New Roman" w:hAnsi="Times New Roman" w:cs="Times New Roman"/>
+          <w:b/>
+          <w:lang w:eastAsia="zh-CN"/>
+        </w:rPr>
+      </w:pPr>
+      <w:r>
+        <w:rPr>
+          <w:rFonts w:ascii="Times New Roman" w:hAnsi="Times New Roman" w:cs="Times New Roman" w:hint="eastAsia"/>
+          <w:b/>
+          <w:lang w:eastAsia="zh-CN"/>
+        </w:rPr>
+        <w:t>Tanka</w:t>
+      </w:r>
+      <w:r>
+        <w:rPr>
+          <w:rFonts w:ascii="Times New Roman" w:hAnsi="Times New Roman" w:cs="Times New Roman"/>
+          <w:b/>
+          <w:lang w:eastAsia="zh-CN"/>
+        </w:rPr>
+        <w:t xml:space="preserve"> Ltd, Shenyang, China</w:t>
+      </w:r>
+      <w:r>
+        <w:rPr>
+          <w:rFonts w:ascii="Times New Roman" w:hAnsi="Times New Roman" w:cs="Times New Roman"/>
+          <w:b/>
+          <w:lang w:eastAsia="zh-CN"/>
+        </w:rPr>
+        <w:t xml:space="preserve">                                                                                                  Sep 2023 - Now</w:t>
+      </w:r>
+    </w:p>
+    <w:p>
+      <w:pPr>
+        <w:pStyle w:val="a4"/>
+        <w:numPr>
+          <w:ilvl w:val="0"/>
+          <w:numId w:val="34"/>
+        </w:numPr>
+        <w:jc w:val="both"/>
+        <w:rPr>
+          <w:rFonts w:ascii="Times New Roman" w:eastAsia="宋体" w:hAnsi="Times New Roman" w:cs="Times New Roman"/>
+          <w:lang w:eastAsia="zh-CN"/>
+        </w:rPr>
+      </w:pPr>
+      <w:r>
+        <w:rPr>
+          <w:rFonts w:ascii="Times New Roman" w:eastAsia="宋体" w:hAnsi="Times New Roman" w:cs="Times New Roman"/>
+          <w:lang w:eastAsia="zh-CN"/>
+        </w:rPr>
+        <w:t>Deploying</w:t>
+      </w:r>
+      <w:r>
+        <w:rPr>
+          <w:rFonts w:ascii="Times New Roman" w:eastAsia="宋体" w:hAnsi="Times New Roman" w:cs="Times New Roman" w:hint="eastAsia"/>
+          <w:lang w:eastAsia="zh-CN"/>
+        </w:rPr>
+        <w:t xml:space="preserve"> Auto Speech Recognition</w:t>
+      </w:r>
+      <w:r>
+        <w:rPr>
+          <w:rFonts w:ascii="Times New Roman" w:eastAsia="宋体" w:hAnsi="Times New Roman" w:cs="Times New Roman"/>
+          <w:lang w:eastAsia="zh-CN"/>
+        </w:rPr>
+        <w:t>(ASR)</w:t>
+      </w:r>
+      <w:r>
+        <w:rPr>
+          <w:rFonts w:ascii="Times New Roman" w:eastAsia="宋体" w:hAnsi="Times New Roman" w:cs="Times New Roman" w:hint="eastAsia"/>
+          <w:lang w:eastAsia="zh-CN"/>
+        </w:rPr>
+        <w:t xml:space="preserve"> </w:t>
+      </w:r>
+      <w:r>
+        <w:rPr>
+          <w:rFonts w:ascii="Times New Roman" w:eastAsia="宋体" w:hAnsi="Times New Roman" w:cs="Times New Roman"/>
+          <w:lang w:eastAsia="zh-CN"/>
+        </w:rPr>
+        <w:t>on Software</w:t>
+      </w:r>
+      <w:r>
+        <w:rPr>
+          <w:rFonts w:ascii="Times New Roman" w:eastAsia="宋体" w:hAnsi="Times New Roman" w:cs="Times New Roman" w:hint="eastAsia"/>
+          <w:lang w:eastAsia="zh-CN"/>
+        </w:rPr>
+        <w:t xml:space="preserve"> </w:t>
       </w:r>
     </w:p>
     <w:p>
@@ -1874,21 +3253,7 @@
           <w:rFonts w:ascii="Times New Roman" w:eastAsia="宋体" w:hAnsi="Times New Roman" w:cs="Times New Roman"/>
           <w:lang w:eastAsia="zh-CN"/>
         </w:rPr>
-        <w:t>I</w:t>
-      </w:r>
-      <w:r>
-        <w:rPr>
-          <w:rFonts w:ascii="Times New Roman" w:eastAsia="宋体" w:hAnsi="Times New Roman" w:cs="Times New Roman"/>
-          <w:lang w:eastAsia="zh-CN"/>
-        </w:rPr>
-        <w:t>nvoking the ONNX-formatted SAM model in C#</w:t>
-      </w:r>
-      <w:r>
-        <w:rPr>
-          <w:rFonts w:ascii="Times New Roman" w:eastAsia="宋体" w:hAnsi="Times New Roman" w:cs="Times New Roman"/>
-          <w:lang w:eastAsia="zh-CN"/>
-        </w:rPr>
-        <w:t>.</w:t>
+        <w:t>Alidamo: FunASR</w:t>
       </w:r>
     </w:p>
     <w:p>
@@ -1901,197 +3266,28 @@
         <w:jc w:val="both"/>
         <w:rPr>
           <w:rFonts w:ascii="Times New Roman" w:eastAsia="宋体" w:hAnsi="Times New Roman" w:cs="Times New Roman"/>
-          <w:lang w:eastAsia="zh-CN"/>
-        </w:rPr>
-      </w:pPr>
-      <w:r>
-        <w:rPr>
-          <w:rFonts w:ascii="Times New Roman" w:eastAsia="宋体" w:hAnsi="Times New Roman" w:cs="Times New Roman"/>
-          <w:lang w:eastAsia="zh-CN"/>
-        </w:rPr>
-        <w:t>Using gaze points as prompts for segmentation on pathology images.</w:t>
-      </w:r>
-    </w:p>
-    <w:p>
-      <w:pPr>
-        <w:jc w:val="both"/>
-        <w:rPr>
-          <w:rFonts w:ascii="Times New Roman" w:eastAsia="宋体" w:hAnsi="Times New Roman" w:cs="Times New Roman"/>
-          <w:lang w:eastAsia="zh-CN"/>
-        </w:rPr>
-      </w:pPr>
-    </w:p>
-    <w:p>
-      <w:pPr>
-        <w:pBdr>
-          <w:bottom w:val="single" w:sz="4" w:space="1" w:color="auto"/>
-        </w:pBdr>
-        <w:spacing w:beforeLines="50" w:before="120"/>
-        <w:jc w:val="both"/>
-        <w:rPr>
-          <w:rFonts w:ascii="Times New Roman" w:hAnsi="Times New Roman" w:cs="Times New Roman"/>
-          <w:b/>
-          <w:sz w:val="28"/>
-          <w:szCs w:val="28"/>
-        </w:rPr>
-      </w:pPr>
-      <w:r>
-        <w:rPr>
-          <w:rFonts w:ascii="Times New Roman" w:hAnsi="Times New Roman" w:cs="Times New Roman"/>
-          <w:b/>
-          <w:sz w:val="28"/>
-          <w:szCs w:val="28"/>
-        </w:rPr>
-        <w:t>W</w:t>
-      </w:r>
-      <w:r>
-        <w:rPr>
-          <w:rFonts w:ascii="Times New Roman" w:hAnsi="Times New Roman" w:cs="Times New Roman"/>
-          <w:b/>
-          <w:sz w:val="28"/>
-          <w:szCs w:val="28"/>
-        </w:rPr>
-        <w:t>ORK</w:t>
-      </w:r>
-      <w:r>
-        <w:rPr>
-          <w:rFonts w:ascii="Times New Roman" w:hAnsi="Times New Roman" w:cs="Times New Roman"/>
-          <w:b/>
-          <w:sz w:val="28"/>
-          <w:szCs w:val="28"/>
-        </w:rPr>
-        <w:t xml:space="preserve"> E</w:t>
-      </w:r>
-      <w:r>
-        <w:rPr>
-          <w:rFonts w:ascii="Times New Roman" w:hAnsi="Times New Roman" w:cs="Times New Roman"/>
-          <w:b/>
-          <w:sz w:val="28"/>
-          <w:szCs w:val="28"/>
-        </w:rPr>
-        <w:t>XPERIENCES</w:t>
-      </w:r>
-    </w:p>
-    <w:p>
-      <w:pPr>
-        <w:jc w:val="both"/>
-        <w:rPr>
-          <w:rFonts w:ascii="Times New Roman" w:hAnsi="Times New Roman" w:cs="Times New Roman"/>
-          <w:b/>
-          <w:lang w:eastAsia="zh-CN"/>
-        </w:rPr>
-      </w:pPr>
-      <w:r>
-        <w:rPr>
-          <w:rFonts w:ascii="Times New Roman" w:hAnsi="Times New Roman" w:cs="Times New Roman" w:hint="eastAsia"/>
-          <w:b/>
-          <w:lang w:eastAsia="zh-CN"/>
-        </w:rPr>
-        <w:t>Microsoft Opensource Study Community</w:t>
-      </w:r>
-      <w:r>
-        <w:rPr>
-          <w:rFonts w:ascii="Times New Roman" w:hAnsi="Times New Roman" w:cs="Times New Roman"/>
-          <w:b/>
-          <w:lang w:eastAsia="zh-CN"/>
-        </w:rPr>
-        <w:t xml:space="preserve"> (</w:t>
-      </w:r>
-      <w:r>
-        <w:rPr>
-          <w:rFonts w:ascii="Times New Roman" w:hAnsi="Times New Roman" w:cs="Times New Roman" w:hint="eastAsia"/>
-          <w:b/>
-          <w:lang w:eastAsia="zh-CN"/>
-        </w:rPr>
-        <w:t>MOSC</w:t>
-      </w:r>
-      <w:r>
-        <w:rPr>
-          <w:rFonts w:ascii="Times New Roman" w:hAnsi="Times New Roman" w:cs="Times New Roman"/>
-          <w:b/>
-          <w:lang w:eastAsia="zh-CN"/>
-        </w:rPr>
-        <w:t xml:space="preserve">), China               </w:t>
-      </w:r>
-      <w:r>
-        <w:rPr>
-          <w:rFonts w:ascii="Times New Roman" w:hAnsi="Times New Roman" w:cs="Times New Roman"/>
-          <w:b/>
-          <w:lang w:eastAsia="zh-CN"/>
-        </w:rPr>
-        <w:t xml:space="preserve"> </w:t>
-      </w:r>
-      <w:r>
-        <w:rPr>
-          <w:rFonts w:ascii="Times New Roman" w:hAnsi="Times New Roman" w:cs="Times New Roman" w:hint="eastAsia"/>
-          <w:b/>
-          <w:lang w:eastAsia="zh-CN"/>
-        </w:rPr>
-        <w:t xml:space="preserve">                    </w:t>
-      </w:r>
-      <w:r>
-        <w:rPr>
-          <w:rFonts w:ascii="Times New Roman" w:hAnsi="Times New Roman" w:cs="Times New Roman"/>
-          <w:b/>
-          <w:lang w:eastAsia="zh-CN"/>
-        </w:rPr>
-        <w:t xml:space="preserve">    </w:t>
-      </w:r>
-      <w:r>
-        <w:rPr>
-          <w:rFonts w:ascii="Times New Roman" w:hAnsi="Times New Roman" w:cs="Times New Roman" w:hint="eastAsia"/>
-          <w:b/>
-          <w:lang w:eastAsia="zh-CN"/>
-        </w:rPr>
-        <w:t>Aug</w:t>
-      </w:r>
-      <w:r>
-        <w:rPr>
-          <w:rFonts w:ascii="Times New Roman" w:hAnsi="Times New Roman" w:cs="Times New Roman"/>
-          <w:b/>
-          <w:lang w:eastAsia="zh-CN"/>
-        </w:rPr>
-        <w:t xml:space="preserve"> </w:t>
-      </w:r>
-      <w:r>
-        <w:rPr>
-          <w:rFonts w:ascii="Times New Roman" w:hAnsi="Times New Roman" w:cs="Times New Roman" w:hint="eastAsia"/>
-          <w:b/>
-          <w:lang w:eastAsia="zh-CN"/>
-        </w:rPr>
-        <w:t>2021</w:t>
-      </w:r>
-      <w:r>
-        <w:rPr>
-          <w:rFonts w:ascii="Times New Roman" w:hAnsi="Times New Roman" w:cs="Times New Roman" w:hint="eastAsia"/>
-          <w:b/>
-          <w:lang w:eastAsia="zh-CN"/>
-        </w:rPr>
-        <w:t xml:space="preserve"> </w:t>
-      </w:r>
-      <w:r>
-        <w:rPr>
-          <w:rFonts w:ascii="Times New Roman" w:hAnsi="Times New Roman" w:cs="Times New Roman"/>
-          <w:b/>
-          <w:lang w:eastAsia="zh-CN"/>
-        </w:rPr>
-        <w:t>-</w:t>
-      </w:r>
-      <w:r>
-        <w:rPr>
-          <w:rFonts w:ascii="Times New Roman" w:hAnsi="Times New Roman" w:cs="Times New Roman" w:hint="eastAsia"/>
-          <w:b/>
-          <w:lang w:eastAsia="zh-CN"/>
-        </w:rPr>
-        <w:t xml:space="preserve"> </w:t>
-      </w:r>
-      <w:r>
-        <w:rPr>
-          <w:rFonts w:ascii="Times New Roman" w:hAnsi="Times New Roman" w:cs="Times New Roman" w:hint="eastAsia"/>
-          <w:b/>
-          <w:lang w:eastAsia="zh-CN"/>
-        </w:rPr>
-        <w:t>Sep 2021</w:t>
+          <w:sz w:val="21"/>
+          <w:szCs w:val="21"/>
+          <w:lang w:eastAsia="zh-CN"/>
+        </w:rPr>
+      </w:pPr>
+      <w:r>
+        <w:rPr>
+          <w:rFonts w:ascii="Times New Roman" w:eastAsia="宋体" w:hAnsi="Times New Roman" w:cs="Times New Roman"/>
+          <w:sz w:val="21"/>
+          <w:szCs w:val="21"/>
+          <w:lang w:eastAsia="zh-CN"/>
+        </w:rPr>
+        <w:t>Python, C#, Onnx, Pytorch</w:t>
+      </w:r>
+      <w:r>
+        <w:rPr>
+          <w:rFonts w:ascii="Times New Roman" w:eastAsia="宋体" w:hAnsi="Times New Roman" w:cs="Times New Roman"/>
+          <w:sz w:val="21"/>
+          <w:szCs w:val="21"/>
+          <w:lang w:eastAsia="zh-CN"/>
+        </w:rPr>
+        <w:t>, Github</w:t>
       </w:r>
     </w:p>
     <w:p>
@@ -2103,17 +3299,16 @@
         </w:numPr>
         <w:jc w:val="both"/>
         <w:rPr>
-          <w:rFonts w:ascii="Times New Roman" w:hAnsi="Times New Roman" w:cs="Times New Roman"/>
-          <w:b/>
-          <w:lang w:eastAsia="zh-CN"/>
-        </w:rPr>
-      </w:pPr>
-      <w:r>
-        <w:rPr>
-          <w:rFonts w:ascii="Times New Roman" w:eastAsia="宋体" w:hAnsi="Times New Roman" w:cs="Times New Roman"/>
-          <w:lang w:eastAsia="zh-CN"/>
-        </w:rPr>
-        <w:t>Research Sharing: Attention</w:t>
+          <w:rFonts w:ascii="Times New Roman" w:eastAsia="宋体" w:hAnsi="Times New Roman" w:cs="Times New Roman"/>
+          <w:lang w:eastAsia="zh-CN"/>
+        </w:rPr>
+      </w:pPr>
+      <w:r>
+        <w:rPr>
+          <w:rFonts w:ascii="Times New Roman" w:eastAsia="宋体" w:hAnsi="Times New Roman" w:cs="Times New Roman"/>
+          <w:lang w:eastAsia="zh-CN"/>
+        </w:rPr>
+        <w:t>Gaze Information Analysis and Eye Movement Metric Calculation</w:t>
       </w:r>
     </w:p>
     <w:p>
@@ -2125,17 +3320,59 @@
         </w:numPr>
         <w:jc w:val="both"/>
         <w:rPr>
-          <w:rFonts w:ascii="Times New Roman" w:hAnsi="Times New Roman" w:cs="Times New Roman"/>
-          <w:b/>
+          <w:rFonts w:ascii="Times New Roman" w:eastAsia="宋体" w:hAnsi="Times New Roman" w:cs="Times New Roman"/>
+          <w:sz w:val="21"/>
+          <w:szCs w:val="21"/>
           <w:lang w:eastAsia="zh-CN"/>
         </w:rPr>
       </w:pPr>
       <w:r>
         <w:rPr>
           <w:rFonts w:ascii="Times New Roman" w:eastAsia="宋体" w:hAnsi="Times New Roman" w:cs="Times New Roman" w:hint="eastAsia"/>
-          <w:lang w:eastAsia="zh-CN"/>
-        </w:rPr>
-        <w:t>Attention is all you need</w:t>
+          <w:sz w:val="21"/>
+          <w:szCs w:val="21"/>
+          <w:lang w:eastAsia="zh-CN"/>
+        </w:rPr>
+        <w:t>C#</w:t>
+      </w:r>
+      <w:r>
+        <w:rPr>
+          <w:rFonts w:ascii="Times New Roman" w:eastAsia="宋体" w:hAnsi="Times New Roman" w:cs="Times New Roman"/>
+          <w:sz w:val="21"/>
+          <w:szCs w:val="21"/>
+          <w:lang w:eastAsia="zh-CN"/>
+        </w:rPr>
+        <w:t xml:space="preserve">, </w:t>
+      </w:r>
+      <w:r>
+        <w:rPr>
+          <w:rFonts w:ascii="Times New Roman" w:eastAsia="宋体" w:hAnsi="Times New Roman" w:cs="Times New Roman"/>
+          <w:sz w:val="21"/>
+          <w:szCs w:val="21"/>
+          <w:lang w:eastAsia="zh-CN"/>
+        </w:rPr>
+        <w:t>Github</w:t>
+      </w:r>
+    </w:p>
+    <w:p>
+      <w:pPr>
+        <w:pStyle w:val="a4"/>
+        <w:numPr>
+          <w:ilvl w:val="0"/>
+          <w:numId w:val="34"/>
+        </w:numPr>
+        <w:jc w:val="both"/>
+        <w:rPr>
+          <w:rFonts w:ascii="Times New Roman" w:eastAsia="宋体" w:hAnsi="Times New Roman" w:cs="Times New Roman"/>
+          <w:lang w:eastAsia="zh-CN"/>
+        </w:rPr>
+      </w:pPr>
+      <w:r>
+        <w:rPr>
+          <w:rFonts w:ascii="Times New Roman" w:eastAsia="宋体" w:hAnsi="Times New Roman" w:cs="Times New Roman"/>
+          <w:lang w:eastAsia="zh-CN"/>
+        </w:rPr>
+        <w:t>Deploying SAM Annotation Algorithm Service with FastAPI</w:t>
       </w:r>
     </w:p>
     <w:p>
@@ -2148,170 +3385,37 @@
         <w:jc w:val="both"/>
         <w:rPr>
           <w:rFonts w:ascii="Times New Roman" w:eastAsia="宋体" w:hAnsi="Times New Roman" w:cs="Times New Roman"/>
-          <w:lang w:eastAsia="zh-CN"/>
-        </w:rPr>
-      </w:pPr>
-      <w:r>
-        <w:rPr>
-          <w:rFonts w:ascii="Times New Roman" w:eastAsia="宋体" w:hAnsi="Times New Roman" w:cs="Times New Roman"/>
-          <w:lang w:eastAsia="zh-CN"/>
-        </w:rPr>
-        <w:t>An Image is Worth 16x16 Words: Transformers for Image Recognition at Scale</w:t>
-      </w:r>
-    </w:p>
-    <w:p>
-      <w:pPr>
-        <w:jc w:val="both"/>
-        <w:rPr>
-          <w:rFonts w:ascii="Times New Roman" w:eastAsia="宋体" w:hAnsi="Times New Roman" w:cs="Times New Roman"/>
-          <w:lang w:eastAsia="zh-CN"/>
-        </w:rPr>
-      </w:pPr>
-    </w:p>
-    <w:p>
-      <w:pPr>
-        <w:jc w:val="both"/>
-        <w:rPr>
-          <w:rFonts w:ascii="Times New Roman" w:hAnsi="Times New Roman" w:cs="Times New Roman"/>
-          <w:b/>
-          <w:lang w:eastAsia="zh-CN"/>
-        </w:rPr>
-      </w:pPr>
-      <w:r>
-        <w:rPr>
-          <w:rFonts w:ascii="Times New Roman" w:hAnsi="Times New Roman" w:cs="Times New Roman" w:hint="eastAsia"/>
-          <w:b/>
-          <w:lang w:eastAsia="zh-CN"/>
-        </w:rPr>
-        <w:t>M</w:t>
-      </w:r>
-      <w:r>
-        <w:rPr>
-          <w:rFonts w:ascii="Times New Roman" w:hAnsi="Times New Roman" w:cs="Times New Roman"/>
-          <w:b/>
-          <w:lang w:eastAsia="zh-CN"/>
-        </w:rPr>
-        <w:t>icroport</w:t>
-      </w:r>
-      <w:r>
-        <w:rPr>
-          <w:rFonts w:ascii="Times New Roman" w:hAnsi="Times New Roman" w:cs="Times New Roman" w:hint="eastAsia"/>
-          <w:b/>
-          <w:lang w:eastAsia="zh-CN"/>
-        </w:rPr>
-        <w:t xml:space="preserve"> Ltd</w:t>
-      </w:r>
-      <w:r>
-        <w:rPr>
-          <w:rFonts w:ascii="Times New Roman" w:hAnsi="Times New Roman" w:cs="Times New Roman"/>
-          <w:b/>
-          <w:lang w:eastAsia="zh-CN"/>
-        </w:rPr>
-        <w:t>,</w:t>
-      </w:r>
-      <w:r>
-        <w:rPr>
-          <w:rFonts w:ascii="Times New Roman" w:hAnsi="Times New Roman" w:cs="Times New Roman" w:hint="eastAsia"/>
-          <w:b/>
-          <w:lang w:eastAsia="zh-CN"/>
-        </w:rPr>
-        <w:t xml:space="preserve"> Shanghai</w:t>
-      </w:r>
-      <w:r>
-        <w:rPr>
-          <w:rFonts w:ascii="Times New Roman" w:hAnsi="Times New Roman" w:cs="Times New Roman"/>
-          <w:b/>
-          <w:lang w:eastAsia="zh-CN"/>
-        </w:rPr>
-        <w:t>, China</w:t>
-      </w:r>
-      <w:r>
-        <w:rPr>
-          <w:rFonts w:ascii="Times New Roman" w:hAnsi="Times New Roman" w:cs="Times New Roman" w:hint="eastAsia"/>
-          <w:b/>
-          <w:lang w:eastAsia="zh-CN"/>
-        </w:rPr>
-        <w:t xml:space="preserve"> </w:t>
-      </w:r>
-      <w:r>
-        <w:rPr>
-          <w:rFonts w:ascii="Times New Roman" w:hAnsi="Times New Roman" w:cs="Times New Roman"/>
-          <w:b/>
-          <w:lang w:eastAsia="zh-CN"/>
-        </w:rPr>
-        <w:t xml:space="preserve">  </w:t>
-      </w:r>
-      <w:r>
-        <w:rPr>
-          <w:rFonts w:ascii="Times New Roman" w:hAnsi="Times New Roman" w:cs="Times New Roman" w:hint="eastAsia"/>
-          <w:b/>
-          <w:lang w:eastAsia="zh-CN"/>
-        </w:rPr>
-        <w:t xml:space="preserve">                        </w:t>
-      </w:r>
-      <w:r>
-        <w:rPr>
-          <w:rFonts w:ascii="Times New Roman" w:hAnsi="Times New Roman" w:cs="Times New Roman" w:hint="eastAsia"/>
-          <w:b/>
-          <w:lang w:eastAsia="zh-CN"/>
-        </w:rPr>
-        <w:t xml:space="preserve">                                                        June</w:t>
-      </w:r>
-      <w:r>
-        <w:rPr>
-          <w:rFonts w:ascii="Times New Roman" w:hAnsi="Times New Roman" w:cs="Times New Roman" w:hint="eastAsia"/>
-          <w:b/>
-          <w:lang w:eastAsia="zh-CN"/>
-        </w:rPr>
-        <w:t xml:space="preserve"> </w:t>
-      </w:r>
-      <w:r>
-        <w:rPr>
-          <w:rFonts w:ascii="Times New Roman" w:hAnsi="Times New Roman" w:cs="Times New Roman"/>
-          <w:b/>
-          <w:lang w:eastAsia="zh-CN"/>
-        </w:rPr>
-        <w:t>20</w:t>
-      </w:r>
-      <w:r>
-        <w:rPr>
-          <w:rFonts w:ascii="Times New Roman" w:hAnsi="Times New Roman" w:cs="Times New Roman" w:hint="eastAsia"/>
-          <w:b/>
-          <w:lang w:eastAsia="zh-CN"/>
-        </w:rPr>
-        <w:t>22</w:t>
-      </w:r>
-      <w:r>
-        <w:rPr>
-          <w:rFonts w:ascii="Times New Roman" w:hAnsi="Times New Roman" w:cs="Times New Roman"/>
-          <w:b/>
-          <w:lang w:eastAsia="zh-CN"/>
-        </w:rPr>
-        <w:t xml:space="preserve"> </w:t>
-      </w:r>
-      <w:r>
-        <w:rPr>
-          <w:rFonts w:ascii="Times New Roman" w:hAnsi="Times New Roman" w:cs="Times New Roman" w:hint="eastAsia"/>
-          <w:b/>
-          <w:lang w:eastAsia="zh-CN"/>
-        </w:rPr>
-        <w:t xml:space="preserve">- </w:t>
-      </w:r>
-      <w:r>
-        <w:rPr>
-          <w:rFonts w:ascii="Times New Roman" w:hAnsi="Times New Roman" w:cs="Times New Roman"/>
-          <w:b/>
-          <w:lang w:eastAsia="zh-CN"/>
-        </w:rPr>
-        <w:t>Sep 20</w:t>
-      </w:r>
-      <w:r>
-        <w:rPr>
-          <w:rFonts w:ascii="Times New Roman" w:hAnsi="Times New Roman" w:cs="Times New Roman" w:hint="eastAsia"/>
-          <w:b/>
-          <w:lang w:eastAsia="zh-CN"/>
-        </w:rPr>
-        <w:t>22</w:t>
+          <w:sz w:val="21"/>
+          <w:szCs w:val="21"/>
+          <w:lang w:eastAsia="zh-CN"/>
+        </w:rPr>
+      </w:pPr>
+      <w:r>
+        <w:rPr>
+          <w:rFonts w:ascii="Times New Roman" w:eastAsia="宋体" w:hAnsi="Times New Roman" w:cs="Times New Roman"/>
+          <w:sz w:val="21"/>
+          <w:szCs w:val="21"/>
+          <w:lang w:eastAsia="zh-CN"/>
+        </w:rPr>
+        <w:t>Python, Fastapi, Linux, Openapi, Pydantic, Docker</w:t>
+      </w:r>
+      <w:r>
+        <w:rPr>
+          <w:rFonts w:ascii="Times New Roman" w:eastAsia="宋体" w:hAnsi="Times New Roman" w:cs="Times New Roman"/>
+          <w:sz w:val="21"/>
+          <w:szCs w:val="21"/>
+          <w:lang w:eastAsia="zh-CN"/>
+        </w:rPr>
+        <w:t>, Cloud</w:t>
+      </w:r>
+      <w:r>
+        <w:rPr>
+          <w:rFonts w:ascii="Times New Roman" w:eastAsia="宋体" w:hAnsi="Times New Roman" w:cs="Times New Roman"/>
+          <w:sz w:val="21"/>
+          <w:szCs w:val="21"/>
+          <w:lang w:eastAsia="zh-CN"/>
+        </w:rPr>
+        <w:t>, React, JS, HTML</w:t>
       </w:r>
     </w:p>
     <w:p>
@@ -2329,10 +3433,38 @@
       </w:pPr>
       <w:r>
         <w:rPr>
-          <w:rFonts w:ascii="Times New Roman" w:eastAsia="宋体" w:hAnsi="Times New Roman" w:cs="Times New Roman"/>
-          <w:lang w:eastAsia="zh-CN"/>
-        </w:rPr>
-        <w:t>Research and Development Intern</w:t>
+          <w:rFonts w:ascii="Times New Roman" w:hAnsi="Times New Roman" w:cs="Times New Roman"/>
+          <w:lang w:eastAsia="zh-CN"/>
+        </w:rPr>
+        <w:t>Multi-Instance Learning</w:t>
+      </w:r>
+      <w:r>
+        <w:rPr>
+          <w:rFonts w:ascii="Times New Roman" w:hAnsi="Times New Roman" w:cs="Times New Roman" w:hint="eastAsia"/>
+          <w:lang w:eastAsia="zh-CN"/>
+        </w:rPr>
+        <w:t xml:space="preserve"> </w:t>
+      </w:r>
+      <w:r>
+        <w:rPr>
+          <w:rFonts w:ascii="Times New Roman" w:hAnsi="Times New Roman" w:cs="Times New Roman"/>
+          <w:lang w:eastAsia="zh-CN"/>
+        </w:rPr>
+        <w:t>Approach for ChRCC and</w:t>
+      </w:r>
+      <w:r>
+        <w:rPr>
+          <w:rFonts w:ascii="Times New Roman" w:hAnsi="Times New Roman" w:cs="Times New Roman" w:hint="eastAsia"/>
+          <w:lang w:eastAsia="zh-CN"/>
+        </w:rPr>
+        <w:t xml:space="preserve"> </w:t>
+      </w:r>
+      <w:r>
+        <w:rPr>
+          <w:rFonts w:ascii="Times New Roman" w:hAnsi="Times New Roman" w:cs="Times New Roman"/>
+          <w:lang w:eastAsia="zh-CN"/>
+        </w:rPr>
+        <w:t>Oncocytoma Differentiation</w:t>
       </w:r>
     </w:p>
     <w:p>
@@ -2351,66 +3483,47 @@
       <w:r>
         <w:rPr>
           <w:rFonts w:ascii="Times New Roman" w:eastAsia="宋体" w:hAnsi="Times New Roman" w:cs="Times New Roman"/>
-          <w:lang w:eastAsia="zh-CN"/>
-        </w:rPr>
-        <w:t xml:space="preserve">Employing YOLOv7 for Object Detection of </w:t>
-      </w:r>
-      <w:r>
-        <w:rPr>
-          <w:rFonts w:ascii="Times New Roman" w:eastAsia="宋体" w:hAnsi="Times New Roman" w:cs="Times New Roman" w:hint="eastAsia"/>
-          <w:lang w:eastAsia="zh-CN"/>
-        </w:rPr>
-        <w:t>Lung</w:t>
-      </w:r>
-      <w:r>
-        <w:rPr>
-          <w:rFonts w:ascii="Times New Roman" w:eastAsia="宋体" w:hAnsi="Times New Roman" w:cs="Times New Roman"/>
-          <w:lang w:eastAsia="zh-CN"/>
-        </w:rPr>
-        <w:t xml:space="preserve"> Nodules in Chest CT Scans</w:t>
-      </w:r>
-    </w:p>
-    <w:p>
-      <w:pPr>
-        <w:jc w:val="both"/>
-        <w:rPr>
-          <w:rFonts w:ascii="Times New Roman" w:eastAsia="宋体" w:hAnsi="Times New Roman" w:cs="Times New Roman"/>
-          <w:lang w:eastAsia="zh-CN"/>
-        </w:rPr>
-      </w:pPr>
-    </w:p>
-    <w:p>
-      <w:pPr>
-        <w:jc w:val="both"/>
-        <w:rPr>
-          <w:rFonts w:ascii="Times New Roman" w:hAnsi="Times New Roman" w:cs="Times New Roman"/>
-          <w:b/>
-          <w:lang w:eastAsia="zh-CN"/>
-        </w:rPr>
-      </w:pPr>
-      <w:r>
-        <w:rPr>
-          <w:rFonts w:ascii="Times New Roman" w:hAnsi="Times New Roman" w:cs="Times New Roman" w:hint="eastAsia"/>
-          <w:b/>
-          <w:lang w:eastAsia="zh-CN"/>
-        </w:rPr>
-        <w:t>Tanka</w:t>
-      </w:r>
-      <w:r>
-        <w:rPr>
-          <w:rFonts w:ascii="Times New Roman" w:hAnsi="Times New Roman" w:cs="Times New Roman"/>
-          <w:b/>
-          <w:lang w:eastAsia="zh-CN"/>
-        </w:rPr>
-        <w:t xml:space="preserve"> Ltd, Shenyang, China</w:t>
-      </w:r>
-      <w:r>
-        <w:rPr>
-          <w:rFonts w:ascii="Times New Roman" w:hAnsi="Times New Roman" w:cs="Times New Roman"/>
-          <w:b/>
-          <w:lang w:eastAsia="zh-CN"/>
-        </w:rPr>
-        <w:t xml:space="preserve">                                                                                                  Sep 2023 - Now</w:t>
+          <w:sz w:val="21"/>
+          <w:szCs w:val="21"/>
+          <w:lang w:eastAsia="zh-CN"/>
+        </w:rPr>
+        <w:t xml:space="preserve">Python, Pytorch, Mlflow, DVC, Huawei </w:t>
+      </w:r>
+      <w:r>
+        <w:rPr>
+          <w:rFonts w:ascii="Times New Roman" w:eastAsia="宋体" w:hAnsi="Times New Roman" w:cs="Times New Roman"/>
+          <w:sz w:val="21"/>
+          <w:szCs w:val="21"/>
+          <w:lang w:eastAsia="zh-CN"/>
+        </w:rPr>
+        <w:t>NPU</w:t>
+      </w:r>
+      <w:r>
+        <w:rPr>
+          <w:rFonts w:ascii="Times New Roman" w:eastAsia="宋体" w:hAnsi="Times New Roman" w:cs="Times New Roman"/>
+          <w:sz w:val="21"/>
+          <w:szCs w:val="21"/>
+          <w:lang w:eastAsia="zh-CN"/>
+        </w:rPr>
+        <w:t>, Cloud, Docker</w:t>
+      </w:r>
+      <w:r>
+        <w:rPr>
+          <w:rFonts w:ascii="Times New Roman" w:eastAsia="宋体" w:hAnsi="Times New Roman" w:cs="Times New Roman"/>
+          <w:sz w:val="21"/>
+          <w:szCs w:val="21"/>
+          <w:lang w:eastAsia="zh-CN"/>
+        </w:rPr>
+        <w:t xml:space="preserve">, </w:t>
+      </w:r>
+      <w:r>
+        <w:rPr>
+          <w:rFonts w:ascii="Times New Roman" w:eastAsia="宋体" w:hAnsi="Times New Roman" w:cs="Times New Roman"/>
+          <w:sz w:val="21"/>
+          <w:szCs w:val="21"/>
+          <w:lang w:eastAsia="zh-CN"/>
+        </w:rPr>
+        <w:t>HuggingFace, Gradio</w:t>
       </w:r>
     </w:p>
     <w:p>
@@ -2428,61 +3541,13 @@
       </w:pPr>
       <w:r>
         <w:rPr>
-          <w:rFonts w:ascii="Times New Roman" w:eastAsia="宋体" w:hAnsi="Times New Roman" w:cs="Times New Roman"/>
-          <w:lang w:eastAsia="zh-CN"/>
-        </w:rPr>
-        <w:t>Deploying</w:t>
-      </w:r>
-      <w:r>
-        <w:rPr>
-          <w:rFonts w:ascii="Times New Roman" w:eastAsia="宋体" w:hAnsi="Times New Roman" w:cs="Times New Roman" w:hint="eastAsia"/>
-          <w:lang w:eastAsia="zh-CN"/>
-        </w:rPr>
-        <w:t xml:space="preserve"> Auto Speech </w:t>
-      </w:r>
-      <w:proofErr w:type="gramStart"/>
-      <w:r>
-        <w:rPr>
-          <w:rFonts w:ascii="Times New Roman" w:eastAsia="宋体" w:hAnsi="Times New Roman" w:cs="Times New Roman" w:hint="eastAsia"/>
-          <w:lang w:eastAsia="zh-CN"/>
-        </w:rPr>
-        <w:t>Recognition</w:t>
-      </w:r>
-      <w:r>
-        <w:rPr>
-          <w:rFonts w:ascii="Times New Roman" w:eastAsia="宋体" w:hAnsi="Times New Roman" w:cs="Times New Roman"/>
-          <w:lang w:eastAsia="zh-CN"/>
-        </w:rPr>
-        <w:t>(</w:t>
-      </w:r>
-      <w:proofErr w:type="gramEnd"/>
-      <w:r>
-        <w:rPr>
-          <w:rFonts w:ascii="Times New Roman" w:eastAsia="宋体" w:hAnsi="Times New Roman" w:cs="Times New Roman"/>
-          <w:lang w:eastAsia="zh-CN"/>
-        </w:rPr>
-        <w:t>ASR)</w:t>
-      </w:r>
-      <w:r>
-        <w:rPr>
-          <w:rFonts w:ascii="Times New Roman" w:eastAsia="宋体" w:hAnsi="Times New Roman" w:cs="Times New Roman" w:hint="eastAsia"/>
-          <w:lang w:eastAsia="zh-CN"/>
-        </w:rPr>
-        <w:t xml:space="preserve"> </w:t>
-      </w:r>
-      <w:r>
-        <w:rPr>
-          <w:rFonts w:ascii="Times New Roman" w:eastAsia="宋体" w:hAnsi="Times New Roman" w:cs="Times New Roman"/>
-          <w:lang w:eastAsia="zh-CN"/>
-        </w:rPr>
-        <w:t>on Software</w:t>
-      </w:r>
-      <w:r>
-        <w:rPr>
-          <w:rFonts w:ascii="Times New Roman" w:eastAsia="宋体" w:hAnsi="Times New Roman" w:cs="Times New Roman" w:hint="eastAsia"/>
-          <w:lang w:eastAsia="zh-CN"/>
-        </w:rPr>
-        <w:t xml:space="preserve"> </w:t>
+          <w:rFonts w:ascii=".AppleSystemUIFont" w:eastAsia="宋体" w:hAnsi=".AppleSystemUIFont" w:cs="宋体"/>
+          <w:color w:val="0E0E0E"/>
+          <w:sz w:val="21"/>
+          <w:szCs w:val="21"/>
+          <w:lang w:eastAsia="zh-CN"/>
+        </w:rPr>
+        <w:t>Multimodal Large Language Model for Skin Pathology</w:t>
       </w:r>
     </w:p>
     <w:p>
@@ -2495,15 +3560,19 @@
         <w:jc w:val="both"/>
         <w:rPr>
           <w:rFonts w:ascii="Times New Roman" w:eastAsia="宋体" w:hAnsi="Times New Roman" w:cs="Times New Roman"/>
-          <w:lang w:eastAsia="zh-CN"/>
-        </w:rPr>
-      </w:pPr>
-      <w:r>
-        <w:rPr>
-          <w:rFonts w:ascii="Times New Roman" w:eastAsia="宋体" w:hAnsi="Times New Roman" w:cs="Times New Roman"/>
-          <w:lang w:eastAsia="zh-CN"/>
-        </w:rPr>
-        <w:t>Alidamo: FunASR</w:t>
+          <w:sz w:val="21"/>
+          <w:szCs w:val="21"/>
+          <w:lang w:eastAsia="zh-CN"/>
+        </w:rPr>
+      </w:pPr>
+      <w:r>
+        <w:rPr>
+          <w:rFonts w:ascii="Times New Roman" w:eastAsia="宋体" w:hAnsi="Times New Roman" w:cs="Times New Roman"/>
+          <w:sz w:val="21"/>
+          <w:szCs w:val="21"/>
+          <w:lang w:eastAsia="zh-CN"/>
+        </w:rPr>
+        <w:t>Data Collection: MySQL, Data Cleaning: ASR, GPT-4.0</w:t>
       </w:r>
     </w:p>
     <w:p>
@@ -2528,37 +3597,7 @@
           <w:szCs w:val="21"/>
           <w:lang w:eastAsia="zh-CN"/>
         </w:rPr>
-        <w:t>Python, C#, Onnx, Pytorch</w:t>
-      </w:r>
-      <w:r>
-        <w:rPr>
-          <w:rFonts w:ascii="Times New Roman" w:eastAsia="宋体" w:hAnsi="Times New Roman" w:cs="Times New Roman"/>
-          <w:sz w:val="21"/>
-          <w:szCs w:val="21"/>
-          <w:lang w:eastAsia="zh-CN"/>
-        </w:rPr>
-        <w:t>, Github</w:t>
-      </w:r>
-    </w:p>
-    <w:p>
-      <w:pPr>
-        <w:pStyle w:val="a4"/>
-        <w:numPr>
-          <w:ilvl w:val="0"/>
-          <w:numId w:val="34"/>
-        </w:numPr>
-        <w:jc w:val="both"/>
-        <w:rPr>
-          <w:rFonts w:ascii="Times New Roman" w:eastAsia="宋体" w:hAnsi="Times New Roman" w:cs="Times New Roman"/>
-          <w:lang w:eastAsia="zh-CN"/>
-        </w:rPr>
-      </w:pPr>
-      <w:r>
-        <w:rPr>
-          <w:rFonts w:ascii="Times New Roman" w:eastAsia="宋体" w:hAnsi="Times New Roman" w:cs="Times New Roman"/>
-          <w:lang w:eastAsia="zh-CN"/>
-        </w:rPr>
-        <w:t>Deploying SAM Annotation Algorithm Service with FastAPI</w:t>
+        <w:t>Model Pre-training and Fine-tuning: PyTorch, Huggingface</w:t>
       </w:r>
     </w:p>
     <w:p>
@@ -2583,143 +3622,8 @@
           <w:szCs w:val="21"/>
           <w:lang w:eastAsia="zh-CN"/>
         </w:rPr>
-        <w:t>Python, Fastapi, Linux, Openapi, Pydantic, Docker</w:t>
-      </w:r>
-      <w:r>
-        <w:rPr>
-          <w:rFonts w:ascii="Times New Roman" w:eastAsia="宋体" w:hAnsi="Times New Roman" w:cs="Times New Roman"/>
-          <w:sz w:val="21"/>
-          <w:szCs w:val="21"/>
-          <w:lang w:eastAsia="zh-CN"/>
-        </w:rPr>
-        <w:t>, Cloud</w:t>
-      </w:r>
-      <w:r>
-        <w:rPr>
-          <w:rFonts w:ascii="Times New Roman" w:eastAsia="宋体" w:hAnsi="Times New Roman" w:cs="Times New Roman"/>
-          <w:sz w:val="21"/>
-          <w:szCs w:val="21"/>
-          <w:lang w:eastAsia="zh-CN"/>
-        </w:rPr>
-        <w:t>, React, JS, HTML</w:t>
-      </w:r>
-    </w:p>
-    <w:p>
-      <w:pPr>
-        <w:pStyle w:val="a4"/>
-        <w:numPr>
-          <w:ilvl w:val="0"/>
-          <w:numId w:val="34"/>
-        </w:numPr>
-        <w:jc w:val="both"/>
-        <w:rPr>
-          <w:rFonts w:ascii="Times New Roman" w:eastAsia="宋体" w:hAnsi="Times New Roman" w:cs="Times New Roman"/>
-          <w:lang w:eastAsia="zh-CN"/>
-        </w:rPr>
-      </w:pPr>
-      <w:r>
-        <w:rPr>
-          <w:rFonts w:ascii="Times New Roman" w:hAnsi="Times New Roman" w:cs="Times New Roman"/>
-          <w:lang w:eastAsia="zh-CN"/>
-        </w:rPr>
-        <w:t>Multi-Instance Learning</w:t>
-      </w:r>
-      <w:r>
-        <w:rPr>
-          <w:rFonts w:ascii="Times New Roman" w:hAnsi="Times New Roman" w:cs="Times New Roman" w:hint="eastAsia"/>
-          <w:lang w:eastAsia="zh-CN"/>
-        </w:rPr>
-        <w:t xml:space="preserve"> </w:t>
-      </w:r>
-      <w:r>
-        <w:rPr>
-          <w:rFonts w:ascii="Times New Roman" w:hAnsi="Times New Roman" w:cs="Times New Roman"/>
-          <w:lang w:eastAsia="zh-CN"/>
-        </w:rPr>
-        <w:t>Approach for ChRCC and</w:t>
-      </w:r>
-      <w:r>
-        <w:rPr>
-          <w:rFonts w:ascii="Times New Roman" w:hAnsi="Times New Roman" w:cs="Times New Roman" w:hint="eastAsia"/>
-          <w:lang w:eastAsia="zh-CN"/>
-        </w:rPr>
-        <w:t xml:space="preserve"> </w:t>
-      </w:r>
-      <w:r>
-        <w:rPr>
-          <w:rFonts w:ascii="Times New Roman" w:hAnsi="Times New Roman" w:cs="Times New Roman"/>
-          <w:lang w:eastAsia="zh-CN"/>
-        </w:rPr>
-        <w:t>Oncocytoma Differentiation</w:t>
-      </w:r>
-    </w:p>
-    <w:p>
-      <w:pPr>
-        <w:pStyle w:val="a4"/>
-        <w:numPr>
-          <w:ilvl w:val="1"/>
-          <w:numId w:val="34"/>
-        </w:numPr>
-        <w:jc w:val="both"/>
-        <w:rPr>
-          <w:rFonts w:ascii="Times New Roman" w:eastAsia="宋体" w:hAnsi="Times New Roman" w:cs="Times New Roman"/>
-          <w:lang w:eastAsia="zh-CN"/>
-        </w:rPr>
-      </w:pPr>
-      <w:r>
-        <w:rPr>
-          <w:rFonts w:ascii="Times New Roman" w:eastAsia="宋体" w:hAnsi="Times New Roman" w:cs="Times New Roman"/>
-          <w:sz w:val="21"/>
-          <w:szCs w:val="21"/>
-          <w:lang w:eastAsia="zh-CN"/>
-        </w:rPr>
-        <w:t xml:space="preserve">Python, Pytorch, Mlflow, DVC, Huawei </w:t>
-      </w:r>
-      <w:r>
-        <w:rPr>
-          <w:rFonts w:ascii="Times New Roman" w:eastAsia="宋体" w:hAnsi="Times New Roman" w:cs="Times New Roman"/>
-          <w:sz w:val="21"/>
-          <w:szCs w:val="21"/>
-          <w:lang w:eastAsia="zh-CN"/>
-        </w:rPr>
-        <w:t>NPU</w:t>
-      </w:r>
-      <w:r>
-        <w:rPr>
-          <w:rFonts w:ascii="Times New Roman" w:eastAsia="宋体" w:hAnsi="Times New Roman" w:cs="Times New Roman"/>
-          <w:sz w:val="21"/>
-          <w:szCs w:val="21"/>
-          <w:lang w:eastAsia="zh-CN"/>
-        </w:rPr>
-        <w:t>, Cloud, Docker</w:t>
-      </w:r>
-      <w:r>
-        <w:rPr>
-          <w:rFonts w:ascii="Times New Roman" w:eastAsia="宋体" w:hAnsi="Times New Roman" w:cs="Times New Roman"/>
-          <w:sz w:val="21"/>
-          <w:szCs w:val="21"/>
-          <w:lang w:eastAsia="zh-CN"/>
-        </w:rPr>
-        <w:t xml:space="preserve">, </w:t>
-      </w:r>
-      <w:r>
-        <w:rPr>
-          <w:rFonts w:ascii="Times New Roman" w:eastAsia="宋体" w:hAnsi="Times New Roman" w:cs="Times New Roman"/>
-          <w:sz w:val="21"/>
-          <w:szCs w:val="21"/>
-          <w:lang w:eastAsia="zh-CN"/>
-        </w:rPr>
-        <w:t>HuggingFace, Gradio</w:t>
-      </w:r>
-    </w:p>
-    <w:p>
-      <w:pPr>
-        <w:jc w:val="both"/>
-        <w:rPr>
-          <w:rFonts w:ascii="Times New Roman" w:eastAsia="宋体" w:hAnsi="Times New Roman" w:cs="Times New Roman"/>
-          <w:lang w:eastAsia="zh-CN"/>
-        </w:rPr>
-      </w:pPr>
+        <w:t>Model Deployment: FastAPI, vLLM</w:t>
+      </w:r>
     </w:p>
     <w:p>
       <w:pPr>
@@ -4098,6 +5002,119 @@
     </w:lvl>
   </w:abstractNum>
   <w:abstractNum w:abstractNumId="10" w15:restartNumberingAfterBreak="0">
+    <w:nsid w:val="0E6D1460"/>
+    <w:multiLevelType w:val="multilevel"/>
+    <w:tmpl w:val="CE264786"/>
+    <w:lvl w:ilvl="0">
+      <w:start w:val="1"/>
+      <w:numFmt w:val="decimal"/>
+      <w:lvlText w:val="%1."/>
+      <w:lvlJc w:val="left"/>
+      <w:pPr>
+        <w:tabs>
+          <w:tab w:val="num" w:pos="720"/>
+        </w:tabs>
+        <w:ind w:left="720" w:hanging="360"/>
+      </w:pPr>
+    </w:lvl>
+    <w:lvl w:ilvl="1" w:tentative="1">
+      <w:start w:val="1"/>
+      <w:numFmt w:val="decimal"/>
+      <w:lvlText w:val="%2."/>
+      <w:lvlJc w:val="left"/>
+      <w:pPr>
+        <w:tabs>
+          <w:tab w:val="num" w:pos="1440"/>
+        </w:tabs>
+        <w:ind w:left="1440" w:hanging="360"/>
+      </w:pPr>
+    </w:lvl>
+    <w:lvl w:ilvl="2" w:tentative="1">
+      <w:start w:val="1"/>
+      <w:numFmt w:val="decimal"/>
+      <w:lvlText w:val="%3."/>
+      <w:lvlJc w:val="left"/>
+      <w:pPr>
+        <w:tabs>
+          <w:tab w:val="num" w:pos="2160"/>
+        </w:tabs>
+        <w:ind w:left="2160" w:hanging="360"/>
+      </w:pPr>
+    </w:lvl>
+    <w:lvl w:ilvl="3" w:tentative="1">
+      <w:start w:val="1"/>
+      <w:numFmt w:val="decimal"/>
+      <w:lvlText w:val="%4."/>
+      <w:lvlJc w:val="left"/>
+      <w:pPr>
+        <w:tabs>
+          <w:tab w:val="num" w:pos="2880"/>
+        </w:tabs>
+        <w:ind w:left="2880" w:hanging="360"/>
+      </w:pPr>
+    </w:lvl>
+    <w:lvl w:ilvl="4" w:tentative="1">
+      <w:start w:val="1"/>
+      <w:numFmt w:val="decimal"/>
+      <w:lvlText w:val="%5."/>
+      <w:lvlJc w:val="left"/>
+      <w:pPr>
+        <w:tabs>
+          <w:tab w:val="num" w:pos="3600"/>
+        </w:tabs>
+        <w:ind w:left="3600" w:hanging="360"/>
+      </w:pPr>
+    </w:lvl>
+    <w:lvl w:ilvl="5" w:tentative="1">
+      <w:start w:val="1"/>
+      <w:numFmt w:val="decimal"/>
+      <w:lvlText w:val="%6."/>
+      <w:lvlJc w:val="left"/>
+      <w:pPr>
+        <w:tabs>
+          <w:tab w:val="num" w:pos="4320"/>
+        </w:tabs>
+        <w:ind w:left="4320" w:hanging="360"/>
+      </w:pPr>
+    </w:lvl>
+    <w:lvl w:ilvl="6" w:tentative="1">
+      <w:start w:val="1"/>
+      <w:numFmt w:val="decimal"/>
+      <w:lvlText w:val="%7."/>
+      <w:lvlJc w:val="left"/>
+      <w:pPr>
+        <w:tabs>
+          <w:tab w:val="num" w:pos="5040"/>
+        </w:tabs>
+        <w:ind w:left="5040" w:hanging="360"/>
+      </w:pPr>
+    </w:lvl>
+    <w:lvl w:ilvl="7" w:tentative="1">
+      <w:start w:val="1"/>
+      <w:numFmt w:val="decimal"/>
+      <w:lvlText w:val="%8."/>
+      <w:lvlJc w:val="left"/>
+      <w:pPr>
+        <w:tabs>
+          <w:tab w:val="num" w:pos="5760"/>
+        </w:tabs>
+        <w:ind w:left="5760" w:hanging="360"/>
+      </w:pPr>
+    </w:lvl>
+    <w:lvl w:ilvl="8" w:tentative="1">
+      <w:start w:val="1"/>
+      <w:numFmt w:val="decimal"/>
+      <w:lvlText w:val="%9."/>
+      <w:lvlJc w:val="left"/>
+      <w:pPr>
+        <w:tabs>
+          <w:tab w:val="num" w:pos="6480"/>
+        </w:tabs>
+        <w:ind w:left="6480" w:hanging="360"/>
+      </w:pPr>
+    </w:lvl>
+  </w:abstractNum>
+  <w:abstractNum w:abstractNumId="11" w15:restartNumberingAfterBreak="0">
     <w:nsid w:val="0F707153"/>
     <w:multiLevelType w:val="hybridMultilevel"/>
     <w:tmpl w:val="A8A66DB6"/>
@@ -4210,7 +5227,7 @@
       </w:rPr>
     </w:lvl>
   </w:abstractNum>
-  <w:abstractNum w:abstractNumId="11" w15:restartNumberingAfterBreak="0">
+  <w:abstractNum w:abstractNumId="12" w15:restartNumberingAfterBreak="0">
     <w:nsid w:val="0F8D3BBC"/>
     <w:multiLevelType w:val="hybridMultilevel"/>
     <w:tmpl w:val="B930F04E"/>
@@ -4323,7 +5340,7 @@
       </w:rPr>
     </w:lvl>
   </w:abstractNum>
-  <w:abstractNum w:abstractNumId="12" w15:restartNumberingAfterBreak="0">
+  <w:abstractNum w:abstractNumId="13" w15:restartNumberingAfterBreak="0">
     <w:nsid w:val="10A23F05"/>
     <w:multiLevelType w:val="hybridMultilevel"/>
     <w:tmpl w:val="D592C0FC"/>
@@ -4436,7 +5453,7 @@
       </w:rPr>
     </w:lvl>
   </w:abstractNum>
-  <w:abstractNum w:abstractNumId="13" w15:restartNumberingAfterBreak="0">
+  <w:abstractNum w:abstractNumId="14" w15:restartNumberingAfterBreak="0">
     <w:nsid w:val="1420417B"/>
     <w:multiLevelType w:val="hybridMultilevel"/>
     <w:tmpl w:val="98A8046C"/>
@@ -4549,7 +5566,120 @@
       </w:rPr>
     </w:lvl>
   </w:abstractNum>
-  <w:abstractNum w:abstractNumId="14" w15:restartNumberingAfterBreak="0">
+  <w:abstractNum w:abstractNumId="15" w15:restartNumberingAfterBreak="0">
+    <w:nsid w:val="18470EF7"/>
+    <w:multiLevelType w:val="multilevel"/>
+    <w:tmpl w:val="9168B7D2"/>
+    <w:lvl w:ilvl="0">
+      <w:start w:val="1"/>
+      <w:numFmt w:val="decimal"/>
+      <w:lvlText w:val="%1."/>
+      <w:lvlJc w:val="left"/>
+      <w:pPr>
+        <w:tabs>
+          <w:tab w:val="num" w:pos="720"/>
+        </w:tabs>
+        <w:ind w:left="720" w:hanging="360"/>
+      </w:pPr>
+    </w:lvl>
+    <w:lvl w:ilvl="1" w:tentative="1">
+      <w:start w:val="1"/>
+      <w:numFmt w:val="decimal"/>
+      <w:lvlText w:val="%2."/>
+      <w:lvlJc w:val="left"/>
+      <w:pPr>
+        <w:tabs>
+          <w:tab w:val="num" w:pos="1440"/>
+        </w:tabs>
+        <w:ind w:left="1440" w:hanging="360"/>
+      </w:pPr>
+    </w:lvl>
+    <w:lvl w:ilvl="2" w:tentative="1">
+      <w:start w:val="1"/>
+      <w:numFmt w:val="decimal"/>
+      <w:lvlText w:val="%3."/>
+      <w:lvlJc w:val="left"/>
+      <w:pPr>
+        <w:tabs>
+          <w:tab w:val="num" w:pos="2160"/>
+        </w:tabs>
+        <w:ind w:left="2160" w:hanging="360"/>
+      </w:pPr>
+    </w:lvl>
+    <w:lvl w:ilvl="3" w:tentative="1">
+      <w:start w:val="1"/>
+      <w:numFmt w:val="decimal"/>
+      <w:lvlText w:val="%4."/>
+      <w:lvlJc w:val="left"/>
+      <w:pPr>
+        <w:tabs>
+          <w:tab w:val="num" w:pos="2880"/>
+        </w:tabs>
+        <w:ind w:left="2880" w:hanging="360"/>
+      </w:pPr>
+    </w:lvl>
+    <w:lvl w:ilvl="4" w:tentative="1">
+      <w:start w:val="1"/>
+      <w:numFmt w:val="decimal"/>
+      <w:lvlText w:val="%5."/>
+      <w:lvlJc w:val="left"/>
+      <w:pPr>
+        <w:tabs>
+          <w:tab w:val="num" w:pos="3600"/>
+        </w:tabs>
+        <w:ind w:left="3600" w:hanging="360"/>
+      </w:pPr>
+    </w:lvl>
+    <w:lvl w:ilvl="5" w:tentative="1">
+      <w:start w:val="1"/>
+      <w:numFmt w:val="decimal"/>
+      <w:lvlText w:val="%6."/>
+      <w:lvlJc w:val="left"/>
+      <w:pPr>
+        <w:tabs>
+          <w:tab w:val="num" w:pos="4320"/>
+        </w:tabs>
+        <w:ind w:left="4320" w:hanging="360"/>
+      </w:pPr>
+    </w:lvl>
+    <w:lvl w:ilvl="6" w:tentative="1">
+      <w:start w:val="1"/>
+      <w:numFmt w:val="decimal"/>
+      <w:lvlText w:val="%7."/>
+      <w:lvlJc w:val="left"/>
+      <w:pPr>
+        <w:tabs>
+          <w:tab w:val="num" w:pos="5040"/>
+        </w:tabs>
+        <w:ind w:left="5040" w:hanging="360"/>
+      </w:pPr>
+    </w:lvl>
+    <w:lvl w:ilvl="7" w:tentative="1">
+      <w:start w:val="1"/>
+      <w:numFmt w:val="decimal"/>
+      <w:lvlText w:val="%8."/>
+      <w:lvlJc w:val="left"/>
+      <w:pPr>
+        <w:tabs>
+          <w:tab w:val="num" w:pos="5760"/>
+        </w:tabs>
+        <w:ind w:left="5760" w:hanging="360"/>
+      </w:pPr>
+    </w:lvl>
+    <w:lvl w:ilvl="8" w:tentative="1">
+      <w:start w:val="1"/>
+      <w:numFmt w:val="decimal"/>
+      <w:lvlText w:val="%9."/>
+      <w:lvlJc w:val="left"/>
+      <w:pPr>
+        <w:tabs>
+          <w:tab w:val="num" w:pos="6480"/>
+        </w:tabs>
+        <w:ind w:left="6480" w:hanging="360"/>
+      </w:pPr>
+    </w:lvl>
+  </w:abstractNum>
+  <w:abstractNum w:abstractNumId="16" w15:restartNumberingAfterBreak="0">
     <w:nsid w:val="18BF043A"/>
     <w:multiLevelType w:val="hybridMultilevel"/>
     <w:tmpl w:val="C6F684FA"/>
@@ -4662,7 +5792,7 @@
       </w:rPr>
     </w:lvl>
   </w:abstractNum>
-  <w:abstractNum w:abstractNumId="15" w15:restartNumberingAfterBreak="0">
+  <w:abstractNum w:abstractNumId="17" w15:restartNumberingAfterBreak="0">
     <w:nsid w:val="18CE460F"/>
     <w:multiLevelType w:val="hybridMultilevel"/>
     <w:tmpl w:val="03564D30"/>
@@ -4775,7 +5905,7 @@
       </w:rPr>
     </w:lvl>
   </w:abstractNum>
-  <w:abstractNum w:abstractNumId="16" w15:restartNumberingAfterBreak="0">
+  <w:abstractNum w:abstractNumId="18" w15:restartNumberingAfterBreak="0">
     <w:nsid w:val="1F746A07"/>
     <w:multiLevelType w:val="hybridMultilevel"/>
     <w:tmpl w:val="9CDC2A3E"/>
@@ -4888,7 +6018,7 @@
       </w:rPr>
     </w:lvl>
   </w:abstractNum>
-  <w:abstractNum w:abstractNumId="17" w15:restartNumberingAfterBreak="0">
+  <w:abstractNum w:abstractNumId="19" w15:restartNumberingAfterBreak="0">
     <w:nsid w:val="202D1291"/>
     <w:multiLevelType w:val="hybridMultilevel"/>
     <w:tmpl w:val="1584DF6A"/>
@@ -5001,7 +6131,7 @@
       </w:rPr>
     </w:lvl>
   </w:abstractNum>
-  <w:abstractNum w:abstractNumId="18" w15:restartNumberingAfterBreak="0">
+  <w:abstractNum w:abstractNumId="20" w15:restartNumberingAfterBreak="0">
     <w:nsid w:val="28F03108"/>
     <w:multiLevelType w:val="hybridMultilevel"/>
     <w:tmpl w:val="9CA4AEC6"/>
@@ -5114,7 +6244,7 @@
       </w:rPr>
     </w:lvl>
   </w:abstractNum>
-  <w:abstractNum w:abstractNumId="19" w15:restartNumberingAfterBreak="0">
+  <w:abstractNum w:abstractNumId="21" w15:restartNumberingAfterBreak="0">
     <w:nsid w:val="2BB87300"/>
     <w:multiLevelType w:val="hybridMultilevel"/>
     <w:tmpl w:val="1D9E93FE"/>
@@ -5227,7 +6357,7 @@
       </w:rPr>
     </w:lvl>
   </w:abstractNum>
-  <w:abstractNum w:abstractNumId="20" w15:restartNumberingAfterBreak="0">
+  <w:abstractNum w:abstractNumId="22" w15:restartNumberingAfterBreak="0">
     <w:nsid w:val="2FB74921"/>
     <w:multiLevelType w:val="hybridMultilevel"/>
     <w:tmpl w:val="DBA6E776"/>
@@ -5340,7 +6470,7 @@
       </w:rPr>
     </w:lvl>
   </w:abstractNum>
-  <w:abstractNum w:abstractNumId="21" w15:restartNumberingAfterBreak="0">
+  <w:abstractNum w:abstractNumId="23" w15:restartNumberingAfterBreak="0">
     <w:nsid w:val="303C299A"/>
     <w:multiLevelType w:val="hybridMultilevel"/>
     <w:tmpl w:val="65E471CC"/>
@@ -5453,7 +6583,7 @@
       </w:rPr>
     </w:lvl>
   </w:abstractNum>
-  <w:abstractNum w:abstractNumId="22" w15:restartNumberingAfterBreak="0">
+  <w:abstractNum w:abstractNumId="24" w15:restartNumberingAfterBreak="0">
     <w:nsid w:val="334921FB"/>
     <w:multiLevelType w:val="hybridMultilevel"/>
     <w:tmpl w:val="C3B6A40E"/>
@@ -5566,7 +6696,7 @@
       </w:rPr>
     </w:lvl>
   </w:abstractNum>
-  <w:abstractNum w:abstractNumId="23" w15:restartNumberingAfterBreak="0">
+  <w:abstractNum w:abstractNumId="25" w15:restartNumberingAfterBreak="0">
     <w:nsid w:val="3CE31268"/>
     <w:multiLevelType w:val="hybridMultilevel"/>
     <w:tmpl w:val="B04E25C8"/>
@@ -5679,7 +6809,7 @@
       </w:rPr>
     </w:lvl>
   </w:abstractNum>
-  <w:abstractNum w:abstractNumId="24" w15:restartNumberingAfterBreak="0">
+  <w:abstractNum w:abstractNumId="26" w15:restartNumberingAfterBreak="0">
     <w:nsid w:val="40F4135C"/>
     <w:multiLevelType w:val="hybridMultilevel"/>
     <w:tmpl w:val="C47C40D0"/>
@@ -5792,7 +6922,7 @@
       </w:rPr>
     </w:lvl>
   </w:abstractNum>
-  <w:abstractNum w:abstractNumId="25" w15:restartNumberingAfterBreak="0">
+  <w:abstractNum w:abstractNumId="27" w15:restartNumberingAfterBreak="0">
     <w:nsid w:val="43990A24"/>
     <w:multiLevelType w:val="hybridMultilevel"/>
     <w:tmpl w:val="9350F490"/>
@@ -5905,7 +7035,7 @@
       </w:rPr>
     </w:lvl>
   </w:abstractNum>
-  <w:abstractNum w:abstractNumId="26" w15:restartNumberingAfterBreak="0">
+  <w:abstractNum w:abstractNumId="28" w15:restartNumberingAfterBreak="0">
     <w:nsid w:val="45273B29"/>
     <w:multiLevelType w:val="hybridMultilevel"/>
     <w:tmpl w:val="9278A976"/>
@@ -6018,7 +7148,7 @@
       </w:rPr>
     </w:lvl>
   </w:abstractNum>
-  <w:abstractNum w:abstractNumId="27" w15:restartNumberingAfterBreak="0">
+  <w:abstractNum w:abstractNumId="29" w15:restartNumberingAfterBreak="0">
     <w:nsid w:val="454A7CBB"/>
     <w:multiLevelType w:val="hybridMultilevel"/>
     <w:tmpl w:val="03227EC0"/>
@@ -6131,7 +7261,7 @@
       </w:rPr>
     </w:lvl>
   </w:abstractNum>
-  <w:abstractNum w:abstractNumId="28" w15:restartNumberingAfterBreak="0">
+  <w:abstractNum w:abstractNumId="30" w15:restartNumberingAfterBreak="0">
     <w:nsid w:val="496A209A"/>
     <w:multiLevelType w:val="hybridMultilevel"/>
     <w:tmpl w:val="C706A568"/>
@@ -6244,7 +7374,7 @@
       </w:rPr>
     </w:lvl>
   </w:abstractNum>
-  <w:abstractNum w:abstractNumId="29" w15:restartNumberingAfterBreak="0">
+  <w:abstractNum w:abstractNumId="31" w15:restartNumberingAfterBreak="0">
     <w:nsid w:val="4DDD577A"/>
     <w:multiLevelType w:val="hybridMultilevel"/>
     <w:tmpl w:val="D61206E6"/>
@@ -6357,7 +7487,7 @@
       </w:rPr>
     </w:lvl>
   </w:abstractNum>
-  <w:abstractNum w:abstractNumId="30" w15:restartNumberingAfterBreak="0">
+  <w:abstractNum w:abstractNumId="32" w15:restartNumberingAfterBreak="0">
     <w:nsid w:val="50B03CD7"/>
     <w:multiLevelType w:val="hybridMultilevel"/>
     <w:tmpl w:val="74AC7F8A"/>
@@ -6470,7 +7600,7 @@
       </w:rPr>
     </w:lvl>
   </w:abstractNum>
-  <w:abstractNum w:abstractNumId="31" w15:restartNumberingAfterBreak="0">
+  <w:abstractNum w:abstractNumId="33" w15:restartNumberingAfterBreak="0">
     <w:nsid w:val="5637539B"/>
     <w:multiLevelType w:val="hybridMultilevel"/>
     <w:tmpl w:val="4A867A82"/>
@@ -6583,7 +7713,7 @@
       </w:rPr>
     </w:lvl>
   </w:abstractNum>
-  <w:abstractNum w:abstractNumId="32" w15:restartNumberingAfterBreak="0">
+  <w:abstractNum w:abstractNumId="34" w15:restartNumberingAfterBreak="0">
     <w:nsid w:val="589C25D9"/>
     <w:multiLevelType w:val="hybridMultilevel"/>
     <w:tmpl w:val="680648D0"/>
@@ -6696,20 +7826,20 @@
       </w:rPr>
     </w:lvl>
   </w:abstractNum>
-  <w:abstractNum w:abstractNumId="33" w15:restartNumberingAfterBreak="0">
+  <w:abstractNum w:abstractNumId="35" w15:restartNumberingAfterBreak="0">
     <w:nsid w:val="5A6467A9"/>
     <w:multiLevelType w:val="hybridMultilevel"/>
-    <w:tmpl w:val="B192D89E"/>
-    <w:lvl w:ilvl="0" w:tplc="0409000B">
-      <w:start w:val="1"/>
-      <w:numFmt w:val="bullet"/>
-      <w:lvlText w:val=""/>
+    <w:tmpl w:val="2752F10C"/>
+    <w:lvl w:ilvl="0" w:tplc="0409000F">
+      <w:start w:val="1"/>
+      <w:numFmt w:val="decimal"/>
+      <w:lvlText w:val="%1."/>
       <w:lvlJc w:val="left"/>
       <w:pPr>
         <w:ind w:left="440" w:hanging="440"/>
       </w:pPr>
       <w:rPr>
-        <w:rFonts w:ascii="Wingdings" w:hAnsi="Wingdings" w:hint="default"/>
+        <w:rFonts w:hint="default"/>
       </w:rPr>
     </w:lvl>
     <w:lvl w:ilvl="1" w:tplc="04090003" w:tentative="1">
@@ -6809,7 +7939,7 @@
       </w:rPr>
     </w:lvl>
   </w:abstractNum>
-  <w:abstractNum w:abstractNumId="34" w15:restartNumberingAfterBreak="0">
+  <w:abstractNum w:abstractNumId="36" w15:restartNumberingAfterBreak="0">
     <w:nsid w:val="6025439A"/>
     <w:multiLevelType w:val="hybridMultilevel"/>
     <w:tmpl w:val="4C247FFC"/>
@@ -6922,7 +8052,7 @@
       </w:rPr>
     </w:lvl>
   </w:abstractNum>
-  <w:abstractNum w:abstractNumId="35" w15:restartNumberingAfterBreak="0">
+  <w:abstractNum w:abstractNumId="37" w15:restartNumberingAfterBreak="0">
     <w:nsid w:val="675920A3"/>
     <w:multiLevelType w:val="hybridMultilevel"/>
     <w:tmpl w:val="6928929C"/>
@@ -7035,7 +8165,7 @@
       </w:rPr>
     </w:lvl>
   </w:abstractNum>
-  <w:abstractNum w:abstractNumId="36" w15:restartNumberingAfterBreak="0">
+  <w:abstractNum w:abstractNumId="38" w15:restartNumberingAfterBreak="0">
     <w:nsid w:val="68CC1F96"/>
     <w:multiLevelType w:val="hybridMultilevel"/>
     <w:tmpl w:val="F2CAE032"/>
@@ -7148,7 +8278,7 @@
       </w:rPr>
     </w:lvl>
   </w:abstractNum>
-  <w:abstractNum w:abstractNumId="37" w15:restartNumberingAfterBreak="0">
+  <w:abstractNum w:abstractNumId="39" w15:restartNumberingAfterBreak="0">
     <w:nsid w:val="69E82A4B"/>
     <w:multiLevelType w:val="hybridMultilevel"/>
     <w:tmpl w:val="4DC63D0C"/>
@@ -7261,7 +8391,120 @@
       </w:rPr>
     </w:lvl>
   </w:abstractNum>
-  <w:abstractNum w:abstractNumId="38" w15:restartNumberingAfterBreak="0">
+  <w:abstractNum w:abstractNumId="40" w15:restartNumberingAfterBreak="0">
+    <w:nsid w:val="6B0329EF"/>
+    <w:multiLevelType w:val="multilevel"/>
+    <w:tmpl w:val="F67A65E4"/>
+    <w:lvl w:ilvl="0">
+      <w:start w:val="1"/>
+      <w:numFmt w:val="decimal"/>
+      <w:lvlText w:val="%1."/>
+      <w:lvlJc w:val="left"/>
+      <w:pPr>
+        <w:tabs>
+          <w:tab w:val="num" w:pos="720"/>
+        </w:tabs>
+        <w:ind w:left="720" w:hanging="360"/>
+      </w:pPr>
+    </w:lvl>
+    <w:lvl w:ilvl="1" w:tentative="1">
+      <w:start w:val="1"/>
+      <w:numFmt w:val="decimal"/>
+      <w:lvlText w:val="%2."/>
+      <w:lvlJc w:val="left"/>
+      <w:pPr>
+        <w:tabs>
+          <w:tab w:val="num" w:pos="1440"/>
+        </w:tabs>
+        <w:ind w:left="1440" w:hanging="360"/>
+      </w:pPr>
+    </w:lvl>
+    <w:lvl w:ilvl="2" w:tentative="1">
+      <w:start w:val="1"/>
+      <w:numFmt w:val="decimal"/>
+      <w:lvlText w:val="%3."/>
+      <w:lvlJc w:val="left"/>
+      <w:pPr>
+        <w:tabs>
+          <w:tab w:val="num" w:pos="2160"/>
+        </w:tabs>
+        <w:ind w:left="2160" w:hanging="360"/>
+      </w:pPr>
+    </w:lvl>
+    <w:lvl w:ilvl="3" w:tentative="1">
+      <w:start w:val="1"/>
+      <w:numFmt w:val="decimal"/>
+      <w:lvlText w:val="%4."/>
+      <w:lvlJc w:val="left"/>
+      <w:pPr>
+        <w:tabs>
+          <w:tab w:val="num" w:pos="2880"/>
+        </w:tabs>
+        <w:ind w:left="2880" w:hanging="360"/>
+      </w:pPr>
+    </w:lvl>
+    <w:lvl w:ilvl="4" w:tentative="1">
+      <w:start w:val="1"/>
+      <w:numFmt w:val="decimal"/>
+      <w:lvlText w:val="%5."/>
+      <w:lvlJc w:val="left"/>
+      <w:pPr>
+        <w:tabs>
+          <w:tab w:val="num" w:pos="3600"/>
+        </w:tabs>
+        <w:ind w:left="3600" w:hanging="360"/>
+      </w:pPr>
+    </w:lvl>
+    <w:lvl w:ilvl="5" w:tentative="1">
+      <w:start w:val="1"/>
+      <w:numFmt w:val="decimal"/>
+      <w:lvlText w:val="%6."/>
+      <w:lvlJc w:val="left"/>
+      <w:pPr>
+        <w:tabs>
+          <w:tab w:val="num" w:pos="4320"/>
+        </w:tabs>
+        <w:ind w:left="4320" w:hanging="360"/>
+      </w:pPr>
+    </w:lvl>
+    <w:lvl w:ilvl="6" w:tentative="1">
+      <w:start w:val="1"/>
+      <w:numFmt w:val="decimal"/>
+      <w:lvlText w:val="%7."/>
+      <w:lvlJc w:val="left"/>
+      <w:pPr>
+        <w:tabs>
+          <w:tab w:val="num" w:pos="5040"/>
+        </w:tabs>
+        <w:ind w:left="5040" w:hanging="360"/>
+      </w:pPr>
+    </w:lvl>
+    <w:lvl w:ilvl="7" w:tentative="1">
+      <w:start w:val="1"/>
+      <w:numFmt w:val="decimal"/>
+      <w:lvlText w:val="%8."/>
+      <w:lvlJc w:val="left"/>
+      <w:pPr>
+        <w:tabs>
+          <w:tab w:val="num" w:pos="5760"/>
+        </w:tabs>
+        <w:ind w:left="5760" w:hanging="360"/>
+      </w:pPr>
+    </w:lvl>
+    <w:lvl w:ilvl="8" w:tentative="1">
+      <w:start w:val="1"/>
+      <w:numFmt w:val="decimal"/>
+      <w:lvlText w:val="%9."/>
+      <w:lvlJc w:val="left"/>
+      <w:pPr>
+        <w:tabs>
+          <w:tab w:val="num" w:pos="6480"/>
+        </w:tabs>
+        <w:ind w:left="6480" w:hanging="360"/>
+      </w:pPr>
+    </w:lvl>
+  </w:abstractNum>
+  <w:abstractNum w:abstractNumId="41" w15:restartNumberingAfterBreak="0">
     <w:nsid w:val="6BF85CC4"/>
     <w:multiLevelType w:val="hybridMultilevel"/>
     <w:tmpl w:val="4892670C"/>
@@ -7374,7 +8617,7 @@
       </w:rPr>
     </w:lvl>
   </w:abstractNum>
-  <w:abstractNum w:abstractNumId="39" w15:restartNumberingAfterBreak="0">
+  <w:abstractNum w:abstractNumId="42" w15:restartNumberingAfterBreak="0">
     <w:nsid w:val="6CDE5637"/>
     <w:multiLevelType w:val="hybridMultilevel"/>
     <w:tmpl w:val="A476ABFE"/>
@@ -7487,7 +8730,7 @@
       </w:rPr>
     </w:lvl>
   </w:abstractNum>
-  <w:abstractNum w:abstractNumId="40" w15:restartNumberingAfterBreak="0">
+  <w:abstractNum w:abstractNumId="43" w15:restartNumberingAfterBreak="0">
     <w:nsid w:val="6F9E4585"/>
     <w:multiLevelType w:val="hybridMultilevel"/>
     <w:tmpl w:val="6D34F028"/>
@@ -7600,7 +8843,120 @@
       </w:rPr>
     </w:lvl>
   </w:abstractNum>
-  <w:abstractNum w:abstractNumId="41" w15:restartNumberingAfterBreak="0">
+  <w:abstractNum w:abstractNumId="44" w15:restartNumberingAfterBreak="0">
+    <w:nsid w:val="7134276D"/>
+    <w:multiLevelType w:val="multilevel"/>
+    <w:tmpl w:val="67DA897E"/>
+    <w:lvl w:ilvl="0">
+      <w:start w:val="1"/>
+      <w:numFmt w:val="decimal"/>
+      <w:lvlText w:val="%1."/>
+      <w:lvlJc w:val="left"/>
+      <w:pPr>
+        <w:tabs>
+          <w:tab w:val="num" w:pos="720"/>
+        </w:tabs>
+        <w:ind w:left="720" w:hanging="360"/>
+      </w:pPr>
+    </w:lvl>
+    <w:lvl w:ilvl="1" w:tentative="1">
+      <w:start w:val="1"/>
+      <w:numFmt w:val="decimal"/>
+      <w:lvlText w:val="%2."/>
+      <w:lvlJc w:val="left"/>
+      <w:pPr>
+        <w:tabs>
+          <w:tab w:val="num" w:pos="1440"/>
+        </w:tabs>
+        <w:ind w:left="1440" w:hanging="360"/>
+      </w:pPr>
+    </w:lvl>
+    <w:lvl w:ilvl="2" w:tentative="1">
+      <w:start w:val="1"/>
+      <w:numFmt w:val="decimal"/>
+      <w:lvlText w:val="%3."/>
+      <w:lvlJc w:val="left"/>
+      <w:pPr>
+        <w:tabs>
+          <w:tab w:val="num" w:pos="2160"/>
+        </w:tabs>
+        <w:ind w:left="2160" w:hanging="360"/>
+      </w:pPr>
+    </w:lvl>
+    <w:lvl w:ilvl="3" w:tentative="1">
+      <w:start w:val="1"/>
+      <w:numFmt w:val="decimal"/>
+      <w:lvlText w:val="%4."/>
+      <w:lvlJc w:val="left"/>
+      <w:pPr>
+        <w:tabs>
+          <w:tab w:val="num" w:pos="2880"/>
+        </w:tabs>
+        <w:ind w:left="2880" w:hanging="360"/>
+      </w:pPr>
+    </w:lvl>
+    <w:lvl w:ilvl="4" w:tentative="1">
+      <w:start w:val="1"/>
+      <w:numFmt w:val="decimal"/>
+      <w:lvlText w:val="%5."/>
+      <w:lvlJc w:val="left"/>
+      <w:pPr>
+        <w:tabs>
+          <w:tab w:val="num" w:pos="3600"/>
+        </w:tabs>
+        <w:ind w:left="3600" w:hanging="360"/>
+      </w:pPr>
+    </w:lvl>
+    <w:lvl w:ilvl="5" w:tentative="1">
+      <w:start w:val="1"/>
+      <w:numFmt w:val="decimal"/>
+      <w:lvlText w:val="%6."/>
+      <w:lvlJc w:val="left"/>
+      <w:pPr>
+        <w:tabs>
+          <w:tab w:val="num" w:pos="4320"/>
+        </w:tabs>
+        <w:ind w:left="4320" w:hanging="360"/>
+      </w:pPr>
+    </w:lvl>
+    <w:lvl w:ilvl="6" w:tentative="1">
+      <w:start w:val="1"/>
+      <w:numFmt w:val="decimal"/>
+      <w:lvlText w:val="%7."/>
+      <w:lvlJc w:val="left"/>
+      <w:pPr>
+        <w:tabs>
+          <w:tab w:val="num" w:pos="5040"/>
+        </w:tabs>
+        <w:ind w:left="5040" w:hanging="360"/>
+      </w:pPr>
+    </w:lvl>
+    <w:lvl w:ilvl="7" w:tentative="1">
+      <w:start w:val="1"/>
+      <w:numFmt w:val="decimal"/>
+      <w:lvlText w:val="%8."/>
+      <w:lvlJc w:val="left"/>
+      <w:pPr>
+        <w:tabs>
+          <w:tab w:val="num" w:pos="5760"/>
+        </w:tabs>
+        <w:ind w:left="5760" w:hanging="360"/>
+      </w:pPr>
+    </w:lvl>
+    <w:lvl w:ilvl="8" w:tentative="1">
+      <w:start w:val="1"/>
+      <w:numFmt w:val="decimal"/>
+      <w:lvlText w:val="%9."/>
+      <w:lvlJc w:val="left"/>
+      <w:pPr>
+        <w:tabs>
+          <w:tab w:val="num" w:pos="6480"/>
+        </w:tabs>
+        <w:ind w:left="6480" w:hanging="360"/>
+      </w:pPr>
+    </w:lvl>
+  </w:abstractNum>
+  <w:abstractNum w:abstractNumId="45" w15:restartNumberingAfterBreak="0">
     <w:nsid w:val="734158BA"/>
     <w:multiLevelType w:val="hybridMultilevel"/>
     <w:tmpl w:val="264A5924"/>
@@ -7713,7 +9069,7 @@
       </w:rPr>
     </w:lvl>
   </w:abstractNum>
-  <w:abstractNum w:abstractNumId="42" w15:restartNumberingAfterBreak="0">
+  <w:abstractNum w:abstractNumId="46" w15:restartNumberingAfterBreak="0">
     <w:nsid w:val="78664066"/>
     <w:multiLevelType w:val="hybridMultilevel"/>
     <w:tmpl w:val="95961842"/>
@@ -7826,7 +9182,7 @@
       </w:rPr>
     </w:lvl>
   </w:abstractNum>
-  <w:abstractNum w:abstractNumId="43" w15:restartNumberingAfterBreak="0">
+  <w:abstractNum w:abstractNumId="47" w15:restartNumberingAfterBreak="0">
     <w:nsid w:val="7A765618"/>
     <w:multiLevelType w:val="hybridMultilevel"/>
     <w:tmpl w:val="F1D08204"/>
@@ -7939,17 +9295,130 @@
       </w:rPr>
     </w:lvl>
   </w:abstractNum>
+  <w:abstractNum w:abstractNumId="48" w15:restartNumberingAfterBreak="0">
+    <w:nsid w:val="7B4B31C6"/>
+    <w:multiLevelType w:val="multilevel"/>
+    <w:tmpl w:val="4CE8DE00"/>
+    <w:lvl w:ilvl="0">
+      <w:start w:val="1"/>
+      <w:numFmt w:val="decimal"/>
+      <w:lvlText w:val="%1."/>
+      <w:lvlJc w:val="left"/>
+      <w:pPr>
+        <w:tabs>
+          <w:tab w:val="num" w:pos="720"/>
+        </w:tabs>
+        <w:ind w:left="720" w:hanging="360"/>
+      </w:pPr>
+    </w:lvl>
+    <w:lvl w:ilvl="1" w:tentative="1">
+      <w:start w:val="1"/>
+      <w:numFmt w:val="decimal"/>
+      <w:lvlText w:val="%2."/>
+      <w:lvlJc w:val="left"/>
+      <w:pPr>
+        <w:tabs>
+          <w:tab w:val="num" w:pos="1440"/>
+        </w:tabs>
+        <w:ind w:left="1440" w:hanging="360"/>
+      </w:pPr>
+    </w:lvl>
+    <w:lvl w:ilvl="2" w:tentative="1">
+      <w:start w:val="1"/>
+      <w:numFmt w:val="decimal"/>
+      <w:lvlText w:val="%3."/>
+      <w:lvlJc w:val="left"/>
+      <w:pPr>
+        <w:tabs>
+          <w:tab w:val="num" w:pos="2160"/>
+        </w:tabs>
+        <w:ind w:left="2160" w:hanging="360"/>
+      </w:pPr>
+    </w:lvl>
+    <w:lvl w:ilvl="3" w:tentative="1">
+      <w:start w:val="1"/>
+      <w:numFmt w:val="decimal"/>
+      <w:lvlText w:val="%4."/>
+      <w:lvlJc w:val="left"/>
+      <w:pPr>
+        <w:tabs>
+          <w:tab w:val="num" w:pos="2880"/>
+        </w:tabs>
+        <w:ind w:left="2880" w:hanging="360"/>
+      </w:pPr>
+    </w:lvl>
+    <w:lvl w:ilvl="4" w:tentative="1">
+      <w:start w:val="1"/>
+      <w:numFmt w:val="decimal"/>
+      <w:lvlText w:val="%5."/>
+      <w:lvlJc w:val="left"/>
+      <w:pPr>
+        <w:tabs>
+          <w:tab w:val="num" w:pos="3600"/>
+        </w:tabs>
+        <w:ind w:left="3600" w:hanging="360"/>
+      </w:pPr>
+    </w:lvl>
+    <w:lvl w:ilvl="5" w:tentative="1">
+      <w:start w:val="1"/>
+      <w:numFmt w:val="decimal"/>
+      <w:lvlText w:val="%6."/>
+      <w:lvlJc w:val="left"/>
+      <w:pPr>
+        <w:tabs>
+          <w:tab w:val="num" w:pos="4320"/>
+        </w:tabs>
+        <w:ind w:left="4320" w:hanging="360"/>
+      </w:pPr>
+    </w:lvl>
+    <w:lvl w:ilvl="6" w:tentative="1">
+      <w:start w:val="1"/>
+      <w:numFmt w:val="decimal"/>
+      <w:lvlText w:val="%7."/>
+      <w:lvlJc w:val="left"/>
+      <w:pPr>
+        <w:tabs>
+          <w:tab w:val="num" w:pos="5040"/>
+        </w:tabs>
+        <w:ind w:left="5040" w:hanging="360"/>
+      </w:pPr>
+    </w:lvl>
+    <w:lvl w:ilvl="7" w:tentative="1">
+      <w:start w:val="1"/>
+      <w:numFmt w:val="decimal"/>
+      <w:lvlText w:val="%8."/>
+      <w:lvlJc w:val="left"/>
+      <w:pPr>
+        <w:tabs>
+          <w:tab w:val="num" w:pos="5760"/>
+        </w:tabs>
+        <w:ind w:left="5760" w:hanging="360"/>
+      </w:pPr>
+    </w:lvl>
+    <w:lvl w:ilvl="8" w:tentative="1">
+      <w:start w:val="1"/>
+      <w:numFmt w:val="decimal"/>
+      <w:lvlText w:val="%9."/>
+      <w:lvlJc w:val="left"/>
+      <w:pPr>
+        <w:tabs>
+          <w:tab w:val="num" w:pos="6480"/>
+        </w:tabs>
+        <w:ind w:left="6480" w:hanging="360"/>
+      </w:pPr>
+    </w:lvl>
+  </w:abstractNum>
   <w:num w:numId="1" w16cid:durableId="1480881817">
-    <w:abstractNumId w:val="39"/>
+    <w:abstractNumId w:val="42"/>
   </w:num>
   <w:num w:numId="2" w16cid:durableId="1626234596">
     <w:abstractNumId w:val="1"/>
   </w:num>
   <w:num w:numId="3" w16cid:durableId="263153137">
-    <w:abstractNumId w:val="41"/>
+    <w:abstractNumId w:val="45"/>
   </w:num>
   <w:num w:numId="4" w16cid:durableId="307125117">
-    <w:abstractNumId w:val="16"/>
+    <w:abstractNumId w:val="18"/>
   </w:num>
   <w:num w:numId="5" w16cid:durableId="1797289527">
     <w:abstractNumId w:val="6"/>
@@ -7961,25 +9430,25 @@
     <w:abstractNumId w:val="2"/>
   </w:num>
   <w:num w:numId="8" w16cid:durableId="1932855101">
-    <w:abstractNumId w:val="40"/>
+    <w:abstractNumId w:val="43"/>
   </w:num>
   <w:num w:numId="9" w16cid:durableId="1916041129">
-    <w:abstractNumId w:val="23"/>
+    <w:abstractNumId w:val="25"/>
   </w:num>
   <w:num w:numId="10" w16cid:durableId="2030791694">
+    <w:abstractNumId w:val="41"/>
+  </w:num>
+  <w:num w:numId="11" w16cid:durableId="1756390280">
+    <w:abstractNumId w:val="16"/>
+  </w:num>
+  <w:num w:numId="12" w16cid:durableId="441538396">
     <w:abstractNumId w:val="38"/>
   </w:num>
-  <w:num w:numId="11" w16cid:durableId="1756390280">
-    <w:abstractNumId w:val="14"/>
-  </w:num>
-  <w:num w:numId="12" w16cid:durableId="441538396">
-    <w:abstractNumId w:val="36"/>
-  </w:num>
   <w:num w:numId="13" w16cid:durableId="523330177">
-    <w:abstractNumId w:val="19"/>
+    <w:abstractNumId w:val="21"/>
   </w:num>
   <w:num w:numId="14" w16cid:durableId="35931796">
-    <w:abstractNumId w:val="26"/>
+    <w:abstractNumId w:val="28"/>
   </w:num>
   <w:num w:numId="15" w16cid:durableId="722142495">
     <w:abstractNumId w:val="3"/>
@@ -7988,88 +9457,103 @@
     <w:abstractNumId w:val="9"/>
   </w:num>
   <w:num w:numId="17" w16cid:durableId="683284646">
-    <w:abstractNumId w:val="25"/>
+    <w:abstractNumId w:val="27"/>
   </w:num>
   <w:num w:numId="18" w16cid:durableId="921380082">
-    <w:abstractNumId w:val="30"/>
+    <w:abstractNumId w:val="32"/>
   </w:num>
   <w:num w:numId="19" w16cid:durableId="1650672291">
     <w:abstractNumId w:val="0"/>
   </w:num>
   <w:num w:numId="20" w16cid:durableId="7605796">
-    <w:abstractNumId w:val="35"/>
+    <w:abstractNumId w:val="37"/>
   </w:num>
   <w:num w:numId="21" w16cid:durableId="1293906694">
-    <w:abstractNumId w:val="27"/>
+    <w:abstractNumId w:val="29"/>
   </w:num>
   <w:num w:numId="22" w16cid:durableId="1239053328">
-    <w:abstractNumId w:val="10"/>
+    <w:abstractNumId w:val="11"/>
   </w:num>
   <w:num w:numId="23" w16cid:durableId="1500729826">
-    <w:abstractNumId w:val="37"/>
+    <w:abstractNumId w:val="39"/>
   </w:num>
   <w:num w:numId="24" w16cid:durableId="187640735">
-    <w:abstractNumId w:val="29"/>
+    <w:abstractNumId w:val="31"/>
   </w:num>
   <w:num w:numId="25" w16cid:durableId="1181893910">
     <w:abstractNumId w:val="8"/>
   </w:num>
   <w:num w:numId="26" w16cid:durableId="258417767">
-    <w:abstractNumId w:val="21"/>
+    <w:abstractNumId w:val="23"/>
   </w:num>
   <w:num w:numId="27" w16cid:durableId="16516343">
-    <w:abstractNumId w:val="17"/>
+    <w:abstractNumId w:val="19"/>
   </w:num>
   <w:num w:numId="28" w16cid:durableId="1546288444">
-    <w:abstractNumId w:val="42"/>
+    <w:abstractNumId w:val="46"/>
   </w:num>
   <w:num w:numId="29" w16cid:durableId="1394698925">
     <w:abstractNumId w:val="5"/>
   </w:num>
   <w:num w:numId="30" w16cid:durableId="285357459">
-    <w:abstractNumId w:val="15"/>
+    <w:abstractNumId w:val="17"/>
   </w:num>
   <w:num w:numId="31" w16cid:durableId="929386568">
+    <w:abstractNumId w:val="14"/>
+  </w:num>
+  <w:num w:numId="32" w16cid:durableId="1969434989">
+    <w:abstractNumId w:val="20"/>
+  </w:num>
+  <w:num w:numId="33" w16cid:durableId="1442800529">
+    <w:abstractNumId w:val="26"/>
+  </w:num>
+  <w:num w:numId="34" w16cid:durableId="154616053">
+    <w:abstractNumId w:val="47"/>
+  </w:num>
+  <w:num w:numId="35" w16cid:durableId="826021940">
+    <w:abstractNumId w:val="24"/>
+  </w:num>
+  <w:num w:numId="36" w16cid:durableId="1495025847">
+    <w:abstractNumId w:val="34"/>
+  </w:num>
+  <w:num w:numId="37" w16cid:durableId="1455052855">
+    <w:abstractNumId w:val="12"/>
+  </w:num>
+  <w:num w:numId="38" w16cid:durableId="514459122">
+    <w:abstractNumId w:val="33"/>
+  </w:num>
+  <w:num w:numId="39" w16cid:durableId="921910564">
+    <w:abstractNumId w:val="30"/>
+  </w:num>
+  <w:num w:numId="40" w16cid:durableId="57169238">
     <w:abstractNumId w:val="13"/>
   </w:num>
-  <w:num w:numId="32" w16cid:durableId="1969434989">
-    <w:abstractNumId w:val="18"/>
-  </w:num>
-  <w:num w:numId="33" w16cid:durableId="1442800529">
-    <w:abstractNumId w:val="24"/>
-  </w:num>
-  <w:num w:numId="34" w16cid:durableId="154616053">
-    <w:abstractNumId w:val="43"/>
-  </w:num>
-  <w:num w:numId="35" w16cid:durableId="826021940">
+  <w:num w:numId="41" w16cid:durableId="366561422">
     <w:abstractNumId w:val="22"/>
   </w:num>
-  <w:num w:numId="36" w16cid:durableId="1495025847">
-    <w:abstractNumId w:val="32"/>
-  </w:num>
-  <w:num w:numId="37" w16cid:durableId="1455052855">
-    <w:abstractNumId w:val="11"/>
-  </w:num>
-  <w:num w:numId="38" w16cid:durableId="514459122">
-    <w:abstractNumId w:val="31"/>
-  </w:num>
-  <w:num w:numId="39" w16cid:durableId="921910564">
-    <w:abstractNumId w:val="28"/>
-  </w:num>
-  <w:num w:numId="40" w16cid:durableId="57169238">
-    <w:abstractNumId w:val="12"/>
-  </w:num>
-  <w:num w:numId="41" w16cid:durableId="366561422">
-    <w:abstractNumId w:val="20"/>
-  </w:num>
   <w:num w:numId="42" w16cid:durableId="1306005947">
-    <w:abstractNumId w:val="34"/>
+    <w:abstractNumId w:val="36"/>
   </w:num>
   <w:num w:numId="43" w16cid:durableId="1874609119">
     <w:abstractNumId w:val="4"/>
   </w:num>
   <w:num w:numId="44" w16cid:durableId="590816383">
-    <w:abstractNumId w:val="33"/>
+    <w:abstractNumId w:val="35"/>
+  </w:num>
+  <w:num w:numId="45" w16cid:durableId="1019963290">
+    <w:abstractNumId w:val="40"/>
+  </w:num>
+  <w:num w:numId="46" w16cid:durableId="907619470">
+    <w:abstractNumId w:val="15"/>
+  </w:num>
+  <w:num w:numId="47" w16cid:durableId="676931099">
+    <w:abstractNumId w:val="48"/>
+  </w:num>
+  <w:num w:numId="48" w16cid:durableId="622610941">
+    <w:abstractNumId w:val="44"/>
+  </w:num>
+  <w:num w:numId="49" w16cid:durableId="778961162">
+    <w:abstractNumId w:val="10"/>
   </w:num>
 </w:numbering>
 </file>
@@ -8643,6 +10127,63 @@
       <w:lang w:eastAsia="zh-CN"/>
     </w:rPr>
   </w:style>
+  <w:style w:type="paragraph" w:styleId="ab">
+    <w:name w:val="Normal (Web)"/>
+    <w:basedOn w:val="a"/>
+    <w:uiPriority w:val="99"/>
+    <w:unhideWhenUsed/>
+    <w:rsid w:val="007E7EFB"/>
+    <w:pPr>
+      <w:spacing w:before="100" w:beforeAutospacing="1" w:after="100" w:afterAutospacing="1"/>
+    </w:pPr>
+    <w:rPr>
+      <w:rFonts w:ascii="宋体" w:eastAsia="宋体" w:hAnsi="宋体" w:cs="宋体"/>
+      <w:lang w:eastAsia="zh-CN"/>
+    </w:rPr>
+  </w:style>
+  <w:style w:type="character" w:styleId="ac">
+    <w:name w:val="Emphasis"/>
+    <w:basedOn w:val="a0"/>
+    <w:uiPriority w:val="20"/>
+    <w:qFormat/>
+    <w:rsid w:val="007E7EFB"/>
+    <w:rPr>
+      <w:i/>
+      <w:iCs/>
+    </w:rPr>
+  </w:style>
+  <w:style w:type="character" w:styleId="ad">
+    <w:name w:val="Strong"/>
+    <w:basedOn w:val="a0"/>
+    <w:uiPriority w:val="22"/>
+    <w:qFormat/>
+    <w:rsid w:val="007E7EFB"/>
+    <w:rPr>
+      <w:b/>
+      <w:bCs/>
+    </w:rPr>
+  </w:style>
+  <w:style w:type="paragraph" w:customStyle="1" w:styleId="p1">
+    <w:name w:val="p1"/>
+    <w:basedOn w:val="a"/>
+    <w:rsid w:val="005B2898"/>
+    <w:pPr>
+      <w:spacing w:before="180"/>
+      <w:ind w:left="195" w:hanging="195"/>
+    </w:pPr>
+    <w:rPr>
+      <w:rFonts w:ascii=".AppleSystemUIFont" w:eastAsia="宋体" w:hAnsi=".AppleSystemUIFont" w:cs="宋体"/>
+      <w:color w:val="0E0E0E"/>
+      <w:sz w:val="21"/>
+      <w:szCs w:val="21"/>
+      <w:lang w:eastAsia="zh-CN"/>
+    </w:rPr>
+  </w:style>
+  <w:style w:type="character" w:customStyle="1" w:styleId="apple-tab-span">
+    <w:name w:val="apple-tab-span"/>
+    <w:basedOn w:val="a0"/>
+    <w:rsid w:val="005B2898"/>
+  </w:style>
 </w:styles>
 </file>
 
